--- a/doc/Model/מילון מונחים.docx
+++ b/doc/Model/מילון מונחים.docx
@@ -495,657 +495,664 @@
         </w:rPr>
         <w:t>הוספת מוצר, עריכת מוצר, מחיקת  מוצר, הוספת מנהל חנות, מחיקת מנהל חנות, צפייה בהודעות קונים, מענה להודעות קונים, הגדרת מדיניות קניה, הגדרת מדיניות הנחה.</w:t>
       </w:r>
+    </w:p>
+    <w:p>
+      <w:pPr>
+        <w:bidi/>
+        <w:ind w:left="720"/>
+        <w:jc w:val="both"/>
+        <w:rPr>
+          <w:rFonts w:asciiTheme="minorBidi" w:hAnsiTheme="minorBidi" w:cstheme="minorBidi"/>
+          <w:rtl/>
+        </w:rPr>
+      </w:pPr>
+    </w:p>
+    <w:p>
+      <w:pPr>
+        <w:bidi/>
+        <w:jc w:val="both"/>
+        <w:rPr>
+          <w:rFonts w:asciiTheme="minorBidi" w:hAnsiTheme="minorBidi" w:cstheme="minorBidi"/>
+          <w:b/>
+          <w:bCs/>
+          <w:color w:val="0000FF"/>
+          <w:sz w:val="32"/>
+          <w:szCs w:val="32"/>
+          <w:rtl/>
+        </w:rPr>
+      </w:pPr>
+      <w:r>
+        <w:rPr>
+          <w:rFonts w:asciiTheme="minorBidi" w:hAnsiTheme="minorBidi" w:cstheme="minorBidi" w:hint="cs"/>
+          <w:b/>
+          <w:bCs/>
+          <w:color w:val="0000FF"/>
+          <w:sz w:val="32"/>
+          <w:szCs w:val="32"/>
+          <w:rtl/>
+        </w:rPr>
+        <w:t>ו</w:t>
+      </w:r>
+      <w:r>
+        <w:rPr>
+          <w:rFonts w:asciiTheme="minorBidi" w:hAnsiTheme="minorBidi" w:cstheme="minorBidi"/>
+          <w:b/>
+          <w:bCs/>
+          <w:color w:val="0000FF"/>
+          <w:sz w:val="32"/>
+          <w:szCs w:val="32"/>
+          <w:rtl/>
+        </w:rPr>
+        <w:br/>
+      </w:r>
+    </w:p>
+    <w:p>
+      <w:pPr>
+        <w:bidi/>
+        <w:jc w:val="both"/>
+        <w:rPr>
+          <w:rFonts w:asciiTheme="minorBidi" w:hAnsiTheme="minorBidi" w:cstheme="minorBidi"/>
+          <w:b/>
+          <w:bCs/>
+          <w:color w:val="0000FF"/>
+          <w:sz w:val="32"/>
+          <w:szCs w:val="32"/>
+          <w:rtl/>
+        </w:rPr>
+      </w:pPr>
+      <w:r>
+        <w:rPr>
+          <w:rFonts w:asciiTheme="minorBidi" w:hAnsiTheme="minorBidi" w:cstheme="minorBidi" w:hint="cs"/>
+          <w:b/>
+          <w:bCs/>
+          <w:color w:val="0000FF"/>
+          <w:sz w:val="32"/>
+          <w:szCs w:val="32"/>
+          <w:rtl/>
+        </w:rPr>
+        <w:t>ז</w:t>
+      </w:r>
+      <w:r>
+        <w:rPr>
+          <w:rFonts w:asciiTheme="minorBidi" w:hAnsiTheme="minorBidi" w:cstheme="minorBidi"/>
+          <w:b/>
+          <w:bCs/>
+          <w:color w:val="0000FF"/>
+          <w:sz w:val="32"/>
+          <w:szCs w:val="32"/>
+          <w:rtl/>
+        </w:rPr>
+        <w:br/>
+      </w:r>
+    </w:p>
+    <w:p>
+      <w:pPr>
+        <w:bidi/>
+        <w:jc w:val="both"/>
+        <w:rPr>
+          <w:rFonts w:asciiTheme="minorBidi" w:hAnsiTheme="minorBidi" w:cstheme="minorBidi"/>
+          <w:b/>
+          <w:bCs/>
+          <w:color w:val="0000FF"/>
+          <w:sz w:val="32"/>
+          <w:szCs w:val="32"/>
+        </w:rPr>
+      </w:pPr>
+      <w:r>
+        <w:rPr>
+          <w:rFonts w:asciiTheme="minorBidi" w:hAnsiTheme="minorBidi" w:cstheme="minorBidi" w:hint="cs"/>
+          <w:b/>
+          <w:bCs/>
+          <w:color w:val="0000FF"/>
+          <w:sz w:val="32"/>
+          <w:szCs w:val="32"/>
+          <w:rtl/>
+        </w:rPr>
+        <w:t>ח</w:t>
+      </w:r>
+    </w:p>
+    <w:p>
+      <w:pPr>
+        <w:bidi/>
+        <w:ind w:left="720"/>
+        <w:jc w:val="both"/>
+        <w:rPr>
+          <w:rFonts w:asciiTheme="minorBidi" w:hAnsiTheme="minorBidi" w:cstheme="minorBidi"/>
+          <w:rtl/>
+        </w:rPr>
+      </w:pPr>
+      <w:r>
+        <w:rPr>
+          <w:rFonts w:asciiTheme="minorBidi" w:hAnsiTheme="minorBidi" w:cstheme="minorBidi" w:hint="cs"/>
+          <w:b/>
+          <w:bCs/>
+          <w:rtl/>
+        </w:rPr>
+        <w:t>חבילה</w:t>
+      </w:r>
+      <w:r>
+        <w:rPr>
+          <w:rFonts w:asciiTheme="minorBidi" w:hAnsiTheme="minorBidi" w:cstheme="minorBidi" w:hint="cs"/>
+          <w:rtl/>
+        </w:rPr>
+        <w:t xml:space="preserve"> </w:t>
+      </w:r>
+      <w:r>
+        <w:rPr>
+          <w:rFonts w:asciiTheme="minorBidi" w:hAnsiTheme="minorBidi" w:cstheme="minorBidi"/>
+          <w:rtl/>
+        </w:rPr>
+        <w:t>–</w:t>
+      </w:r>
+      <w:r>
+        <w:rPr>
+          <w:rFonts w:asciiTheme="minorBidi" w:hAnsiTheme="minorBidi" w:cstheme="minorBidi" w:hint="cs"/>
+          <w:rtl/>
+        </w:rPr>
+        <w:t xml:space="preserve"> מסופקת ללקוח בעת תהליך רכישה מוצלח. פרטיה כוללים משקל והאם מכילה מוצרים שבירים.</w:t>
+      </w:r>
+    </w:p>
+    <w:p>
+      <w:pPr>
+        <w:bidi/>
+        <w:ind w:left="720"/>
+        <w:jc w:val="both"/>
+        <w:rPr>
+          <w:rFonts w:asciiTheme="minorBidi" w:hAnsiTheme="minorBidi" w:cstheme="minorBidi"/>
+          <w:rtl/>
+        </w:rPr>
+      </w:pPr>
+      <w:r>
+        <w:rPr>
+          <w:rFonts w:asciiTheme="minorBidi" w:hAnsiTheme="minorBidi" w:cstheme="minorBidi" w:hint="cs"/>
+          <w:b/>
+          <w:bCs/>
+          <w:rtl/>
+        </w:rPr>
+        <w:t>חוק</w:t>
+      </w:r>
+      <w:r>
+        <w:rPr>
+          <w:rFonts w:asciiTheme="minorBidi" w:hAnsiTheme="minorBidi" w:cstheme="minorBidi" w:hint="cs"/>
+          <w:rtl/>
+        </w:rPr>
+        <w:t xml:space="preserve"> </w:t>
+      </w:r>
+      <w:r>
+        <w:rPr>
+          <w:rFonts w:asciiTheme="minorBidi" w:hAnsiTheme="minorBidi" w:cstheme="minorBidi"/>
+          <w:rtl/>
+        </w:rPr>
+        <w:t>–</w:t>
+      </w:r>
+      <w:r>
+        <w:rPr>
+          <w:rFonts w:asciiTheme="minorBidi" w:hAnsiTheme="minorBidi" w:cstheme="minorBidi" w:hint="cs"/>
+          <w:rtl/>
+        </w:rPr>
+        <w:t xml:space="preserve"> כללים המתארים הגבלות והיתרים על קניה במערכת. אוסף של חוקים מגדיר מדיניות קניה או הנחה.</w:t>
+      </w:r>
+    </w:p>
+    <w:p>
+      <w:pPr>
+        <w:bidi/>
+        <w:ind w:left="720"/>
+        <w:jc w:val="both"/>
+        <w:rPr>
+          <w:rFonts w:asciiTheme="minorBidi" w:hAnsiTheme="minorBidi" w:cstheme="minorBidi"/>
+          <w:rtl/>
+        </w:rPr>
+      </w:pPr>
+      <w:r>
+        <w:rPr>
+          <w:rFonts w:asciiTheme="minorBidi" w:hAnsiTheme="minorBidi" w:cstheme="minorBidi"/>
+          <w:b/>
+          <w:bCs/>
+          <w:rtl/>
+        </w:rPr>
+        <w:t>חנות</w:t>
+      </w:r>
+      <w:r>
+        <w:rPr>
+          <w:rFonts w:asciiTheme="minorBidi" w:hAnsiTheme="minorBidi" w:cstheme="minorBidi"/>
+          <w:rtl/>
+        </w:rPr>
+        <w:t xml:space="preserve"> – </w:t>
+      </w:r>
+      <w:r>
+        <w:rPr>
+          <w:rFonts w:asciiTheme="minorBidi" w:hAnsiTheme="minorBidi" w:cstheme="minorBidi" w:hint="cs"/>
+          <w:rtl/>
+        </w:rPr>
+        <w:t>פלטפורמה</w:t>
+      </w:r>
+      <w:r>
+        <w:rPr>
+          <w:rFonts w:asciiTheme="minorBidi" w:hAnsiTheme="minorBidi" w:cstheme="minorBidi"/>
+          <w:rtl/>
+        </w:rPr>
+        <w:t xml:space="preserve"> המציעה מוצרים </w:t>
+      </w:r>
+      <w:r>
+        <w:rPr>
+          <w:rFonts w:asciiTheme="minorBidi" w:hAnsiTheme="minorBidi" w:cstheme="minorBidi" w:hint="cs"/>
+          <w:rtl/>
+        </w:rPr>
+        <w:t xml:space="preserve">שונים </w:t>
+      </w:r>
+      <w:r>
+        <w:rPr>
+          <w:rFonts w:asciiTheme="minorBidi" w:hAnsiTheme="minorBidi" w:cstheme="minorBidi"/>
+          <w:rtl/>
+        </w:rPr>
+        <w:t>למכירה. מנוהלת ע"י בעלי חנות ומנהלי חנות.</w:t>
+      </w:r>
+      <w:r>
+        <w:rPr>
+          <w:rFonts w:asciiTheme="minorBidi" w:hAnsiTheme="minorBidi" w:cstheme="minorBidi" w:hint="cs"/>
+          <w:rtl/>
+        </w:rPr>
+        <w:t xml:space="preserve"> פרטיה כוללים שם ייחודי ותיאור של אופי החנות</w:t>
+      </w:r>
+      <w:r>
+        <w:rPr>
+          <w:rFonts w:asciiTheme="minorBidi" w:hAnsiTheme="minorBidi" w:cstheme="minorBidi" w:hint="cs"/>
+          <w:rtl/>
+        </w:rPr>
+        <w:t xml:space="preserve"> שאינו ריק.</w:t>
+      </w:r>
+    </w:p>
+    <w:p>
+      <w:pPr>
+        <w:bidi/>
+        <w:jc w:val="both"/>
+        <w:rPr>
+          <w:rFonts w:asciiTheme="minorBidi" w:hAnsiTheme="minorBidi" w:cstheme="minorBidi"/>
+          <w:b/>
+          <w:bCs/>
+          <w:color w:val="0000FF"/>
+          <w:sz w:val="32"/>
+          <w:szCs w:val="32"/>
+          <w:rtl/>
+        </w:rPr>
+      </w:pPr>
+      <w:r>
+        <w:rPr>
+          <w:rFonts w:asciiTheme="minorBidi" w:hAnsiTheme="minorBidi" w:cstheme="minorBidi" w:hint="cs"/>
+          <w:b/>
+          <w:bCs/>
+          <w:color w:val="0000FF"/>
+          <w:sz w:val="32"/>
+          <w:szCs w:val="32"/>
+          <w:rtl/>
+        </w:rPr>
+        <w:t>ט</w:t>
+      </w:r>
+      <w:r>
+        <w:rPr>
+          <w:rFonts w:asciiTheme="minorBidi" w:hAnsiTheme="minorBidi" w:cstheme="minorBidi"/>
+          <w:b/>
+          <w:bCs/>
+          <w:color w:val="0000FF"/>
+          <w:sz w:val="32"/>
+          <w:szCs w:val="32"/>
+          <w:rtl/>
+        </w:rPr>
+        <w:br/>
+      </w:r>
+    </w:p>
+    <w:p>
+      <w:pPr>
+        <w:bidi/>
+        <w:jc w:val="both"/>
+        <w:rPr>
+          <w:rFonts w:asciiTheme="minorBidi" w:hAnsiTheme="minorBidi" w:cstheme="minorBidi"/>
+          <w:b/>
+          <w:bCs/>
+          <w:color w:val="0000FF"/>
+          <w:sz w:val="32"/>
+          <w:szCs w:val="32"/>
+          <w:rtl/>
+        </w:rPr>
+      </w:pPr>
+      <w:r>
+        <w:rPr>
+          <w:rFonts w:asciiTheme="minorBidi" w:hAnsiTheme="minorBidi" w:cstheme="minorBidi" w:hint="cs"/>
+          <w:b/>
+          <w:bCs/>
+          <w:color w:val="0000FF"/>
+          <w:sz w:val="32"/>
+          <w:szCs w:val="32"/>
+          <w:rtl/>
+        </w:rPr>
+        <w:t>י</w:t>
+      </w:r>
+      <w:r>
+        <w:rPr>
+          <w:rFonts w:asciiTheme="minorBidi" w:hAnsiTheme="minorBidi" w:cstheme="minorBidi"/>
+          <w:b/>
+          <w:bCs/>
+          <w:color w:val="0000FF"/>
+          <w:sz w:val="32"/>
+          <w:szCs w:val="32"/>
+          <w:rtl/>
+        </w:rPr>
+        <w:br/>
+      </w:r>
+    </w:p>
+    <w:p>
+      <w:pPr>
+        <w:bidi/>
+        <w:jc w:val="both"/>
+        <w:rPr>
+          <w:rFonts w:asciiTheme="minorBidi" w:hAnsiTheme="minorBidi" w:cstheme="minorBidi"/>
+          <w:b/>
+          <w:bCs/>
+          <w:color w:val="0000FF"/>
+          <w:sz w:val="32"/>
+          <w:szCs w:val="32"/>
+          <w:rtl/>
+        </w:rPr>
+      </w:pPr>
+      <w:r>
+        <w:rPr>
+          <w:rFonts w:asciiTheme="minorBidi" w:hAnsiTheme="minorBidi" w:cstheme="minorBidi" w:hint="cs"/>
+          <w:b/>
+          <w:bCs/>
+          <w:color w:val="0000FF"/>
+          <w:sz w:val="32"/>
+          <w:szCs w:val="32"/>
+          <w:rtl/>
+        </w:rPr>
+        <w:t>כ</w:t>
+      </w:r>
+      <w:r>
+        <w:rPr>
+          <w:rFonts w:asciiTheme="minorBidi" w:hAnsiTheme="minorBidi" w:cstheme="minorBidi"/>
+          <w:b/>
+          <w:bCs/>
+          <w:color w:val="0000FF"/>
+          <w:sz w:val="32"/>
+          <w:szCs w:val="32"/>
+          <w:rtl/>
+        </w:rPr>
+        <w:br/>
+      </w:r>
+    </w:p>
+    <w:p>
+      <w:pPr>
+        <w:bidi/>
+        <w:jc w:val="both"/>
+        <w:rPr>
+          <w:rFonts w:asciiTheme="minorBidi" w:hAnsiTheme="minorBidi" w:cstheme="minorBidi"/>
+          <w:b/>
+          <w:bCs/>
+          <w:color w:val="0000FF"/>
+          <w:sz w:val="32"/>
+          <w:szCs w:val="32"/>
+          <w:rtl/>
+        </w:rPr>
+      </w:pPr>
+      <w:r>
+        <w:rPr>
+          <w:rFonts w:asciiTheme="minorBidi" w:hAnsiTheme="minorBidi" w:cstheme="minorBidi" w:hint="cs"/>
+          <w:b/>
+          <w:bCs/>
+          <w:color w:val="0000FF"/>
+          <w:sz w:val="32"/>
+          <w:szCs w:val="32"/>
+          <w:rtl/>
+        </w:rPr>
+        <w:t>ל</w:t>
+      </w:r>
+      <w:r>
+        <w:rPr>
+          <w:rFonts w:asciiTheme="minorBidi" w:hAnsiTheme="minorBidi" w:cstheme="minorBidi"/>
+          <w:b/>
+          <w:bCs/>
+          <w:color w:val="0000FF"/>
+          <w:sz w:val="32"/>
+          <w:szCs w:val="32"/>
+          <w:rtl/>
+        </w:rPr>
+        <w:br/>
+      </w:r>
+    </w:p>
+    <w:p>
+      <w:pPr>
+        <w:bidi/>
+        <w:jc w:val="both"/>
+        <w:rPr>
+          <w:rFonts w:asciiTheme="minorBidi" w:hAnsiTheme="minorBidi" w:cstheme="minorBidi"/>
+          <w:b/>
+          <w:bCs/>
+          <w:color w:val="0000FF"/>
+          <w:sz w:val="32"/>
+          <w:szCs w:val="32"/>
+        </w:rPr>
+      </w:pPr>
+      <w:r>
+        <w:rPr>
+          <w:rFonts w:asciiTheme="minorBidi" w:hAnsiTheme="minorBidi" w:cstheme="minorBidi" w:hint="cs"/>
+          <w:b/>
+          <w:bCs/>
+          <w:color w:val="0000FF"/>
+          <w:sz w:val="32"/>
+          <w:szCs w:val="32"/>
+          <w:rtl/>
+        </w:rPr>
+        <w:t>מ</w:t>
+      </w:r>
+    </w:p>
+    <w:p>
+      <w:pPr>
+        <w:bidi/>
+        <w:ind w:left="720"/>
+        <w:jc w:val="both"/>
+        <w:rPr>
+          <w:rFonts w:asciiTheme="minorBidi" w:hAnsiTheme="minorBidi" w:cstheme="minorBidi"/>
+        </w:rPr>
+      </w:pPr>
+      <w:r>
+        <w:rPr>
+          <w:rFonts w:asciiTheme="minorBidi" w:hAnsiTheme="minorBidi" w:cstheme="minorBidi"/>
+          <w:b/>
+          <w:bCs/>
+          <w:rtl/>
+        </w:rPr>
+        <w:lastRenderedPageBreak/>
+        <w:t>מדיניות הנחה</w:t>
+      </w:r>
+      <w:r>
+        <w:rPr>
+          <w:rFonts w:asciiTheme="minorBidi" w:hAnsiTheme="minorBidi" w:cstheme="minorBidi" w:hint="cs"/>
+          <w:rtl/>
+        </w:rPr>
+        <w:t xml:space="preserve"> </w:t>
+      </w:r>
+      <w:r>
+        <w:rPr>
+          <w:rFonts w:asciiTheme="minorBidi" w:hAnsiTheme="minorBidi" w:cstheme="minorBidi"/>
+          <w:rtl/>
+        </w:rPr>
+        <w:t>– בעל חנות או מנהל חנות עם הרשאות מתאימות יכול</w:t>
+      </w:r>
+      <w:r>
+        <w:rPr>
+          <w:rFonts w:asciiTheme="minorBidi" w:hAnsiTheme="minorBidi" w:cstheme="minorBidi" w:hint="cs"/>
+          <w:rtl/>
+        </w:rPr>
+        <w:t>ים</w:t>
+      </w:r>
+      <w:r>
+        <w:rPr>
+          <w:rFonts w:asciiTheme="minorBidi" w:hAnsiTheme="minorBidi" w:cstheme="minorBidi"/>
+          <w:rtl/>
+        </w:rPr>
+        <w:t xml:space="preserve"> לקבוע מדיניות הנחה למוצרי החנות</w:t>
+      </w:r>
+      <w:r>
+        <w:rPr>
+          <w:rFonts w:asciiTheme="minorBidi" w:hAnsiTheme="minorBidi" w:cstheme="minorBidi" w:hint="cs"/>
+          <w:rtl/>
+        </w:rPr>
+        <w:t xml:space="preserve"> (הנחה גלויה או מותנית).</w:t>
+      </w:r>
+    </w:p>
+    <w:p>
+      <w:pPr>
+        <w:bidi/>
+        <w:ind w:left="720"/>
+        <w:jc w:val="both"/>
+        <w:rPr>
+          <w:rFonts w:asciiTheme="minorBidi" w:hAnsiTheme="minorBidi" w:cstheme="minorBidi"/>
+          <w:rtl/>
+        </w:rPr>
+      </w:pPr>
+      <w:r>
+        <w:rPr>
+          <w:rFonts w:asciiTheme="minorBidi" w:hAnsiTheme="minorBidi" w:cstheme="minorBidi"/>
+          <w:b/>
+          <w:bCs/>
+          <w:rtl/>
+        </w:rPr>
+        <w:t>מדיניות קניה</w:t>
+      </w:r>
+      <w:r>
+        <w:rPr>
+          <w:rFonts w:asciiTheme="minorBidi" w:hAnsiTheme="minorBidi" w:cstheme="minorBidi" w:hint="cs"/>
+          <w:b/>
+          <w:bCs/>
+          <w:rtl/>
+        </w:rPr>
+        <w:t xml:space="preserve"> </w:t>
+      </w:r>
+      <w:r>
+        <w:rPr>
+          <w:rFonts w:asciiTheme="minorBidi" w:hAnsiTheme="minorBidi" w:cstheme="minorBidi"/>
+          <w:b/>
+          <w:bCs/>
+          <w:rtl/>
+        </w:rPr>
+        <w:t xml:space="preserve">– </w:t>
+      </w:r>
+      <w:r>
+        <w:rPr>
+          <w:rFonts w:asciiTheme="minorBidi" w:hAnsiTheme="minorBidi" w:cstheme="minorBidi"/>
+          <w:rtl/>
+        </w:rPr>
+        <w:t>בעל חנות או מנהל חנות עם הרשאות מתאימות יכול</w:t>
+      </w:r>
+      <w:r>
+        <w:rPr>
+          <w:rFonts w:asciiTheme="minorBidi" w:hAnsiTheme="minorBidi" w:cstheme="minorBidi" w:hint="cs"/>
+          <w:rtl/>
+        </w:rPr>
+        <w:t>ים</w:t>
+      </w:r>
+      <w:r>
+        <w:rPr>
+          <w:rFonts w:asciiTheme="minorBidi" w:hAnsiTheme="minorBidi" w:cstheme="minorBidi"/>
+          <w:rtl/>
+        </w:rPr>
+        <w:t xml:space="preserve"> ל</w:t>
+      </w:r>
+      <w:r>
+        <w:rPr>
+          <w:rFonts w:asciiTheme="minorBidi" w:hAnsiTheme="minorBidi" w:cstheme="minorBidi" w:hint="cs"/>
+          <w:rtl/>
+        </w:rPr>
+        <w:t xml:space="preserve">הגדיר </w:t>
+      </w:r>
+      <w:r>
+        <w:rPr>
+          <w:rFonts w:asciiTheme="minorBidi" w:hAnsiTheme="minorBidi" w:cstheme="minorBidi"/>
+          <w:rtl/>
+        </w:rPr>
+        <w:t>מי רשאי לקנות מוצרים בחנות, מהם מסלולי הרכישה, ומהם הכללים החלים עליהם</w:t>
+      </w:r>
+      <w:r>
+        <w:rPr>
+          <w:rFonts w:asciiTheme="minorBidi" w:hAnsiTheme="minorBidi" w:cstheme="minorBidi" w:hint="cs"/>
+          <w:rtl/>
+        </w:rPr>
+        <w:t>.</w:t>
+      </w:r>
+    </w:p>
+    <w:p>
+      <w:pPr>
+        <w:bidi/>
+        <w:ind w:left="720"/>
+        <w:jc w:val="both"/>
+        <w:rPr>
+          <w:rFonts w:asciiTheme="minorBidi" w:hAnsiTheme="minorBidi" w:cstheme="minorBidi"/>
+          <w:rtl/>
+        </w:rPr>
+      </w:pPr>
+      <w:r>
+        <w:rPr>
+          <w:rFonts w:asciiTheme="minorBidi" w:hAnsiTheme="minorBidi" w:cstheme="minorBidi" w:hint="cs"/>
+          <w:b/>
+          <w:bCs/>
+          <w:rtl/>
+        </w:rPr>
+        <w:t>מוכר</w:t>
+      </w:r>
+      <w:r>
+        <w:rPr>
+          <w:rFonts w:asciiTheme="minorBidi" w:hAnsiTheme="minorBidi" w:cstheme="minorBidi" w:hint="cs"/>
+          <w:rtl/>
+        </w:rPr>
+        <w:t xml:space="preserve"> </w:t>
+      </w:r>
+      <w:r>
+        <w:rPr>
+          <w:rFonts w:asciiTheme="minorBidi" w:hAnsiTheme="minorBidi" w:cstheme="minorBidi"/>
+          <w:rtl/>
+        </w:rPr>
+        <w:t>–</w:t>
+      </w:r>
+      <w:r>
+        <w:rPr>
+          <w:rFonts w:asciiTheme="minorBidi" w:hAnsiTheme="minorBidi" w:cstheme="minorBidi" w:hint="cs"/>
+          <w:rtl/>
+        </w:rPr>
+        <w:t xml:space="preserve"> מוגדר עבור חנות מסוימת. יכול להיות בעל החנות או מנהל החנות.</w:t>
+      </w:r>
+    </w:p>
+    <w:p>
+      <w:pPr>
+        <w:bidi/>
+        <w:ind w:left="720"/>
+        <w:jc w:val="both"/>
+        <w:rPr>
+          <w:rFonts w:asciiTheme="minorBidi" w:hAnsiTheme="minorBidi" w:cstheme="minorBidi"/>
+        </w:rPr>
+      </w:pPr>
+      <w:r>
+        <w:rPr>
+          <w:rFonts w:asciiTheme="minorBidi" w:hAnsiTheme="minorBidi" w:cstheme="minorBidi"/>
+          <w:b/>
+          <w:bCs/>
+          <w:rtl/>
+        </w:rPr>
+        <w:t>מוצר</w:t>
+      </w:r>
+      <w:r>
+        <w:rPr>
+          <w:rFonts w:asciiTheme="minorBidi" w:hAnsiTheme="minorBidi" w:cstheme="minorBidi"/>
+          <w:rtl/>
+        </w:rPr>
+        <w:t xml:space="preserve"> – </w:t>
+      </w:r>
       <w:bookmarkStart w:id="0" w:name="_GoBack"/>
       <w:bookmarkEnd w:id="0"/>
-    </w:p>
-    <w:p>
-      <w:pPr>
-        <w:bidi/>
-        <w:ind w:left="720"/>
-        <w:jc w:val="both"/>
-        <w:rPr>
-          <w:rFonts w:asciiTheme="minorBidi" w:hAnsiTheme="minorBidi" w:cstheme="minorBidi"/>
-          <w:rtl/>
-        </w:rPr>
-      </w:pPr>
-    </w:p>
-    <w:p>
-      <w:pPr>
-        <w:bidi/>
-        <w:jc w:val="both"/>
-        <w:rPr>
-          <w:rFonts w:asciiTheme="minorBidi" w:hAnsiTheme="minorBidi" w:cstheme="minorBidi"/>
-          <w:b/>
-          <w:bCs/>
-          <w:color w:val="0000FF"/>
-          <w:sz w:val="32"/>
-          <w:szCs w:val="32"/>
-          <w:rtl/>
-        </w:rPr>
-      </w:pPr>
-      <w:r>
-        <w:rPr>
-          <w:rFonts w:asciiTheme="minorBidi" w:hAnsiTheme="minorBidi" w:cstheme="minorBidi" w:hint="cs"/>
-          <w:b/>
-          <w:bCs/>
-          <w:color w:val="0000FF"/>
-          <w:sz w:val="32"/>
-          <w:szCs w:val="32"/>
-          <w:rtl/>
-        </w:rPr>
-        <w:t>ו</w:t>
-      </w:r>
-      <w:r>
-        <w:rPr>
-          <w:rFonts w:asciiTheme="minorBidi" w:hAnsiTheme="minorBidi" w:cstheme="minorBidi"/>
-          <w:b/>
-          <w:bCs/>
-          <w:color w:val="0000FF"/>
-          <w:sz w:val="32"/>
-          <w:szCs w:val="32"/>
-          <w:rtl/>
-        </w:rPr>
-        <w:br/>
-      </w:r>
-    </w:p>
-    <w:p>
-      <w:pPr>
-        <w:bidi/>
-        <w:jc w:val="both"/>
-        <w:rPr>
-          <w:rFonts w:asciiTheme="minorBidi" w:hAnsiTheme="minorBidi" w:cstheme="minorBidi"/>
-          <w:b/>
-          <w:bCs/>
-          <w:color w:val="0000FF"/>
-          <w:sz w:val="32"/>
-          <w:szCs w:val="32"/>
-          <w:rtl/>
-        </w:rPr>
-      </w:pPr>
-      <w:r>
-        <w:rPr>
-          <w:rFonts w:asciiTheme="minorBidi" w:hAnsiTheme="minorBidi" w:cstheme="minorBidi" w:hint="cs"/>
-          <w:b/>
-          <w:bCs/>
-          <w:color w:val="0000FF"/>
-          <w:sz w:val="32"/>
-          <w:szCs w:val="32"/>
-          <w:rtl/>
-        </w:rPr>
-        <w:t>ז</w:t>
-      </w:r>
-      <w:r>
-        <w:rPr>
-          <w:rFonts w:asciiTheme="minorBidi" w:hAnsiTheme="minorBidi" w:cstheme="minorBidi"/>
-          <w:b/>
-          <w:bCs/>
-          <w:color w:val="0000FF"/>
-          <w:sz w:val="32"/>
-          <w:szCs w:val="32"/>
-          <w:rtl/>
-        </w:rPr>
-        <w:br/>
-      </w:r>
-    </w:p>
-    <w:p>
-      <w:pPr>
-        <w:bidi/>
-        <w:jc w:val="both"/>
-        <w:rPr>
-          <w:rFonts w:asciiTheme="minorBidi" w:hAnsiTheme="minorBidi" w:cstheme="minorBidi"/>
-          <w:b/>
-          <w:bCs/>
-          <w:color w:val="0000FF"/>
-          <w:sz w:val="32"/>
-          <w:szCs w:val="32"/>
-        </w:rPr>
-      </w:pPr>
-      <w:r>
-        <w:rPr>
-          <w:rFonts w:asciiTheme="minorBidi" w:hAnsiTheme="minorBidi" w:cstheme="minorBidi" w:hint="cs"/>
-          <w:b/>
-          <w:bCs/>
-          <w:color w:val="0000FF"/>
-          <w:sz w:val="32"/>
-          <w:szCs w:val="32"/>
-          <w:rtl/>
-        </w:rPr>
-        <w:t>ח</w:t>
-      </w:r>
-    </w:p>
-    <w:p>
-      <w:pPr>
-        <w:bidi/>
-        <w:ind w:left="720"/>
-        <w:jc w:val="both"/>
-        <w:rPr>
-          <w:rFonts w:asciiTheme="minorBidi" w:hAnsiTheme="minorBidi" w:cstheme="minorBidi"/>
-          <w:rtl/>
-        </w:rPr>
-      </w:pPr>
-      <w:r>
-        <w:rPr>
-          <w:rFonts w:asciiTheme="minorBidi" w:hAnsiTheme="minorBidi" w:cstheme="minorBidi" w:hint="cs"/>
-          <w:b/>
-          <w:bCs/>
-          <w:rtl/>
-        </w:rPr>
-        <w:t>חבילה</w:t>
-      </w:r>
-      <w:r>
-        <w:rPr>
-          <w:rFonts w:asciiTheme="minorBidi" w:hAnsiTheme="minorBidi" w:cstheme="minorBidi" w:hint="cs"/>
-          <w:rtl/>
-        </w:rPr>
-        <w:t xml:space="preserve"> </w:t>
-      </w:r>
-      <w:r>
-        <w:rPr>
-          <w:rFonts w:asciiTheme="minorBidi" w:hAnsiTheme="minorBidi" w:cstheme="minorBidi"/>
-          <w:rtl/>
-        </w:rPr>
-        <w:t>–</w:t>
-      </w:r>
-      <w:r>
-        <w:rPr>
-          <w:rFonts w:asciiTheme="minorBidi" w:hAnsiTheme="minorBidi" w:cstheme="minorBidi" w:hint="cs"/>
-          <w:rtl/>
-        </w:rPr>
-        <w:t xml:space="preserve"> מסופקת ללקוח בעת תהליך רכישה מוצלח. פרטיה כוללים משקל והאם מכילה מוצרים שבירים.</w:t>
-      </w:r>
-    </w:p>
-    <w:p>
-      <w:pPr>
-        <w:bidi/>
-        <w:ind w:left="720"/>
-        <w:jc w:val="both"/>
-        <w:rPr>
-          <w:rFonts w:asciiTheme="minorBidi" w:hAnsiTheme="minorBidi" w:cstheme="minorBidi"/>
-          <w:rtl/>
-        </w:rPr>
-      </w:pPr>
-      <w:r>
-        <w:rPr>
-          <w:rFonts w:asciiTheme="minorBidi" w:hAnsiTheme="minorBidi" w:cstheme="minorBidi" w:hint="cs"/>
-          <w:b/>
-          <w:bCs/>
-          <w:rtl/>
-        </w:rPr>
-        <w:t>חוק</w:t>
-      </w:r>
-      <w:r>
-        <w:rPr>
-          <w:rFonts w:asciiTheme="minorBidi" w:hAnsiTheme="minorBidi" w:cstheme="minorBidi" w:hint="cs"/>
-          <w:rtl/>
-        </w:rPr>
-        <w:t xml:space="preserve"> </w:t>
-      </w:r>
-      <w:r>
-        <w:rPr>
-          <w:rFonts w:asciiTheme="minorBidi" w:hAnsiTheme="minorBidi" w:cstheme="minorBidi"/>
-          <w:rtl/>
-        </w:rPr>
-        <w:t>–</w:t>
-      </w:r>
-      <w:r>
-        <w:rPr>
-          <w:rFonts w:asciiTheme="minorBidi" w:hAnsiTheme="minorBidi" w:cstheme="minorBidi" w:hint="cs"/>
-          <w:rtl/>
-        </w:rPr>
-        <w:t xml:space="preserve"> כללים המתארים הגבלות והיתרים על קניה במערכת. אוסף של חוקים מגדיר מדיניות קניה או הנחה.</w:t>
-      </w:r>
-    </w:p>
-    <w:p>
-      <w:pPr>
-        <w:bidi/>
-        <w:ind w:left="720"/>
-        <w:jc w:val="both"/>
-        <w:rPr>
-          <w:rFonts w:asciiTheme="minorBidi" w:hAnsiTheme="minorBidi" w:cstheme="minorBidi"/>
-          <w:rtl/>
-        </w:rPr>
-      </w:pPr>
-      <w:r>
-        <w:rPr>
-          <w:rFonts w:asciiTheme="minorBidi" w:hAnsiTheme="minorBidi" w:cstheme="minorBidi"/>
-          <w:b/>
-          <w:bCs/>
-          <w:rtl/>
-        </w:rPr>
-        <w:t>חנות</w:t>
-      </w:r>
-      <w:r>
-        <w:rPr>
-          <w:rFonts w:asciiTheme="minorBidi" w:hAnsiTheme="minorBidi" w:cstheme="minorBidi"/>
-          <w:rtl/>
-        </w:rPr>
-        <w:t xml:space="preserve"> – </w:t>
-      </w:r>
-      <w:r>
-        <w:rPr>
-          <w:rFonts w:asciiTheme="minorBidi" w:hAnsiTheme="minorBidi" w:cstheme="minorBidi" w:hint="cs"/>
-          <w:rtl/>
-        </w:rPr>
-        <w:t>פלטפורמה</w:t>
-      </w:r>
-      <w:r>
-        <w:rPr>
-          <w:rFonts w:asciiTheme="minorBidi" w:hAnsiTheme="minorBidi" w:cstheme="minorBidi"/>
-          <w:rtl/>
-        </w:rPr>
-        <w:t xml:space="preserve"> המציעה מוצרים </w:t>
-      </w:r>
-      <w:r>
-        <w:rPr>
-          <w:rFonts w:asciiTheme="minorBidi" w:hAnsiTheme="minorBidi" w:cstheme="minorBidi" w:hint="cs"/>
-          <w:rtl/>
-        </w:rPr>
-        <w:t xml:space="preserve">שונים </w:t>
-      </w:r>
-      <w:r>
-        <w:rPr>
-          <w:rFonts w:asciiTheme="minorBidi" w:hAnsiTheme="minorBidi" w:cstheme="minorBidi"/>
-          <w:rtl/>
-        </w:rPr>
-        <w:t>למכירה. מנוהלת ע"י בעלי חנות ומנהלי חנות.</w:t>
-      </w:r>
-      <w:r>
-        <w:rPr>
-          <w:rFonts w:asciiTheme="minorBidi" w:hAnsiTheme="minorBidi" w:cstheme="minorBidi" w:hint="cs"/>
-          <w:rtl/>
-        </w:rPr>
-        <w:t xml:space="preserve"> פרטיה כוללים שם ייחודי ותיאור של אופי החנות</w:t>
-      </w:r>
-      <w:r>
-        <w:rPr>
-          <w:rFonts w:asciiTheme="minorBidi" w:hAnsiTheme="minorBidi" w:cstheme="minorBidi" w:hint="cs"/>
-          <w:rtl/>
-        </w:rPr>
-        <w:t xml:space="preserve"> שאינו ריק.</w:t>
-      </w:r>
-    </w:p>
-    <w:p>
-      <w:pPr>
-        <w:bidi/>
-        <w:jc w:val="both"/>
-        <w:rPr>
-          <w:rFonts w:asciiTheme="minorBidi" w:hAnsiTheme="minorBidi" w:cstheme="minorBidi"/>
-          <w:b/>
-          <w:bCs/>
-          <w:color w:val="0000FF"/>
-          <w:sz w:val="32"/>
-          <w:szCs w:val="32"/>
-          <w:rtl/>
-        </w:rPr>
-      </w:pPr>
-      <w:r>
-        <w:rPr>
-          <w:rFonts w:asciiTheme="minorBidi" w:hAnsiTheme="minorBidi" w:cstheme="minorBidi" w:hint="cs"/>
-          <w:b/>
-          <w:bCs/>
-          <w:color w:val="0000FF"/>
-          <w:sz w:val="32"/>
-          <w:szCs w:val="32"/>
-          <w:rtl/>
-        </w:rPr>
-        <w:t>ט</w:t>
-      </w:r>
-      <w:r>
-        <w:rPr>
-          <w:rFonts w:asciiTheme="minorBidi" w:hAnsiTheme="minorBidi" w:cstheme="minorBidi"/>
-          <w:b/>
-          <w:bCs/>
-          <w:color w:val="0000FF"/>
-          <w:sz w:val="32"/>
-          <w:szCs w:val="32"/>
-          <w:rtl/>
-        </w:rPr>
-        <w:br/>
-      </w:r>
-    </w:p>
-    <w:p>
-      <w:pPr>
-        <w:bidi/>
-        <w:jc w:val="both"/>
-        <w:rPr>
-          <w:rFonts w:asciiTheme="minorBidi" w:hAnsiTheme="minorBidi" w:cstheme="minorBidi"/>
-          <w:b/>
-          <w:bCs/>
-          <w:color w:val="0000FF"/>
-          <w:sz w:val="32"/>
-          <w:szCs w:val="32"/>
-          <w:rtl/>
-        </w:rPr>
-      </w:pPr>
-      <w:r>
-        <w:rPr>
-          <w:rFonts w:asciiTheme="minorBidi" w:hAnsiTheme="minorBidi" w:cstheme="minorBidi" w:hint="cs"/>
-          <w:b/>
-          <w:bCs/>
-          <w:color w:val="0000FF"/>
-          <w:sz w:val="32"/>
-          <w:szCs w:val="32"/>
-          <w:rtl/>
-        </w:rPr>
-        <w:t>י</w:t>
-      </w:r>
-      <w:r>
-        <w:rPr>
-          <w:rFonts w:asciiTheme="minorBidi" w:hAnsiTheme="minorBidi" w:cstheme="minorBidi"/>
-          <w:b/>
-          <w:bCs/>
-          <w:color w:val="0000FF"/>
-          <w:sz w:val="32"/>
-          <w:szCs w:val="32"/>
-          <w:rtl/>
-        </w:rPr>
-        <w:br/>
-      </w:r>
-    </w:p>
-    <w:p>
-      <w:pPr>
-        <w:bidi/>
-        <w:jc w:val="both"/>
-        <w:rPr>
-          <w:rFonts w:asciiTheme="minorBidi" w:hAnsiTheme="minorBidi" w:cstheme="minorBidi"/>
-          <w:b/>
-          <w:bCs/>
-          <w:color w:val="0000FF"/>
-          <w:sz w:val="32"/>
-          <w:szCs w:val="32"/>
-          <w:rtl/>
-        </w:rPr>
-      </w:pPr>
-      <w:r>
-        <w:rPr>
-          <w:rFonts w:asciiTheme="minorBidi" w:hAnsiTheme="minorBidi" w:cstheme="minorBidi" w:hint="cs"/>
-          <w:b/>
-          <w:bCs/>
-          <w:color w:val="0000FF"/>
-          <w:sz w:val="32"/>
-          <w:szCs w:val="32"/>
-          <w:rtl/>
-        </w:rPr>
-        <w:t>כ</w:t>
-      </w:r>
-      <w:r>
-        <w:rPr>
-          <w:rFonts w:asciiTheme="minorBidi" w:hAnsiTheme="minorBidi" w:cstheme="minorBidi"/>
-          <w:b/>
-          <w:bCs/>
-          <w:color w:val="0000FF"/>
-          <w:sz w:val="32"/>
-          <w:szCs w:val="32"/>
-          <w:rtl/>
-        </w:rPr>
-        <w:br/>
-      </w:r>
-    </w:p>
-    <w:p>
-      <w:pPr>
-        <w:bidi/>
-        <w:jc w:val="both"/>
-        <w:rPr>
-          <w:rFonts w:asciiTheme="minorBidi" w:hAnsiTheme="minorBidi" w:cstheme="minorBidi"/>
-          <w:b/>
-          <w:bCs/>
-          <w:color w:val="0000FF"/>
-          <w:sz w:val="32"/>
-          <w:szCs w:val="32"/>
-          <w:rtl/>
-        </w:rPr>
-      </w:pPr>
-      <w:r>
-        <w:rPr>
-          <w:rFonts w:asciiTheme="minorBidi" w:hAnsiTheme="minorBidi" w:cstheme="minorBidi" w:hint="cs"/>
-          <w:b/>
-          <w:bCs/>
-          <w:color w:val="0000FF"/>
-          <w:sz w:val="32"/>
-          <w:szCs w:val="32"/>
-          <w:rtl/>
-        </w:rPr>
-        <w:t>ל</w:t>
-      </w:r>
-      <w:r>
-        <w:rPr>
-          <w:rFonts w:asciiTheme="minorBidi" w:hAnsiTheme="minorBidi" w:cstheme="minorBidi"/>
-          <w:b/>
-          <w:bCs/>
-          <w:color w:val="0000FF"/>
-          <w:sz w:val="32"/>
-          <w:szCs w:val="32"/>
-          <w:rtl/>
-        </w:rPr>
-        <w:br/>
-      </w:r>
-    </w:p>
-    <w:p>
-      <w:pPr>
-        <w:bidi/>
-        <w:jc w:val="both"/>
-        <w:rPr>
-          <w:rFonts w:asciiTheme="minorBidi" w:hAnsiTheme="minorBidi" w:cstheme="minorBidi"/>
-          <w:b/>
-          <w:bCs/>
-          <w:color w:val="0000FF"/>
-          <w:sz w:val="32"/>
-          <w:szCs w:val="32"/>
-        </w:rPr>
-      </w:pPr>
-      <w:r>
-        <w:rPr>
-          <w:rFonts w:asciiTheme="minorBidi" w:hAnsiTheme="minorBidi" w:cstheme="minorBidi" w:hint="cs"/>
-          <w:b/>
-          <w:bCs/>
-          <w:color w:val="0000FF"/>
-          <w:sz w:val="32"/>
-          <w:szCs w:val="32"/>
-          <w:rtl/>
-        </w:rPr>
-        <w:t>מ</w:t>
-      </w:r>
-    </w:p>
-    <w:p>
-      <w:pPr>
-        <w:bidi/>
-        <w:ind w:left="720"/>
-        <w:jc w:val="both"/>
-        <w:rPr>
-          <w:rFonts w:asciiTheme="minorBidi" w:hAnsiTheme="minorBidi" w:cstheme="minorBidi"/>
-        </w:rPr>
-      </w:pPr>
-      <w:r>
-        <w:rPr>
-          <w:rFonts w:asciiTheme="minorBidi" w:hAnsiTheme="minorBidi" w:cstheme="minorBidi"/>
-          <w:b/>
-          <w:bCs/>
-          <w:rtl/>
-        </w:rPr>
-        <w:lastRenderedPageBreak/>
-        <w:t>מדיניות הנחה</w:t>
-      </w:r>
-      <w:r>
-        <w:rPr>
-          <w:rFonts w:asciiTheme="minorBidi" w:hAnsiTheme="minorBidi" w:cstheme="minorBidi" w:hint="cs"/>
-          <w:rtl/>
-        </w:rPr>
-        <w:t xml:space="preserve"> </w:t>
-      </w:r>
-      <w:r>
-        <w:rPr>
-          <w:rFonts w:asciiTheme="minorBidi" w:hAnsiTheme="minorBidi" w:cstheme="minorBidi"/>
-          <w:rtl/>
-        </w:rPr>
-        <w:t>– בעל חנות או מנהל חנות עם הרשאות מתאימות יכול</w:t>
-      </w:r>
-      <w:r>
-        <w:rPr>
-          <w:rFonts w:asciiTheme="minorBidi" w:hAnsiTheme="minorBidi" w:cstheme="minorBidi" w:hint="cs"/>
-          <w:rtl/>
-        </w:rPr>
-        <w:t>ים</w:t>
-      </w:r>
-      <w:r>
-        <w:rPr>
-          <w:rFonts w:asciiTheme="minorBidi" w:hAnsiTheme="minorBidi" w:cstheme="minorBidi"/>
-          <w:rtl/>
-        </w:rPr>
-        <w:t xml:space="preserve"> לקבוע מדיניות הנחה למוצרי החנות</w:t>
-      </w:r>
-      <w:r>
-        <w:rPr>
-          <w:rFonts w:asciiTheme="minorBidi" w:hAnsiTheme="minorBidi" w:cstheme="minorBidi" w:hint="cs"/>
-          <w:rtl/>
-        </w:rPr>
-        <w:t xml:space="preserve"> (הנחה גלויה או מותנית).</w:t>
-      </w:r>
-    </w:p>
-    <w:p>
-      <w:pPr>
-        <w:bidi/>
-        <w:ind w:left="720"/>
-        <w:jc w:val="both"/>
-        <w:rPr>
-          <w:rFonts w:asciiTheme="minorBidi" w:hAnsiTheme="minorBidi" w:cstheme="minorBidi"/>
-          <w:rtl/>
-        </w:rPr>
-      </w:pPr>
-      <w:r>
-        <w:rPr>
-          <w:rFonts w:asciiTheme="minorBidi" w:hAnsiTheme="minorBidi" w:cstheme="minorBidi"/>
-          <w:b/>
-          <w:bCs/>
-          <w:rtl/>
-        </w:rPr>
-        <w:t>מדיניות קניה</w:t>
-      </w:r>
-      <w:r>
-        <w:rPr>
-          <w:rFonts w:asciiTheme="minorBidi" w:hAnsiTheme="minorBidi" w:cstheme="minorBidi" w:hint="cs"/>
-          <w:b/>
-          <w:bCs/>
-          <w:rtl/>
-        </w:rPr>
-        <w:t xml:space="preserve"> </w:t>
-      </w:r>
-      <w:r>
-        <w:rPr>
-          <w:rFonts w:asciiTheme="minorBidi" w:hAnsiTheme="minorBidi" w:cstheme="minorBidi"/>
-          <w:b/>
-          <w:bCs/>
-          <w:rtl/>
-        </w:rPr>
-        <w:t xml:space="preserve">– </w:t>
-      </w:r>
-      <w:r>
-        <w:rPr>
-          <w:rFonts w:asciiTheme="minorBidi" w:hAnsiTheme="minorBidi" w:cstheme="minorBidi"/>
-          <w:rtl/>
-        </w:rPr>
-        <w:t>בעל חנות או מנהל חנות עם הרשאות מתאימות יכול</w:t>
-      </w:r>
-      <w:r>
-        <w:rPr>
-          <w:rFonts w:asciiTheme="minorBidi" w:hAnsiTheme="minorBidi" w:cstheme="minorBidi" w:hint="cs"/>
-          <w:rtl/>
-        </w:rPr>
-        <w:t>ים</w:t>
-      </w:r>
-      <w:r>
-        <w:rPr>
-          <w:rFonts w:asciiTheme="minorBidi" w:hAnsiTheme="minorBidi" w:cstheme="minorBidi"/>
-          <w:rtl/>
-        </w:rPr>
-        <w:t xml:space="preserve"> ל</w:t>
-      </w:r>
-      <w:r>
-        <w:rPr>
-          <w:rFonts w:asciiTheme="minorBidi" w:hAnsiTheme="minorBidi" w:cstheme="minorBidi" w:hint="cs"/>
-          <w:rtl/>
-        </w:rPr>
-        <w:t xml:space="preserve">הגדיר </w:t>
-      </w:r>
-      <w:r>
-        <w:rPr>
-          <w:rFonts w:asciiTheme="minorBidi" w:hAnsiTheme="minorBidi" w:cstheme="minorBidi"/>
-          <w:rtl/>
-        </w:rPr>
-        <w:t>מי רשאי לקנות מוצרים בחנות, מהם מסלולי הרכישה, ומהם הכללים החלים עליהם</w:t>
-      </w:r>
-      <w:r>
-        <w:rPr>
-          <w:rFonts w:asciiTheme="minorBidi" w:hAnsiTheme="minorBidi" w:cstheme="minorBidi" w:hint="cs"/>
-          <w:rtl/>
-        </w:rPr>
-        <w:t>.</w:t>
-      </w:r>
-    </w:p>
-    <w:p>
-      <w:pPr>
-        <w:bidi/>
-        <w:ind w:left="720"/>
-        <w:jc w:val="both"/>
-        <w:rPr>
-          <w:rFonts w:asciiTheme="minorBidi" w:hAnsiTheme="minorBidi" w:cstheme="minorBidi"/>
-          <w:rtl/>
-        </w:rPr>
-      </w:pPr>
-      <w:r>
-        <w:rPr>
-          <w:rFonts w:asciiTheme="minorBidi" w:hAnsiTheme="minorBidi" w:cstheme="minorBidi" w:hint="cs"/>
-          <w:b/>
-          <w:bCs/>
-          <w:rtl/>
-        </w:rPr>
-        <w:t>מוכר</w:t>
-      </w:r>
-      <w:r>
-        <w:rPr>
-          <w:rFonts w:asciiTheme="minorBidi" w:hAnsiTheme="minorBidi" w:cstheme="minorBidi" w:hint="cs"/>
-          <w:rtl/>
-        </w:rPr>
-        <w:t xml:space="preserve"> </w:t>
-      </w:r>
-      <w:r>
-        <w:rPr>
-          <w:rFonts w:asciiTheme="minorBidi" w:hAnsiTheme="minorBidi" w:cstheme="minorBidi"/>
-          <w:rtl/>
-        </w:rPr>
-        <w:t>–</w:t>
-      </w:r>
-      <w:r>
-        <w:rPr>
-          <w:rFonts w:asciiTheme="minorBidi" w:hAnsiTheme="minorBidi" w:cstheme="minorBidi" w:hint="cs"/>
-          <w:rtl/>
-        </w:rPr>
-        <w:t xml:space="preserve"> מוגדר עבור חנות מסוימת. יכול להיות בעל החנות או מנהל החנות.</w:t>
-      </w:r>
-    </w:p>
-    <w:p>
-      <w:pPr>
-        <w:bidi/>
-        <w:ind w:left="720"/>
-        <w:jc w:val="both"/>
-        <w:rPr>
-          <w:rFonts w:asciiTheme="minorBidi" w:hAnsiTheme="minorBidi" w:cstheme="minorBidi"/>
-        </w:rPr>
-      </w:pPr>
-      <w:r>
-        <w:rPr>
-          <w:rFonts w:asciiTheme="minorBidi" w:hAnsiTheme="minorBidi" w:cstheme="minorBidi"/>
-          <w:b/>
-          <w:bCs/>
-          <w:rtl/>
-        </w:rPr>
-        <w:t>מוצר</w:t>
-      </w:r>
-      <w:r>
-        <w:rPr>
-          <w:rFonts w:asciiTheme="minorBidi" w:hAnsiTheme="minorBidi" w:cstheme="minorBidi"/>
-          <w:rtl/>
-        </w:rPr>
-        <w:t xml:space="preserve"> – פריט המוצע למכירה בחנות </w:t>
+      <w:r>
+        <w:rPr>
+          <w:rFonts w:asciiTheme="minorBidi" w:hAnsiTheme="minorBidi" w:cstheme="minorBidi"/>
+          <w:rtl/>
+        </w:rPr>
+        <w:t xml:space="preserve">פריט המוצע למכירה בחנות </w:t>
       </w:r>
       <w:r>
         <w:rPr>
@@ -1160,6 +1167,13 @@
           <w:rtl/>
         </w:rPr>
         <w:t>לקונים במערכת. למוצר יש שם, קטגוריה, מחיר וכמות במלאי.</w:t>
+      </w:r>
+      <w:r>
+        <w:rPr>
+          <w:rFonts w:asciiTheme="minorBidi" w:hAnsiTheme="minorBidi" w:cstheme="minorBidi" w:hint="cs"/>
+          <w:rtl/>
+        </w:rPr>
+        <w:t xml:space="preserve"> שם מוצר הוא ייחודי עבור חנות.</w:t>
       </w:r>
     </w:p>
     <w:p>
@@ -2292,7 +2306,7 @@
       </w:pPr>
     </w:pPrDefault>
   </w:docDefaults>
-  <w:latentStyles w:defLockedState="0" w:defUIPriority="99" w:defSemiHidden="0" w:defUnhideWhenUsed="0" w:defQFormat="0" w:count="375">
+  <w:latentStyles w:defLockedState="0" w:defUIPriority="99" w:defSemiHidden="0" w:defUnhideWhenUsed="0" w:defQFormat="0" w:count="376">
     <w:lsdException w:name="Normal" w:uiPriority="0" w:qFormat="1"/>
     <w:lsdException w:name="heading 1" w:uiPriority="9" w:qFormat="1"/>
     <w:lsdException w:name="heading 2" w:semiHidden="1" w:uiPriority="9" w:unhideWhenUsed="1" w:qFormat="1"/>
@@ -2398,7 +2412,6 @@
     <w:lsdException w:name="HTML Sample" w:semiHidden="1" w:unhideWhenUsed="1"/>
     <w:lsdException w:name="HTML Typewriter" w:semiHidden="1" w:unhideWhenUsed="1"/>
     <w:lsdException w:name="HTML Variable" w:semiHidden="1" w:unhideWhenUsed="1"/>
-    <w:lsdException w:name="Normal Table" w:semiHidden="1" w:unhideWhenUsed="1"/>
     <w:lsdException w:name="annotation subject" w:semiHidden="1" w:unhideWhenUsed="1"/>
     <w:lsdException w:name="No List" w:semiHidden="1" w:unhideWhenUsed="1"/>
     <w:lsdException w:name="Outline List 1" w:semiHidden="1" w:unhideWhenUsed="1"/>
@@ -2445,10 +2458,8 @@
     <w:lsdException w:name="Table Subtle 2" w:semiHidden="1" w:unhideWhenUsed="1"/>
     <w:lsdException w:name="Table Web 1" w:semiHidden="1" w:unhideWhenUsed="1"/>
     <w:lsdException w:name="Table Web 2" w:semiHidden="1" w:unhideWhenUsed="1"/>
-    <w:lsdException w:name="Table Web 3" w:semiHidden="1" w:unhideWhenUsed="1"/>
     <w:lsdException w:name="Balloon Text" w:semiHidden="1" w:unhideWhenUsed="1"/>
     <w:lsdException w:name="Table Grid" w:uiPriority="39"/>
-    <w:lsdException w:name="Table Theme" w:semiHidden="1" w:unhideWhenUsed="1"/>
     <w:lsdException w:name="Placeholder Text" w:semiHidden="1"/>
     <w:lsdException w:name="No Spacing" w:uiPriority="1" w:qFormat="1"/>
     <w:lsdException w:name="Light Shading" w:uiPriority="60"/>
@@ -2668,8 +2679,9 @@
     <w:lsdException w:name="Smart Hyperlink" w:semiHidden="1" w:unhideWhenUsed="1"/>
     <w:lsdException w:name="Hashtag" w:semiHidden="1" w:unhideWhenUsed="1"/>
     <w:lsdException w:name="Unresolved Mention" w:semiHidden="1" w:unhideWhenUsed="1"/>
+    <w:lsdException w:name="Smart Link" w:semiHidden="1" w:unhideWhenUsed="1"/>
   </w:latentStyles>
-  <w:style w:type="paragraph" w:default="1" w:styleId="Normal">
+  <w:style w:type="paragraph" w:default="1" w:styleId="a">
     <w:name w:val="Normal"/>
     <w:qFormat/>
     <w:rsid w:val="005843BA"/>
@@ -2681,11 +2693,11 @@
       <w:rFonts w:cstheme="minorHAnsi"/>
     </w:rPr>
   </w:style>
-  <w:style w:type="paragraph" w:styleId="Heading1">
+  <w:style w:type="paragraph" w:styleId="1">
     <w:name w:val="heading 1"/>
-    <w:basedOn w:val="Normal"/>
-    <w:next w:val="Normal"/>
-    <w:link w:val="Heading1Char"/>
+    <w:basedOn w:val="a"/>
+    <w:next w:val="a"/>
+    <w:link w:val="10"/>
     <w:uiPriority w:val="9"/>
     <w:qFormat/>
     <w:rsid w:val="005843BA"/>
@@ -2704,13 +2716,13 @@
       <w:szCs w:val="32"/>
     </w:rPr>
   </w:style>
-  <w:style w:type="character" w:default="1" w:styleId="DefaultParagraphFont">
+  <w:style w:type="character" w:default="1" w:styleId="a0">
     <w:name w:val="Default Paragraph Font"/>
     <w:uiPriority w:val="1"/>
     <w:semiHidden/>
     <w:unhideWhenUsed/>
   </w:style>
-  <w:style w:type="table" w:default="1" w:styleId="TableNormal">
+  <w:style w:type="table" w:default="1" w:styleId="a1">
     <w:name w:val="Normal Table"/>
     <w:uiPriority w:val="99"/>
     <w:semiHidden/>
@@ -2725,16 +2737,16 @@
       </w:tblCellMar>
     </w:tblPr>
   </w:style>
-  <w:style w:type="numbering" w:default="1" w:styleId="NoList">
+  <w:style w:type="numbering" w:default="1" w:styleId="a2">
     <w:name w:val="No List"/>
     <w:uiPriority w:val="99"/>
     <w:semiHidden/>
     <w:unhideWhenUsed/>
   </w:style>
-  <w:style w:type="character" w:customStyle="1" w:styleId="Heading1Char">
-    <w:name w:val="Heading 1 Char"/>
-    <w:basedOn w:val="DefaultParagraphFont"/>
-    <w:link w:val="Heading1"/>
+  <w:style w:type="character" w:customStyle="1" w:styleId="10">
+    <w:name w:val="כותרת 1 תו"/>
+    <w:basedOn w:val="a0"/>
+    <w:link w:val="1"/>
     <w:uiPriority w:val="9"/>
     <w:rsid w:val="005843BA"/>
     <w:rPr>
@@ -2744,9 +2756,9 @@
       <w:szCs w:val="32"/>
     </w:rPr>
   </w:style>
-  <w:style w:type="paragraph" w:styleId="ListParagraph">
+  <w:style w:type="paragraph" w:styleId="a3">
     <w:name w:val="List Paragraph"/>
-    <w:basedOn w:val="Normal"/>
+    <w:basedOn w:val="a"/>
     <w:uiPriority w:val="34"/>
     <w:qFormat/>
     <w:rsid w:val="005843BA"/>

--- a/doc/Model/מילון מונחים.docx
+++ b/doc/Model/מילון מונחים.docx
@@ -1,6 +1,6 @@
 
 <file path=word/document.xml><?xml version="1.0" encoding="utf-8"?>
-<w:document xmlns:wpc="http://schemas.microsoft.com/office/word/2010/wordprocessingCanvas" xmlns:cx="http://schemas.microsoft.com/office/drawing/2014/chartex" xmlns:cx1="http://schemas.microsoft.com/office/drawing/2015/9/8/chartex" xmlns:cx2="http://schemas.microsoft.com/office/drawing/2015/10/21/chartex" xmlns:cx3="http://schemas.microsoft.com/office/drawing/2016/5/9/chartex" xmlns:cx4="http://schemas.microsoft.com/office/drawing/2016/5/10/chartex" xmlns:cx5="http://schemas.microsoft.com/office/drawing/2016/5/11/chartex" xmlns:cx6="http://schemas.microsoft.com/office/drawing/2016/5/12/chartex" xmlns:cx7="http://schemas.microsoft.com/office/drawing/2016/5/13/chartex" xmlns:cx8="http://schemas.microsoft.com/office/drawing/2016/5/14/chartex" xmlns:mc="http://schemas.openxmlformats.org/markup-compatibility/2006" xmlns:aink="http://schemas.microsoft.com/office/drawing/2016/ink" xmlns:am3d="http://schemas.microsoft.com/office/drawing/2017/model3d" xmlns:o="urn:schemas-microsoft-com:office:office" xmlns:r="http://schemas.openxmlformats.org/officeDocument/2006/relationships" xmlns:m="http://schemas.openxmlformats.org/officeDocument/2006/math" xmlns:v="urn:schemas-microsoft-com:vml" xmlns:wp14="http://schemas.microsoft.com/office/word/2010/wordprocessingDrawing" xmlns:wp="http://schemas.openxmlformats.org/drawingml/2006/wordprocessingDrawing" xmlns:w10="urn:schemas-microsoft-com:office:word" xmlns:w="http://schemas.openxmlformats.org/wordprocessingml/2006/main" xmlns:w14="http://schemas.microsoft.com/office/word/2010/wordml" xmlns:w15="http://schemas.microsoft.com/office/word/2012/wordml" xmlns:w16cid="http://schemas.microsoft.com/office/word/2016/wordml/cid" xmlns:w16se="http://schemas.microsoft.com/office/word/2015/wordml/symex" xmlns:wpg="http://schemas.microsoft.com/office/word/2010/wordprocessingGroup" xmlns:wpi="http://schemas.microsoft.com/office/word/2010/wordprocessingInk" xmlns:wne="http://schemas.microsoft.com/office/word/2006/wordml" xmlns:wps="http://schemas.microsoft.com/office/word/2010/wordprocessingShape" mc:Ignorable="w14 w15 w16se w16cid wp14">
+<w:document xmlns:wpc="http://schemas.microsoft.com/office/word/2010/wordprocessingCanvas" xmlns:cx="http://schemas.microsoft.com/office/drawing/2014/chartex" xmlns:cx1="http://schemas.microsoft.com/office/drawing/2015/9/8/chartex" xmlns:mc="http://schemas.openxmlformats.org/markup-compatibility/2006" xmlns:o="urn:schemas-microsoft-com:office:office" xmlns:r="http://schemas.openxmlformats.org/officeDocument/2006/relationships" xmlns:m="http://schemas.openxmlformats.org/officeDocument/2006/math" xmlns:v="urn:schemas-microsoft-com:vml" xmlns:wp14="http://schemas.microsoft.com/office/word/2010/wordprocessingDrawing" xmlns:wp="http://schemas.openxmlformats.org/drawingml/2006/wordprocessingDrawing" xmlns:w10="urn:schemas-microsoft-com:office:word" xmlns:w="http://schemas.openxmlformats.org/wordprocessingml/2006/main" xmlns:w14="http://schemas.microsoft.com/office/word/2010/wordml" xmlns:w15="http://schemas.microsoft.com/office/word/2012/wordml" xmlns:w16se="http://schemas.microsoft.com/office/word/2015/wordml/symex" xmlns:wpg="http://schemas.microsoft.com/office/word/2010/wordprocessingGroup" xmlns:wpi="http://schemas.microsoft.com/office/word/2010/wordprocessingInk" xmlns:wne="http://schemas.microsoft.com/office/word/2006/wordml" xmlns:wps="http://schemas.microsoft.com/office/word/2010/wordprocessingShape" mc:Ignorable="w14 w15 w16se wp14">
   <w:body>
     <w:p>
       <w:pPr>
@@ -373,7 +373,21 @@
           <w:rFonts w:asciiTheme="minorBidi" w:hAnsiTheme="minorBidi" w:cstheme="minorBidi"/>
           <w:rtl/>
         </w:rPr>
-        <w:t>– הנחה על מוצר מסוים המורכבת מתאריך התחלה</w:t>
+        <w:t xml:space="preserve">– הנחה על מוצר מסוים </w:t>
+      </w:r>
+      <w:r>
+        <w:rPr>
+          <w:rFonts w:asciiTheme="minorBidi" w:hAnsiTheme="minorBidi" w:cstheme="minorBidi" w:hint="cs"/>
+          <w:rtl/>
+        </w:rPr>
+        <w:t xml:space="preserve">או על כל המוצרים בחנות מסוימת, </w:t>
+      </w:r>
+      <w:r>
+        <w:rPr>
+          <w:rFonts w:asciiTheme="minorBidi" w:hAnsiTheme="minorBidi" w:cstheme="minorBidi"/>
+          <w:rtl/>
+        </w:rPr>
+        <w:t>המורכבת מתאריך התחלה</w:t>
       </w:r>
       <w:r>
         <w:rPr>
@@ -414,7 +428,21 @@
           <w:rFonts w:asciiTheme="minorBidi" w:hAnsiTheme="minorBidi" w:cstheme="minorBidi"/>
           <w:rtl/>
         </w:rPr>
-        <w:t>- הנחה על מוצר מסוים המורכבת מתאריך התחלה</w:t>
+        <w:t xml:space="preserve">- הנחה על מוצר מסוים </w:t>
+      </w:r>
+      <w:r>
+        <w:rPr>
+          <w:rFonts w:asciiTheme="minorBidi" w:hAnsiTheme="minorBidi" w:cstheme="minorBidi" w:hint="cs"/>
+          <w:rtl/>
+        </w:rPr>
+        <w:t xml:space="preserve">או על כל המוצרים בחנות מסוימת, </w:t>
+      </w:r>
+      <w:r>
+        <w:rPr>
+          <w:rFonts w:asciiTheme="minorBidi" w:hAnsiTheme="minorBidi" w:cstheme="minorBidi"/>
+          <w:rtl/>
+        </w:rPr>
+        <w:t>המורכבת מתאריך התחלה</w:t>
       </w:r>
       <w:r>
         <w:rPr>
@@ -443,7 +471,72 @@
         <w:bidi/>
         <w:ind w:left="720"/>
         <w:jc w:val="both"/>
-      </w:pPr>
+        <w:rPr>
+          <w:rFonts w:asciiTheme="minorBidi" w:hAnsiTheme="minorBidi" w:cstheme="minorBidi"/>
+          <w:rtl/>
+        </w:rPr>
+      </w:pPr>
+      <w:r>
+        <w:rPr>
+          <w:rFonts w:asciiTheme="minorBidi" w:hAnsiTheme="minorBidi" w:cstheme="minorBidi" w:hint="cs"/>
+          <w:b/>
+          <w:bCs/>
+          <w:rtl/>
+        </w:rPr>
+        <w:t>הנחה מורכבת</w:t>
+      </w:r>
+      <w:r>
+        <w:rPr>
+          <w:rFonts w:asciiTheme="minorBidi" w:hAnsiTheme="minorBidi" w:cstheme="minorBidi" w:hint="cs"/>
+          <w:rtl/>
+        </w:rPr>
+        <w:t xml:space="preserve"> </w:t>
+      </w:r>
+      <w:r>
+        <w:rPr>
+          <w:rFonts w:asciiTheme="minorBidi" w:hAnsiTheme="minorBidi" w:cstheme="minorBidi"/>
+          <w:rtl/>
+        </w:rPr>
+        <w:t>–</w:t>
+      </w:r>
+      <w:r>
+        <w:rPr>
+          <w:rFonts w:asciiTheme="minorBidi" w:hAnsiTheme="minorBidi" w:cstheme="minorBidi" w:hint="cs"/>
+          <w:rtl/>
+        </w:rPr>
+        <w:t xml:space="preserve"> הנחה המורכבת משילוב של הנחות בסיסיות (גלויה או מותנית) ע"י אופרטורים לוגיים.</w:t>
+      </w:r>
+      <w:r>
+        <w:rPr>
+          <w:rFonts w:asciiTheme="minorBidi" w:hAnsiTheme="minorBidi" w:cstheme="minorBidi" w:hint="cs"/>
+          <w:rtl/>
+        </w:rPr>
+        <w:t xml:space="preserve"> </w:t>
+      </w:r>
+    </w:p>
+    <w:p>
+      <w:pPr>
+        <w:bidi/>
+        <w:ind w:left="720"/>
+        <w:jc w:val="both"/>
+        <w:rPr>
+          <w:rFonts w:asciiTheme="minorBidi" w:hAnsiTheme="minorBidi" w:cstheme="minorBidi"/>
+          <w:rtl/>
+        </w:rPr>
+      </w:pPr>
+      <w:r>
+        <w:rPr>
+          <w:rFonts w:asciiTheme="minorBidi" w:hAnsiTheme="minorBidi" w:cstheme="minorBidi" w:hint="cs"/>
+          <w:rtl/>
+        </w:rPr>
+        <w:t>פירוט בנספח מדיניות הנחה מטה.</w:t>
+      </w:r>
+      <w:r>
+        <w:rPr>
+          <w:rFonts w:asciiTheme="minorBidi" w:hAnsiTheme="minorBidi" w:cstheme="minorBidi"/>
+        </w:rPr>
+        <w:br/>
+      </w:r>
       <w:r>
         <w:rPr>
           <w:rFonts w:asciiTheme="minorBidi" w:hAnsiTheme="minorBidi" w:cstheme="minorBidi" w:hint="cs"/>
@@ -498,9 +591,60 @@
     </w:p>
     <w:p>
       <w:pPr>
+        <w:pStyle w:val="ListParagraph"/>
+        <w:bidi/>
+        <w:jc w:val="both"/>
+      </w:pPr>
+      <w:r>
+        <w:rPr>
+          <w:rFonts w:asciiTheme="minorBidi" w:hAnsiTheme="minorBidi" w:cstheme="minorBidi" w:hint="cs"/>
+          <w:b/>
+          <w:bCs/>
+          <w:rtl/>
+        </w:rPr>
+        <w:t>התראה</w:t>
+      </w:r>
+      <w:r>
+        <w:rPr>
+          <w:rFonts w:asciiTheme="minorBidi" w:hAnsiTheme="minorBidi" w:cstheme="minorBidi" w:hint="cs"/>
+          <w:rtl/>
+        </w:rPr>
+        <w:t xml:space="preserve"> - </w:t>
+      </w:r>
+      <w:r>
+        <w:rPr>
+          <w:rFonts w:asciiTheme="minorBidi" w:hAnsiTheme="minorBidi" w:cstheme="minorBidi" w:hint="cs"/>
+          <w:rtl/>
+        </w:rPr>
+        <w:t xml:space="preserve">התראה בזמן אמת שתוצג </w:t>
+      </w:r>
+      <w:r>
+        <w:rPr>
+          <w:rFonts w:asciiTheme="minorBidi" w:hAnsiTheme="minorBidi" w:cstheme="minorBidi" w:hint="cs"/>
+          <w:rtl/>
+        </w:rPr>
+        <w:t>לבעלי ומנהלי</w:t>
+      </w:r>
+      <w:r>
+        <w:rPr>
+          <w:rFonts w:asciiTheme="minorBidi" w:hAnsiTheme="minorBidi" w:cstheme="minorBidi" w:hint="cs"/>
+          <w:rtl/>
+        </w:rPr>
+        <w:t xml:space="preserve"> חנויות במקרים בהם נדרשת תשומת ליבם.</w:t>
+      </w:r>
+    </w:p>
+    <w:p>
+      <w:pPr>
         <w:bidi/>
         <w:ind w:left="720"/>
         <w:jc w:val="both"/>
+      </w:pPr>
+    </w:p>
+    <w:p>
+      <w:pPr>
+        <w:bidi/>
+        <w:ind w:left="720"/>
+        <w:jc w:val="both"/>
         <w:rPr>
           <w:rFonts w:asciiTheme="minorBidi" w:hAnsiTheme="minorBidi" w:cstheme="minorBidi"/>
           <w:rtl/>
@@ -903,6 +1047,7 @@
           <w:szCs w:val="32"/>
           <w:rtl/>
         </w:rPr>
+        <w:lastRenderedPageBreak/>
         <w:t>ל</w:t>
       </w:r>
       <w:r>
@@ -951,152 +1096,1679 @@
         <w:jc w:val="both"/>
         <w:rPr>
           <w:rFonts w:asciiTheme="minorBidi" w:hAnsiTheme="minorBidi" w:cstheme="minorBidi"/>
-        </w:rPr>
-      </w:pPr>
-      <w:r>
-        <w:rPr>
-          <w:rFonts w:asciiTheme="minorBidi" w:hAnsiTheme="minorBidi" w:cstheme="minorBidi"/>
-          <w:b/>
-          <w:bCs/>
+          <w:rtl/>
+        </w:rPr>
+      </w:pPr>
+      <w:r>
+        <w:rPr>
+          <w:rFonts w:asciiTheme="minorBidi" w:hAnsiTheme="minorBidi" w:cstheme="minorBidi"/>
+          <w:b/>
+          <w:bCs/>
+          <w:rtl/>
+        </w:rPr>
+        <w:t>מדיניות הנחה</w:t>
+      </w:r>
+      <w:r>
+        <w:rPr>
+          <w:rFonts w:asciiTheme="minorBidi" w:hAnsiTheme="minorBidi" w:cstheme="minorBidi" w:hint="cs"/>
+          <w:rtl/>
+        </w:rPr>
+        <w:t xml:space="preserve"> </w:t>
+      </w:r>
+      <w:r>
+        <w:rPr>
+          <w:rFonts w:asciiTheme="minorBidi" w:hAnsiTheme="minorBidi" w:cstheme="minorBidi"/>
+          <w:rtl/>
+        </w:rPr>
+        <w:t>– בעל חנות או מנהל חנות עם הרשאות מתאימות יכול</w:t>
+      </w:r>
+      <w:r>
+        <w:rPr>
+          <w:rFonts w:asciiTheme="minorBidi" w:hAnsiTheme="minorBidi" w:cstheme="minorBidi" w:hint="cs"/>
+          <w:rtl/>
+        </w:rPr>
+        <w:t>ים</w:t>
+      </w:r>
+      <w:r>
+        <w:rPr>
+          <w:rFonts w:asciiTheme="minorBidi" w:hAnsiTheme="minorBidi" w:cstheme="minorBidi"/>
+          <w:rtl/>
+        </w:rPr>
+        <w:t xml:space="preserve"> לקבוע מדיניות הנחה למוצרי החנות</w:t>
+      </w:r>
+      <w:r>
+        <w:rPr>
+          <w:rFonts w:asciiTheme="minorBidi" w:hAnsiTheme="minorBidi" w:cstheme="minorBidi" w:hint="cs"/>
+          <w:rtl/>
+        </w:rPr>
+        <w:t xml:space="preserve"> (הנחה גלויה או מותנית).</w:t>
+      </w:r>
+      <w:r>
+        <w:rPr>
+          <w:rFonts w:asciiTheme="minorBidi" w:hAnsiTheme="minorBidi" w:cstheme="minorBidi"/>
+        </w:rPr>
+        <w:t xml:space="preserve"> </w:t>
+      </w:r>
+      <w:r>
+        <w:rPr>
+          <w:rFonts w:asciiTheme="minorBidi" w:hAnsiTheme="minorBidi" w:cstheme="minorBidi" w:hint="cs"/>
+        </w:rPr>
+        <w:t xml:space="preserve"> </w:t>
+      </w:r>
+      <w:r>
+        <w:rPr>
+          <w:rFonts w:asciiTheme="minorBidi" w:hAnsiTheme="minorBidi" w:cstheme="minorBidi" w:hint="cs"/>
+          <w:rtl/>
+        </w:rPr>
+        <w:t>פירוט בנספח מטה.</w:t>
+      </w:r>
+    </w:p>
+    <w:p>
+      <w:pPr>
+        <w:bidi/>
+        <w:ind w:left="720"/>
+        <w:jc w:val="both"/>
+        <w:rPr>
+          <w:rFonts w:asciiTheme="minorBidi" w:hAnsiTheme="minorBidi" w:cstheme="minorBidi"/>
+          <w:rtl/>
+        </w:rPr>
+      </w:pPr>
+      <w:r>
+        <w:rPr>
+          <w:rFonts w:asciiTheme="minorBidi" w:hAnsiTheme="minorBidi" w:cstheme="minorBidi"/>
+          <w:b/>
+          <w:bCs/>
+          <w:rtl/>
+        </w:rPr>
+        <w:t>מדיניות קניה</w:t>
+      </w:r>
+      <w:r>
+        <w:rPr>
+          <w:rFonts w:asciiTheme="minorBidi" w:hAnsiTheme="minorBidi" w:cstheme="minorBidi" w:hint="cs"/>
+          <w:b/>
+          <w:bCs/>
+          <w:rtl/>
+        </w:rPr>
+        <w:t xml:space="preserve"> </w:t>
+      </w:r>
+      <w:r>
+        <w:rPr>
+          <w:rFonts w:asciiTheme="minorBidi" w:hAnsiTheme="minorBidi" w:cstheme="minorBidi"/>
+          <w:b/>
+          <w:bCs/>
+          <w:rtl/>
+        </w:rPr>
+        <w:t xml:space="preserve">– </w:t>
+      </w:r>
+      <w:r>
+        <w:rPr>
+          <w:rFonts w:asciiTheme="minorBidi" w:hAnsiTheme="minorBidi" w:cstheme="minorBidi"/>
+          <w:rtl/>
+        </w:rPr>
+        <w:t>בעל חנות או מנהל חנות עם הרשאות מתאימות יכול</w:t>
+      </w:r>
+      <w:r>
+        <w:rPr>
+          <w:rFonts w:asciiTheme="minorBidi" w:hAnsiTheme="minorBidi" w:cstheme="minorBidi" w:hint="cs"/>
+          <w:rtl/>
+        </w:rPr>
+        <w:t>ים</w:t>
+      </w:r>
+      <w:r>
+        <w:rPr>
+          <w:rFonts w:asciiTheme="minorBidi" w:hAnsiTheme="minorBidi" w:cstheme="minorBidi"/>
+          <w:rtl/>
+        </w:rPr>
+        <w:t xml:space="preserve"> ל</w:t>
+      </w:r>
+      <w:r>
+        <w:rPr>
+          <w:rFonts w:asciiTheme="minorBidi" w:hAnsiTheme="minorBidi" w:cstheme="minorBidi" w:hint="cs"/>
+          <w:rtl/>
+        </w:rPr>
+        <w:t xml:space="preserve">הגדיר </w:t>
+      </w:r>
+      <w:r>
+        <w:rPr>
+          <w:rFonts w:asciiTheme="minorBidi" w:hAnsiTheme="minorBidi" w:cstheme="minorBidi"/>
+          <w:rtl/>
+        </w:rPr>
+        <w:t>מי רשאי לקנות מוצרים בחנות, מהם מסלולי הרכישה, ומהם הכללים החלים עליהם</w:t>
+      </w:r>
+      <w:r>
+        <w:rPr>
+          <w:rFonts w:asciiTheme="minorBidi" w:hAnsiTheme="minorBidi" w:cstheme="minorBidi" w:hint="cs"/>
+          <w:rtl/>
+        </w:rPr>
+        <w:t>.</w:t>
+      </w:r>
+      <w:r>
+        <w:rPr>
+          <w:rFonts w:asciiTheme="minorBidi" w:hAnsiTheme="minorBidi" w:cstheme="minorBidi" w:hint="cs"/>
+          <w:rtl/>
+        </w:rPr>
+        <w:t xml:space="preserve"> פירוט בנספח מטה.</w:t>
+      </w:r>
+    </w:p>
+    <w:p>
+      <w:pPr>
+        <w:bidi/>
+        <w:ind w:left="720"/>
+        <w:jc w:val="both"/>
+        <w:rPr>
+          <w:rFonts w:asciiTheme="minorBidi" w:hAnsiTheme="minorBidi" w:cstheme="minorBidi"/>
+          <w:rtl/>
+        </w:rPr>
+      </w:pPr>
+      <w:r>
+        <w:rPr>
+          <w:rFonts w:asciiTheme="minorBidi" w:hAnsiTheme="minorBidi" w:cstheme="minorBidi" w:hint="cs"/>
+          <w:b/>
+          <w:bCs/>
+          <w:rtl/>
+        </w:rPr>
+        <w:t>מוכר</w:t>
+      </w:r>
+      <w:r>
+        <w:rPr>
+          <w:rFonts w:asciiTheme="minorBidi" w:hAnsiTheme="minorBidi" w:cstheme="minorBidi" w:hint="cs"/>
+          <w:rtl/>
+        </w:rPr>
+        <w:t xml:space="preserve"> </w:t>
+      </w:r>
+      <w:r>
+        <w:rPr>
+          <w:rFonts w:asciiTheme="minorBidi" w:hAnsiTheme="minorBidi" w:cstheme="minorBidi"/>
+          <w:rtl/>
+        </w:rPr>
+        <w:t>–</w:t>
+      </w:r>
+      <w:r>
+        <w:rPr>
+          <w:rFonts w:asciiTheme="minorBidi" w:hAnsiTheme="minorBidi" w:cstheme="minorBidi" w:hint="cs"/>
+          <w:rtl/>
+        </w:rPr>
+        <w:t xml:space="preserve"> מוגדר עבור חנות מסוימת. יכול להיות בעל החנות או מנהל החנות.</w:t>
+      </w:r>
+    </w:p>
+    <w:p>
+      <w:pPr>
+        <w:bidi/>
+        <w:ind w:left="720"/>
+        <w:jc w:val="both"/>
+        <w:rPr>
+          <w:rFonts w:asciiTheme="minorBidi" w:hAnsiTheme="minorBidi" w:cstheme="minorBidi"/>
+        </w:rPr>
+      </w:pPr>
+      <w:r>
+        <w:rPr>
+          <w:rFonts w:asciiTheme="minorBidi" w:hAnsiTheme="minorBidi" w:cstheme="minorBidi"/>
+          <w:b/>
+          <w:bCs/>
+          <w:rtl/>
+        </w:rPr>
+        <w:t>מוצר</w:t>
+      </w:r>
+      <w:r>
+        <w:rPr>
+          <w:rFonts w:asciiTheme="minorBidi" w:hAnsiTheme="minorBidi" w:cstheme="minorBidi"/>
+          <w:rtl/>
+        </w:rPr>
+        <w:t xml:space="preserve"> – פריט המוצע למכירה בחנות </w:t>
+      </w:r>
+      <w:r>
+        <w:rPr>
+          <w:rFonts w:asciiTheme="minorBidi" w:hAnsiTheme="minorBidi" w:cstheme="minorBidi" w:hint="cs"/>
+          <w:rtl/>
+        </w:rPr>
+        <w:t xml:space="preserve">מסוימת </w:t>
+      </w:r>
+      <w:r>
+        <w:rPr>
+          <w:rFonts w:asciiTheme="minorBidi" w:hAnsiTheme="minorBidi" w:cstheme="minorBidi"/>
+          <w:rtl/>
+        </w:rPr>
+        <w:t>לקונים במערכת. למוצר יש שם, קטגוריה, מחיר וכמות במלאי.</w:t>
+      </w:r>
+      <w:r>
+        <w:rPr>
+          <w:rFonts w:asciiTheme="minorBidi" w:hAnsiTheme="minorBidi" w:cstheme="minorBidi" w:hint="cs"/>
+          <w:rtl/>
+        </w:rPr>
+        <w:t xml:space="preserve"> שם מוצר הוא ייחודי עבור חנות.</w:t>
+      </w:r>
+    </w:p>
+    <w:p>
+      <w:pPr>
+        <w:bidi/>
+        <w:ind w:left="720"/>
+        <w:jc w:val="both"/>
+        <w:rPr>
+          <w:rFonts w:asciiTheme="minorBidi" w:hAnsiTheme="minorBidi" w:cstheme="minorBidi"/>
+        </w:rPr>
+      </w:pPr>
+      <w:r>
+        <w:rPr>
+          <w:rFonts w:asciiTheme="minorBidi" w:hAnsiTheme="minorBidi" w:cstheme="minorBidi"/>
+          <w:b/>
+          <w:bCs/>
+          <w:rtl/>
+        </w:rPr>
+        <w:t xml:space="preserve">מוצר זמין </w:t>
+      </w:r>
+      <w:r>
+        <w:rPr>
+          <w:rFonts w:asciiTheme="minorBidi" w:hAnsiTheme="minorBidi" w:cstheme="minorBidi"/>
+          <w:rtl/>
+        </w:rPr>
+        <w:t>– כמות המוצר במלאי של החנות גדולה מ -0.</w:t>
+      </w:r>
+    </w:p>
+    <w:p>
+      <w:pPr>
+        <w:bidi/>
+        <w:ind w:left="720"/>
+        <w:jc w:val="both"/>
+        <w:rPr>
+          <w:rFonts w:asciiTheme="minorBidi" w:hAnsiTheme="minorBidi" w:cstheme="minorBidi"/>
+        </w:rPr>
+      </w:pPr>
+      <w:r>
+        <w:rPr>
+          <w:rFonts w:asciiTheme="minorBidi" w:hAnsiTheme="minorBidi" w:cstheme="minorBidi"/>
+          <w:b/>
+          <w:bCs/>
+          <w:rtl/>
+        </w:rPr>
+        <w:t>מנהל חנות</w:t>
+      </w:r>
+      <w:r>
+        <w:rPr>
+          <w:rFonts w:asciiTheme="minorBidi" w:hAnsiTheme="minorBidi" w:cstheme="minorBidi" w:hint="cs"/>
+          <w:b/>
+          <w:bCs/>
+          <w:rtl/>
+        </w:rPr>
+        <w:t xml:space="preserve"> </w:t>
+      </w:r>
+      <w:r>
+        <w:rPr>
+          <w:rFonts w:asciiTheme="minorBidi" w:hAnsiTheme="minorBidi" w:cstheme="minorBidi"/>
+          <w:rtl/>
+        </w:rPr>
+        <w:t>– רשאי לבצע פעולות ניהול בחנו</w:t>
+      </w:r>
+      <w:r>
+        <w:rPr>
+          <w:rFonts w:asciiTheme="minorBidi" w:hAnsiTheme="minorBidi" w:cstheme="minorBidi" w:hint="cs"/>
+          <w:rtl/>
+        </w:rPr>
+        <w:t>ת</w:t>
+      </w:r>
+      <w:r>
+        <w:rPr>
+          <w:rFonts w:asciiTheme="minorBidi" w:hAnsiTheme="minorBidi" w:cstheme="minorBidi"/>
+          <w:rtl/>
+        </w:rPr>
+        <w:t xml:space="preserve"> בהתאם להרשאות שניתנו לו מבעל החנות.</w:t>
+      </w:r>
+    </w:p>
+    <w:p>
+      <w:pPr>
+        <w:bidi/>
+        <w:ind w:left="720"/>
+        <w:jc w:val="both"/>
+        <w:rPr>
+          <w:rFonts w:asciiTheme="minorBidi" w:hAnsiTheme="minorBidi" w:cstheme="minorBidi"/>
+        </w:rPr>
+      </w:pPr>
+      <w:r>
+        <w:rPr>
+          <w:rFonts w:asciiTheme="minorBidi" w:hAnsiTheme="minorBidi" w:cstheme="minorBidi"/>
+          <w:b/>
+          <w:bCs/>
+          <w:rtl/>
+        </w:rPr>
+        <w:t>מנהל מערכת</w:t>
+      </w:r>
+      <w:r>
+        <w:rPr>
+          <w:rFonts w:asciiTheme="minorBidi" w:hAnsiTheme="minorBidi" w:cstheme="minorBidi" w:hint="cs"/>
+          <w:b/>
+          <w:bCs/>
+          <w:rtl/>
+        </w:rPr>
+        <w:t xml:space="preserve"> </w:t>
+      </w:r>
+      <w:r>
+        <w:rPr>
+          <w:rFonts w:asciiTheme="minorBidi" w:hAnsiTheme="minorBidi" w:cstheme="minorBidi"/>
+          <w:rtl/>
+        </w:rPr>
+        <w:t>–</w:t>
+      </w:r>
+      <w:r>
+        <w:rPr>
+          <w:rFonts w:asciiTheme="minorBidi" w:hAnsiTheme="minorBidi" w:cstheme="minorBidi" w:hint="cs"/>
+          <w:rtl/>
+        </w:rPr>
+        <w:t xml:space="preserve"> תפקידו לדאוג לפעולה תקנית של המערכת. רשאי </w:t>
+      </w:r>
+      <w:r>
+        <w:rPr>
+          <w:rFonts w:asciiTheme="minorBidi" w:hAnsiTheme="minorBidi" w:cstheme="minorBidi" w:hint="cs"/>
+          <w:rtl/>
+        </w:rPr>
+        <w:t>להסיר כל קונה מנוי מהמערכת.</w:t>
+      </w:r>
+    </w:p>
+    <w:p>
+      <w:pPr>
+        <w:bidi/>
+        <w:ind w:left="720"/>
+        <w:jc w:val="both"/>
+        <w:rPr>
+          <w:rFonts w:asciiTheme="minorBidi" w:hAnsiTheme="minorBidi" w:cstheme="minorBidi"/>
+          <w:rtl/>
+        </w:rPr>
+      </w:pPr>
+      <w:r>
+        <w:rPr>
+          <w:rFonts w:asciiTheme="minorBidi" w:hAnsiTheme="minorBidi" w:cstheme="minorBidi"/>
+          <w:b/>
+          <w:bCs/>
+          <w:rtl/>
+        </w:rPr>
+        <w:t>מנוי</w:t>
+      </w:r>
+      <w:r>
+        <w:rPr>
+          <w:rFonts w:asciiTheme="minorBidi" w:hAnsiTheme="minorBidi" w:cstheme="minorBidi" w:hint="cs"/>
+          <w:b/>
+          <w:bCs/>
+          <w:rtl/>
+        </w:rPr>
+        <w:t xml:space="preserve"> </w:t>
+      </w:r>
+      <w:r>
+        <w:rPr>
+          <w:rFonts w:asciiTheme="minorBidi" w:hAnsiTheme="minorBidi" w:cstheme="minorBidi"/>
+          <w:rtl/>
+        </w:rPr>
+        <w:t xml:space="preserve"> – קונה המתחבר למערכת באמצעות שם משתמש</w:t>
+      </w:r>
+      <w:r>
+        <w:rPr>
+          <w:rFonts w:asciiTheme="minorBidi" w:hAnsiTheme="minorBidi" w:cstheme="minorBidi"/>
+        </w:rPr>
+        <w:t xml:space="preserve"> </w:t>
+      </w:r>
+      <w:r>
+        <w:rPr>
+          <w:rFonts w:asciiTheme="minorBidi" w:hAnsiTheme="minorBidi" w:cstheme="minorBidi" w:hint="cs"/>
+          <w:rtl/>
+        </w:rPr>
+        <w:t>ייחודי</w:t>
+      </w:r>
+      <w:r>
+        <w:rPr>
+          <w:rFonts w:asciiTheme="minorBidi" w:hAnsiTheme="minorBidi" w:cstheme="minorBidi"/>
+          <w:rtl/>
+        </w:rPr>
+        <w:t xml:space="preserve"> וסיסמא. בעל הרשאות זהות לאורח </w:t>
+      </w:r>
+      <w:r>
+        <w:rPr>
+          <w:rFonts w:asciiTheme="minorBidi" w:hAnsiTheme="minorBidi" w:cstheme="minorBidi" w:hint="cs"/>
+          <w:rtl/>
+        </w:rPr>
+        <w:t>(למעט רישום חוזר וכניסה) ובנוסף יכול לבצע יציאה מהמערכת ולפתוח חנות חדשה בבעלותו.</w:t>
+      </w:r>
+      <w:r>
+        <w:rPr>
+          <w:rFonts w:asciiTheme="minorBidi" w:hAnsiTheme="minorBidi" w:cstheme="minorBidi"/>
+        </w:rPr>
+        <w:t xml:space="preserve"> </w:t>
+      </w:r>
+    </w:p>
+    <w:p>
+      <w:pPr>
+        <w:bidi/>
+        <w:ind w:left="720"/>
+        <w:jc w:val="both"/>
+        <w:rPr>
+          <w:rFonts w:asciiTheme="minorBidi" w:hAnsiTheme="minorBidi" w:cstheme="minorBidi"/>
+          <w:rtl/>
+        </w:rPr>
+      </w:pPr>
+      <w:r>
+        <w:rPr>
+          <w:rFonts w:asciiTheme="minorBidi" w:hAnsiTheme="minorBidi" w:cstheme="minorBidi" w:hint="cs"/>
+          <w:b/>
+          <w:bCs/>
+          <w:rtl/>
+        </w:rPr>
+        <w:t>מערכת בדיקת עקיבות</w:t>
+      </w:r>
+      <w:r>
+        <w:rPr>
+          <w:rFonts w:asciiTheme="minorBidi" w:hAnsiTheme="minorBidi" w:cstheme="minorBidi" w:hint="cs"/>
+          <w:rtl/>
+        </w:rPr>
+        <w:t xml:space="preserve"> </w:t>
+      </w:r>
+      <w:r>
+        <w:rPr>
+          <w:rFonts w:asciiTheme="minorBidi" w:hAnsiTheme="minorBidi" w:cstheme="minorBidi"/>
+          <w:rtl/>
+        </w:rPr>
+        <w:t>–</w:t>
+      </w:r>
+      <w:r>
+        <w:rPr>
+          <w:rFonts w:asciiTheme="minorBidi" w:hAnsiTheme="minorBidi" w:cstheme="minorBidi" w:hint="cs"/>
+          <w:rtl/>
+        </w:rPr>
+        <w:t xml:space="preserve"> מערכת חיצונית למערכת המסחר שתפקידה לבדוק האם אוסף חוקים הינו קביל (אינו יוצר סתירות).</w:t>
+      </w:r>
+    </w:p>
+    <w:p>
+      <w:pPr>
+        <w:bidi/>
+        <w:ind w:left="720"/>
+        <w:jc w:val="both"/>
+        <w:rPr>
+          <w:rFonts w:asciiTheme="minorBidi" w:hAnsiTheme="minorBidi" w:cstheme="minorBidi"/>
+          <w:rtl/>
+        </w:rPr>
+      </w:pPr>
+      <w:r>
+        <w:rPr>
+          <w:rFonts w:asciiTheme="minorBidi" w:hAnsiTheme="minorBidi" w:cstheme="minorBidi" w:hint="cs"/>
+          <w:b/>
+          <w:bCs/>
+          <w:rtl/>
+        </w:rPr>
+        <w:t>מערכת גבייה</w:t>
+      </w:r>
+      <w:r>
+        <w:rPr>
+          <w:rFonts w:asciiTheme="minorBidi" w:hAnsiTheme="minorBidi" w:cstheme="minorBidi" w:hint="cs"/>
+          <w:rtl/>
+        </w:rPr>
+        <w:t xml:space="preserve"> </w:t>
+      </w:r>
+      <w:r>
+        <w:rPr>
+          <w:rFonts w:asciiTheme="minorBidi" w:hAnsiTheme="minorBidi" w:cstheme="minorBidi"/>
+          <w:rtl/>
+        </w:rPr>
+        <w:t>–</w:t>
+      </w:r>
+      <w:r>
+        <w:rPr>
+          <w:rFonts w:asciiTheme="minorBidi" w:hAnsiTheme="minorBidi" w:cstheme="minorBidi" w:hint="cs"/>
+          <w:rtl/>
+        </w:rPr>
+        <w:t xml:space="preserve"> מערכת </w:t>
+      </w:r>
+      <w:r>
+        <w:rPr>
+          <w:rFonts w:asciiTheme="minorBidi" w:hAnsiTheme="minorBidi" w:cstheme="minorBidi" w:hint="cs"/>
+          <w:rtl/>
+        </w:rPr>
+        <w:t>חיצונית למערכת המסחר המבצעת גבייה מחשבונם של קוני המערכת.</w:t>
+      </w:r>
+    </w:p>
+    <w:p>
+      <w:pPr>
+        <w:bidi/>
+        <w:ind w:left="720"/>
+        <w:jc w:val="both"/>
+        <w:rPr>
+          <w:rFonts w:asciiTheme="minorBidi" w:hAnsiTheme="minorBidi" w:cstheme="minorBidi"/>
+        </w:rPr>
+      </w:pPr>
+      <w:r>
+        <w:rPr>
+          <w:rFonts w:asciiTheme="minorBidi" w:hAnsiTheme="minorBidi" w:cstheme="minorBidi" w:hint="cs"/>
+          <w:b/>
+          <w:bCs/>
+          <w:rtl/>
+        </w:rPr>
+        <w:t>מערכת אספקת מוצרים</w:t>
+      </w:r>
+      <w:r>
+        <w:rPr>
+          <w:rFonts w:asciiTheme="minorBidi" w:hAnsiTheme="minorBidi" w:cstheme="minorBidi" w:hint="cs"/>
+          <w:rtl/>
+        </w:rPr>
+        <w:t xml:space="preserve"> </w:t>
+      </w:r>
+      <w:r>
+        <w:rPr>
+          <w:rFonts w:asciiTheme="minorBidi" w:hAnsiTheme="minorBidi" w:cstheme="minorBidi"/>
+          <w:rtl/>
+        </w:rPr>
+        <w:t>–</w:t>
+      </w:r>
+      <w:r>
+        <w:rPr>
+          <w:rFonts w:asciiTheme="minorBidi" w:hAnsiTheme="minorBidi" w:cstheme="minorBidi" w:hint="cs"/>
+          <w:rtl/>
+        </w:rPr>
+        <w:t xml:space="preserve"> מערכת חיצונית למערכת המסחר שאחראית לספק ללקוחות מוצרים שרכשו.</w:t>
+      </w:r>
+    </w:p>
+    <w:p>
+      <w:pPr>
+        <w:bidi/>
+        <w:ind w:left="720"/>
+        <w:jc w:val="both"/>
+        <w:rPr>
+          <w:rFonts w:asciiTheme="minorBidi" w:hAnsiTheme="minorBidi" w:cstheme="minorBidi"/>
+          <w:rtl/>
+        </w:rPr>
+      </w:pPr>
+      <w:r>
+        <w:rPr>
+          <w:rFonts w:asciiTheme="minorBidi" w:hAnsiTheme="minorBidi" w:cstheme="minorBidi"/>
+          <w:b/>
+          <w:bCs/>
+          <w:rtl/>
+        </w:rPr>
+        <w:t>משתמש</w:t>
+      </w:r>
+      <w:r>
+        <w:rPr>
+          <w:rFonts w:asciiTheme="minorBidi" w:hAnsiTheme="minorBidi" w:cstheme="minorBidi" w:hint="cs"/>
+          <w:b/>
+          <w:bCs/>
+          <w:rtl/>
+        </w:rPr>
+        <w:t xml:space="preserve"> </w:t>
+      </w:r>
+      <w:r>
+        <w:rPr>
+          <w:rFonts w:asciiTheme="minorBidi" w:hAnsiTheme="minorBidi" w:cstheme="minorBidi"/>
+          <w:rtl/>
+        </w:rPr>
+        <w:t xml:space="preserve">– </w:t>
+      </w:r>
+      <w:r>
+        <w:rPr>
+          <w:rFonts w:asciiTheme="minorBidi" w:hAnsiTheme="minorBidi" w:cstheme="minorBidi"/>
+          <w:rtl/>
+        </w:rPr>
+        <w:t>קונה אורח, קונה מנוי, מוכר</w:t>
+      </w:r>
+      <w:r>
+        <w:rPr>
+          <w:rFonts w:asciiTheme="minorBidi" w:hAnsiTheme="minorBidi" w:cstheme="minorBidi" w:hint="cs"/>
+          <w:rtl/>
+        </w:rPr>
+        <w:t xml:space="preserve"> או</w:t>
+      </w:r>
+      <w:r>
+        <w:rPr>
+          <w:rFonts w:asciiTheme="minorBidi" w:hAnsiTheme="minorBidi" w:cstheme="minorBidi"/>
+          <w:rtl/>
+        </w:rPr>
+        <w:t xml:space="preserve"> מנהל מערכת</w:t>
+      </w:r>
+      <w:r>
+        <w:rPr>
+          <w:rFonts w:asciiTheme="minorBidi" w:hAnsiTheme="minorBidi" w:cstheme="minorBidi" w:hint="cs"/>
+          <w:rtl/>
+        </w:rPr>
+        <w:t>.</w:t>
+      </w:r>
+    </w:p>
+    <w:p>
+      <w:pPr>
+        <w:bidi/>
+        <w:jc w:val="both"/>
+        <w:rPr>
+          <w:rFonts w:asciiTheme="minorBidi" w:hAnsiTheme="minorBidi" w:cstheme="minorBidi"/>
+          <w:b/>
+          <w:bCs/>
+          <w:color w:val="0000FF"/>
+          <w:sz w:val="32"/>
+          <w:szCs w:val="32"/>
+          <w:rtl/>
+        </w:rPr>
+      </w:pPr>
+      <w:r>
+        <w:rPr>
+          <w:rFonts w:asciiTheme="minorBidi" w:hAnsiTheme="minorBidi" w:cstheme="minorBidi" w:hint="cs"/>
+          <w:b/>
+          <w:bCs/>
+          <w:color w:val="0000FF"/>
+          <w:sz w:val="32"/>
+          <w:szCs w:val="32"/>
+          <w:rtl/>
+        </w:rPr>
+        <w:t>נ</w:t>
+      </w:r>
+      <w:r>
+        <w:rPr>
+          <w:rFonts w:asciiTheme="minorBidi" w:hAnsiTheme="minorBidi" w:cstheme="minorBidi"/>
+          <w:b/>
+          <w:bCs/>
+          <w:color w:val="0000FF"/>
+          <w:sz w:val="32"/>
+          <w:szCs w:val="32"/>
+          <w:rtl/>
+        </w:rPr>
+        <w:br/>
+      </w:r>
+    </w:p>
+    <w:p>
+      <w:pPr>
+        <w:bidi/>
+        <w:jc w:val="both"/>
+        <w:rPr>
+          <w:rFonts w:asciiTheme="minorBidi" w:hAnsiTheme="minorBidi" w:cstheme="minorBidi"/>
+          <w:b/>
+          <w:bCs/>
+          <w:color w:val="0000FF"/>
+          <w:sz w:val="32"/>
+          <w:szCs w:val="32"/>
+        </w:rPr>
+      </w:pPr>
+      <w:r>
+        <w:rPr>
+          <w:rFonts w:asciiTheme="minorBidi" w:hAnsiTheme="minorBidi" w:cstheme="minorBidi" w:hint="cs"/>
+          <w:b/>
+          <w:bCs/>
+          <w:color w:val="0000FF"/>
+          <w:sz w:val="32"/>
+          <w:szCs w:val="32"/>
+          <w:rtl/>
+        </w:rPr>
+        <w:t>ס</w:t>
+      </w:r>
+    </w:p>
+    <w:p>
+      <w:pPr>
+        <w:bidi/>
+        <w:ind w:left="720"/>
+        <w:jc w:val="both"/>
+        <w:rPr>
+          <w:rFonts w:asciiTheme="minorBidi" w:hAnsiTheme="minorBidi" w:cstheme="minorBidi"/>
+          <w:rtl/>
+        </w:rPr>
+      </w:pPr>
+      <w:r>
+        <w:rPr>
+          <w:rFonts w:asciiTheme="minorBidi" w:hAnsiTheme="minorBidi" w:cstheme="minorBidi"/>
+          <w:b/>
+          <w:bCs/>
+          <w:rtl/>
+        </w:rPr>
+        <w:t>סיסמא</w:t>
+      </w:r>
+      <w:r>
+        <w:rPr>
+          <w:rFonts w:asciiTheme="minorBidi" w:hAnsiTheme="minorBidi" w:cstheme="minorBidi" w:hint="cs"/>
+          <w:b/>
+          <w:bCs/>
+          <w:rtl/>
+        </w:rPr>
+        <w:t xml:space="preserve"> </w:t>
+      </w:r>
+      <w:r>
+        <w:rPr>
+          <w:rFonts w:asciiTheme="minorBidi" w:hAnsiTheme="minorBidi" w:cstheme="minorBidi"/>
+          <w:rtl/>
+        </w:rPr>
+        <w:t xml:space="preserve">– מחרוזת </w:t>
+      </w:r>
+      <w:r>
+        <w:rPr>
+          <w:rFonts w:asciiTheme="minorBidi" w:hAnsiTheme="minorBidi" w:cstheme="minorBidi" w:hint="cs"/>
+          <w:rtl/>
+        </w:rPr>
+        <w:t>המכילה 8 תווים לפחות.</w:t>
+      </w:r>
+      <w:r>
+        <w:rPr>
+          <w:rFonts w:asciiTheme="minorBidi" w:hAnsiTheme="minorBidi" w:cstheme="minorBidi" w:hint="cs"/>
+          <w:rtl/>
+        </w:rPr>
+        <w:t xml:space="preserve"> אינה חשופה למשתמשי המערכת ואינה ניתנת לשחזור.</w:t>
+      </w:r>
+      <w:r>
+        <w:rPr>
+          <w:rFonts w:asciiTheme="minorBidi" w:hAnsiTheme="minorBidi" w:cstheme="minorBidi" w:hint="cs"/>
+          <w:rtl/>
+        </w:rPr>
+        <w:t xml:space="preserve"> </w:t>
+      </w:r>
+    </w:p>
+    <w:p>
+      <w:pPr>
+        <w:bidi/>
+        <w:ind w:left="720"/>
+        <w:jc w:val="both"/>
+        <w:rPr>
+          <w:rFonts w:asciiTheme="minorBidi" w:hAnsiTheme="minorBidi" w:cstheme="minorBidi"/>
+          <w:rtl/>
+        </w:rPr>
+      </w:pPr>
+      <w:r>
+        <w:rPr>
+          <w:rFonts w:asciiTheme="minorBidi" w:hAnsiTheme="minorBidi" w:cstheme="minorBidi" w:hint="cs"/>
+          <w:b/>
+          <w:bCs/>
+          <w:rtl/>
+        </w:rPr>
+        <w:t xml:space="preserve">סל קניות </w:t>
+      </w:r>
+      <w:r>
+        <w:rPr>
+          <w:rFonts w:asciiTheme="minorBidi" w:hAnsiTheme="minorBidi" w:cstheme="minorBidi"/>
+          <w:rtl/>
+        </w:rPr>
+        <w:t>–</w:t>
+      </w:r>
+      <w:r>
+        <w:rPr>
+          <w:rFonts w:asciiTheme="minorBidi" w:hAnsiTheme="minorBidi" w:cstheme="minorBidi" w:hint="cs"/>
+          <w:rtl/>
+        </w:rPr>
+        <w:t xml:space="preserve"> מוגדר עבור לקוח מסוים ומורכב מאוסף כל עגלות הקניות שלו.</w:t>
+      </w:r>
+    </w:p>
+    <w:p>
+      <w:pPr>
+        <w:bidi/>
+        <w:jc w:val="both"/>
+        <w:rPr>
+          <w:rFonts w:asciiTheme="minorBidi" w:hAnsiTheme="minorBidi" w:cstheme="minorBidi"/>
+          <w:b/>
+          <w:bCs/>
+          <w:color w:val="0000FF"/>
+          <w:sz w:val="32"/>
+          <w:szCs w:val="32"/>
+        </w:rPr>
+      </w:pPr>
+      <w:r>
+        <w:rPr>
+          <w:rFonts w:asciiTheme="minorBidi" w:hAnsiTheme="minorBidi" w:cstheme="minorBidi" w:hint="cs"/>
+          <w:b/>
+          <w:bCs/>
+          <w:color w:val="0000FF"/>
+          <w:sz w:val="32"/>
+          <w:szCs w:val="32"/>
+          <w:rtl/>
+        </w:rPr>
+        <w:t>ע</w:t>
+      </w:r>
+    </w:p>
+    <w:p>
+      <w:pPr>
+        <w:bidi/>
+        <w:ind w:left="720"/>
+        <w:jc w:val="both"/>
+        <w:rPr>
+          <w:rFonts w:asciiTheme="minorBidi" w:hAnsiTheme="minorBidi" w:cstheme="minorBidi"/>
+          <w:rtl/>
+        </w:rPr>
+      </w:pPr>
+      <w:r>
+        <w:rPr>
+          <w:rFonts w:asciiTheme="minorBidi" w:hAnsiTheme="minorBidi" w:cstheme="minorBidi"/>
+          <w:b/>
+          <w:bCs/>
+          <w:rtl/>
+        </w:rPr>
+        <w:t>עגלת קניות</w:t>
+      </w:r>
+      <w:r>
+        <w:rPr>
+          <w:rFonts w:asciiTheme="minorBidi" w:hAnsiTheme="minorBidi" w:cstheme="minorBidi" w:hint="cs"/>
+          <w:b/>
+          <w:bCs/>
+          <w:rtl/>
+        </w:rPr>
+        <w:t xml:space="preserve"> </w:t>
+      </w:r>
+      <w:r>
+        <w:rPr>
+          <w:rFonts w:asciiTheme="minorBidi" w:hAnsiTheme="minorBidi" w:cstheme="minorBidi"/>
+          <w:rtl/>
+        </w:rPr>
+        <w:t xml:space="preserve">– אוסף המוצרים המוצעים לקנייה </w:t>
+      </w:r>
+      <w:r>
+        <w:rPr>
+          <w:rFonts w:asciiTheme="minorBidi" w:hAnsiTheme="minorBidi" w:cstheme="minorBidi" w:hint="cs"/>
+          <w:rtl/>
+        </w:rPr>
+        <w:t>מכל סוג שהיא עבור חנות מסוימת וקונה ספציפי.</w:t>
+      </w:r>
+    </w:p>
+    <w:p>
+      <w:pPr>
+        <w:bidi/>
+        <w:jc w:val="both"/>
+        <w:rPr>
+          <w:rFonts w:asciiTheme="minorBidi" w:hAnsiTheme="minorBidi" w:cstheme="minorBidi"/>
+          <w:b/>
+          <w:bCs/>
+          <w:color w:val="0000FF"/>
+          <w:sz w:val="32"/>
+          <w:szCs w:val="32"/>
+          <w:rtl/>
+        </w:rPr>
+      </w:pPr>
+      <w:r>
+        <w:rPr>
+          <w:rFonts w:asciiTheme="minorBidi" w:hAnsiTheme="minorBidi" w:cstheme="minorBidi" w:hint="cs"/>
+          <w:b/>
+          <w:bCs/>
+          <w:color w:val="0000FF"/>
+          <w:sz w:val="32"/>
+          <w:szCs w:val="32"/>
+          <w:rtl/>
+        </w:rPr>
+        <w:t>פ</w:t>
+      </w:r>
+      <w:r>
+        <w:rPr>
+          <w:rFonts w:asciiTheme="minorBidi" w:hAnsiTheme="minorBidi" w:cstheme="minorBidi"/>
+          <w:b/>
+          <w:bCs/>
+          <w:color w:val="0000FF"/>
+          <w:sz w:val="32"/>
+          <w:szCs w:val="32"/>
+          <w:rtl/>
+        </w:rPr>
+        <w:br/>
+      </w:r>
+    </w:p>
+    <w:p>
+      <w:pPr>
+        <w:bidi/>
+        <w:jc w:val="both"/>
+        <w:rPr>
+          <w:rFonts w:asciiTheme="minorBidi" w:hAnsiTheme="minorBidi" w:cstheme="minorBidi"/>
+          <w:b/>
+          <w:bCs/>
+          <w:color w:val="0000FF"/>
+          <w:sz w:val="32"/>
+          <w:szCs w:val="32"/>
+          <w:rtl/>
+        </w:rPr>
+      </w:pPr>
+      <w:r>
+        <w:rPr>
+          <w:rFonts w:asciiTheme="minorBidi" w:hAnsiTheme="minorBidi" w:cstheme="minorBidi" w:hint="cs"/>
+          <w:b/>
+          <w:bCs/>
+          <w:color w:val="0000FF"/>
+          <w:sz w:val="32"/>
+          <w:szCs w:val="32"/>
+          <w:rtl/>
+        </w:rPr>
+        <w:t>צ</w:t>
+      </w:r>
+      <w:r>
+        <w:rPr>
+          <w:rFonts w:asciiTheme="minorBidi" w:hAnsiTheme="minorBidi" w:cstheme="minorBidi"/>
+          <w:b/>
+          <w:bCs/>
+          <w:color w:val="0000FF"/>
+          <w:sz w:val="32"/>
+          <w:szCs w:val="32"/>
+          <w:rtl/>
+        </w:rPr>
+        <w:br/>
+      </w:r>
+    </w:p>
+    <w:p>
+      <w:pPr>
+        <w:bidi/>
+        <w:jc w:val="both"/>
+        <w:rPr>
+          <w:rFonts w:asciiTheme="minorBidi" w:hAnsiTheme="minorBidi" w:cstheme="minorBidi"/>
+          <w:b/>
+          <w:bCs/>
+          <w:color w:val="0000FF"/>
+          <w:sz w:val="32"/>
+          <w:szCs w:val="32"/>
+          <w:rtl/>
+        </w:rPr>
+      </w:pPr>
+      <w:r>
+        <w:rPr>
+          <w:rFonts w:asciiTheme="minorBidi" w:hAnsiTheme="minorBidi" w:cstheme="minorBidi" w:hint="cs"/>
+          <w:b/>
+          <w:bCs/>
+          <w:color w:val="0000FF"/>
+          <w:sz w:val="32"/>
+          <w:szCs w:val="32"/>
+          <w:rtl/>
+        </w:rPr>
+        <w:t>ק</w:t>
+      </w:r>
+    </w:p>
+    <w:p>
+      <w:pPr>
+        <w:bidi/>
+        <w:ind w:firstLine="720"/>
+        <w:jc w:val="both"/>
+        <w:rPr>
+          <w:rFonts w:asciiTheme="minorBidi" w:hAnsiTheme="minorBidi" w:cstheme="minorBidi"/>
+          <w:rtl/>
+        </w:rPr>
+      </w:pPr>
+      <w:r>
+        <w:rPr>
+          <w:rFonts w:asciiTheme="minorBidi" w:hAnsiTheme="minorBidi" w:cstheme="minorBidi" w:hint="cs"/>
+          <w:b/>
+          <w:bCs/>
+          <w:rtl/>
+        </w:rPr>
+        <w:t>קונה</w:t>
+      </w:r>
+      <w:r>
+        <w:rPr>
+          <w:rFonts w:asciiTheme="minorBidi" w:hAnsiTheme="minorBidi" w:cstheme="minorBidi" w:hint="cs"/>
+          <w:rtl/>
+        </w:rPr>
+        <w:t xml:space="preserve"> </w:t>
+      </w:r>
+      <w:r>
+        <w:rPr>
+          <w:rFonts w:asciiTheme="minorBidi" w:hAnsiTheme="minorBidi" w:cstheme="minorBidi"/>
+          <w:rtl/>
+        </w:rPr>
+        <w:t>–</w:t>
+      </w:r>
+      <w:r>
+        <w:rPr>
+          <w:rFonts w:asciiTheme="minorBidi" w:hAnsiTheme="minorBidi" w:cstheme="minorBidi" w:hint="cs"/>
+          <w:rtl/>
+        </w:rPr>
+        <w:t xml:space="preserve"> משתמש המערכת היכול לבצע רכישה של מוצרים. יכול להיות אורח או מנוי.</w:t>
+      </w:r>
+    </w:p>
+    <w:p>
+      <w:pPr>
+        <w:bidi/>
+        <w:ind w:firstLine="720"/>
+        <w:jc w:val="both"/>
+        <w:rPr>
+          <w:rFonts w:asciiTheme="minorBidi" w:hAnsiTheme="minorBidi" w:cstheme="minorBidi"/>
+          <w:b/>
+          <w:bCs/>
+          <w:color w:val="0000FF"/>
+          <w:sz w:val="32"/>
+          <w:szCs w:val="32"/>
+          <w:rtl/>
+        </w:rPr>
+      </w:pPr>
+      <w:r>
+        <w:rPr>
+          <w:rFonts w:asciiTheme="minorBidi" w:hAnsiTheme="minorBidi" w:cstheme="minorBidi"/>
+          <w:b/>
+          <w:bCs/>
+          <w:rtl/>
+        </w:rPr>
+        <w:t xml:space="preserve">קנייה </w:t>
+      </w:r>
+      <w:r>
+        <w:rPr>
+          <w:rFonts w:asciiTheme="minorBidi" w:hAnsiTheme="minorBidi" w:cstheme="minorBidi" w:hint="cs"/>
+          <w:b/>
+          <w:bCs/>
+          <w:rtl/>
+        </w:rPr>
+        <w:t>מידית</w:t>
+      </w:r>
+      <w:r>
+        <w:rPr>
+          <w:rFonts w:asciiTheme="minorBidi" w:hAnsiTheme="minorBidi" w:cstheme="minorBidi" w:hint="cs"/>
+          <w:b/>
+          <w:bCs/>
+          <w:rtl/>
+        </w:rPr>
+        <w:t xml:space="preserve"> </w:t>
+      </w:r>
+      <w:r>
+        <w:rPr>
+          <w:rFonts w:asciiTheme="minorBidi" w:hAnsiTheme="minorBidi" w:cstheme="minorBidi"/>
+          <w:rtl/>
+        </w:rPr>
+        <w:t>–</w:t>
+      </w:r>
+      <w:r>
+        <w:rPr>
+          <w:rFonts w:asciiTheme="minorBidi" w:hAnsiTheme="minorBidi" w:cstheme="minorBidi" w:hint="cs"/>
+          <w:rtl/>
+        </w:rPr>
+        <w:t xml:space="preserve"> </w:t>
+      </w:r>
+      <w:r>
+        <w:rPr>
+          <w:rFonts w:asciiTheme="minorBidi" w:hAnsiTheme="minorBidi" w:cstheme="minorBidi"/>
+          <w:rtl/>
+        </w:rPr>
+        <w:t>בקנייה זו המשתמש נדרש לשלם את הסכום הנקוב למוצר על מנת לקנות אותו באופן מידי.</w:t>
+      </w:r>
+    </w:p>
+    <w:p>
+      <w:pPr>
+        <w:bidi/>
+        <w:jc w:val="both"/>
+        <w:rPr>
+          <w:rFonts w:asciiTheme="minorBidi" w:hAnsiTheme="minorBidi" w:cstheme="minorBidi"/>
+          <w:b/>
+          <w:bCs/>
+          <w:color w:val="0000FF"/>
+          <w:sz w:val="32"/>
+          <w:szCs w:val="32"/>
+        </w:rPr>
+      </w:pPr>
+      <w:r>
+        <w:rPr>
+          <w:rFonts w:asciiTheme="minorBidi" w:hAnsiTheme="minorBidi" w:cstheme="minorBidi" w:hint="cs"/>
+          <w:b/>
+          <w:bCs/>
+          <w:color w:val="0000FF"/>
+          <w:sz w:val="32"/>
+          <w:szCs w:val="32"/>
+          <w:rtl/>
+        </w:rPr>
+        <w:t>ר</w:t>
+      </w:r>
+    </w:p>
+    <w:p>
+      <w:pPr>
+        <w:bidi/>
+        <w:rPr>
+          <w:rFonts w:asciiTheme="minorBidi" w:hAnsiTheme="minorBidi" w:cstheme="minorBidi"/>
+          <w:rtl/>
+        </w:rPr>
+      </w:pPr>
+      <w:r>
+        <w:rPr>
+          <w:rFonts w:asciiTheme="minorBidi" w:hAnsiTheme="minorBidi" w:cstheme="minorBidi"/>
+          <w:b/>
+          <w:bCs/>
+          <w:color w:val="0000FF"/>
+          <w:sz w:val="32"/>
+          <w:szCs w:val="32"/>
+          <w:rtl/>
+        </w:rPr>
+        <w:br/>
+      </w:r>
+      <w:r>
+        <w:rPr>
+          <w:rFonts w:asciiTheme="minorBidi" w:hAnsiTheme="minorBidi" w:cstheme="minorBidi" w:hint="cs"/>
+          <w:b/>
+          <w:bCs/>
+          <w:color w:val="0000FF"/>
+          <w:sz w:val="32"/>
+          <w:szCs w:val="32"/>
+          <w:rtl/>
+        </w:rPr>
+        <w:t>ש</w:t>
+      </w:r>
+      <w:r>
+        <w:rPr>
+          <w:rFonts w:asciiTheme="minorBidi" w:hAnsiTheme="minorBidi" w:cstheme="minorBidi"/>
+          <w:b/>
+          <w:bCs/>
+          <w:color w:val="0000FF"/>
+          <w:sz w:val="32"/>
+          <w:szCs w:val="32"/>
+          <w:rtl/>
+        </w:rPr>
+        <w:br/>
+      </w:r>
+      <w:r>
+        <w:rPr>
+          <w:rFonts w:asciiTheme="minorBidi" w:hAnsiTheme="minorBidi" w:cstheme="minorBidi"/>
+          <w:b/>
+          <w:bCs/>
+          <w:color w:val="0000FF"/>
+          <w:sz w:val="32"/>
+          <w:szCs w:val="32"/>
+          <w:rtl/>
+        </w:rPr>
+        <w:tab/>
+      </w:r>
+      <w:r>
+        <w:rPr>
+          <w:rFonts w:asciiTheme="minorBidi" w:hAnsiTheme="minorBidi" w:cstheme="minorBidi" w:hint="cs"/>
+          <w:b/>
+          <w:bCs/>
+          <w:rtl/>
+        </w:rPr>
+        <w:t>שם משתמש</w:t>
+      </w:r>
+      <w:r>
+        <w:rPr>
+          <w:rFonts w:asciiTheme="minorBidi" w:hAnsiTheme="minorBidi" w:cstheme="minorBidi" w:hint="cs"/>
+          <w:rtl/>
+        </w:rPr>
+        <w:t xml:space="preserve"> </w:t>
+      </w:r>
+      <w:r>
+        <w:rPr>
+          <w:rFonts w:asciiTheme="minorBidi" w:hAnsiTheme="minorBidi" w:cstheme="minorBidi"/>
+          <w:rtl/>
+        </w:rPr>
+        <w:t>–</w:t>
+      </w:r>
+      <w:r>
+        <w:rPr>
+          <w:rFonts w:asciiTheme="minorBidi" w:hAnsiTheme="minorBidi" w:cstheme="minorBidi" w:hint="cs"/>
+          <w:rtl/>
+        </w:rPr>
+        <w:t xml:space="preserve"> מחרוזת באורך מקסימלי 15. שם המשתמש ייחודי עבור כל מנוי.</w:t>
+      </w:r>
+    </w:p>
+    <w:p>
+      <w:pPr>
+        <w:bidi/>
+        <w:jc w:val="both"/>
+        <w:rPr>
+          <w:rFonts w:asciiTheme="minorBidi" w:hAnsiTheme="minorBidi" w:cstheme="minorBidi"/>
+          <w:b/>
+          <w:bCs/>
+          <w:color w:val="0000FF"/>
+          <w:sz w:val="32"/>
+          <w:szCs w:val="32"/>
+          <w:rtl/>
+        </w:rPr>
+      </w:pPr>
+    </w:p>
+    <w:p>
+      <w:pPr>
+        <w:bidi/>
+        <w:jc w:val="both"/>
+        <w:rPr>
+          <w:rFonts w:asciiTheme="minorBidi" w:hAnsiTheme="minorBidi" w:cstheme="minorBidi"/>
+          <w:b/>
+          <w:bCs/>
+          <w:color w:val="0000FF"/>
+          <w:sz w:val="32"/>
+          <w:szCs w:val="32"/>
+        </w:rPr>
+      </w:pPr>
+      <w:r>
+        <w:rPr>
+          <w:rFonts w:asciiTheme="minorBidi" w:hAnsiTheme="minorBidi" w:cstheme="minorBidi" w:hint="cs"/>
+          <w:b/>
+          <w:bCs/>
+          <w:color w:val="0000FF"/>
+          <w:sz w:val="32"/>
+          <w:szCs w:val="32"/>
+          <w:rtl/>
+        </w:rPr>
+        <w:t>ת</w:t>
+      </w:r>
+    </w:p>
+    <w:p>
+      <w:pPr>
+        <w:rPr>
+          <w:rtl/>
+        </w:rPr>
+      </w:pPr>
+    </w:p>
+    <w:p>
+      <w:pPr>
+        <w:rPr>
+          <w:rtl/>
+        </w:rPr>
+      </w:pPr>
+    </w:p>
+    <w:p>
+      <w:pPr>
+        <w:rPr>
+          <w:rtl/>
+        </w:rPr>
+      </w:pPr>
+    </w:p>
+    <w:p>
+      <w:pPr>
+        <w:bidi/>
+        <w:jc w:val="both"/>
+        <w:rPr>
+          <w:rFonts w:asciiTheme="minorBidi" w:hAnsiTheme="minorBidi" w:cstheme="minorBidi"/>
+          <w:b/>
+          <w:bCs/>
+          <w:color w:val="0000FF"/>
+          <w:sz w:val="32"/>
+          <w:szCs w:val="32"/>
+          <w:rtl/>
+        </w:rPr>
+      </w:pPr>
+      <w:r>
+        <w:rPr>
+          <w:rFonts w:asciiTheme="minorBidi" w:hAnsiTheme="minorBidi" w:cstheme="minorBidi" w:hint="cs"/>
+          <w:b/>
+          <w:bCs/>
+          <w:color w:val="0000FF"/>
+          <w:sz w:val="32"/>
+          <w:szCs w:val="32"/>
           <w:rtl/>
         </w:rPr>
         <w:lastRenderedPageBreak/>
-        <w:t>מדיניות הנחה</w:t>
-      </w:r>
-      <w:r>
-        <w:rPr>
-          <w:rFonts w:asciiTheme="minorBidi" w:hAnsiTheme="minorBidi" w:cstheme="minorBidi" w:hint="cs"/>
-          <w:rtl/>
+        <w:t>נספח מדיניות קניה</w:t>
+      </w:r>
+    </w:p>
+    <w:p>
+      <w:pPr>
+        <w:bidi/>
+        <w:jc w:val="both"/>
+        <w:rPr>
+          <w:rFonts w:asciiTheme="minorBidi" w:hAnsiTheme="minorBidi" w:cstheme="minorBidi"/>
+          <w:rtl/>
+        </w:rPr>
+      </w:pPr>
+      <w:r>
+        <w:rPr>
+          <w:rFonts w:asciiTheme="minorBidi" w:hAnsiTheme="minorBidi" w:cstheme="minorBidi" w:hint="cs"/>
+          <w:rtl/>
+        </w:rPr>
+        <w:t>באפשרות בעל חנות (או מנהל חנות עם ההרשאות המתאימות)</w:t>
+      </w:r>
+      <w:r>
+        <w:rPr>
+          <w:rFonts w:asciiTheme="minorBidi" w:hAnsiTheme="minorBidi" w:cstheme="minorBidi"/>
         </w:rPr>
         <w:t xml:space="preserve"> </w:t>
       </w:r>
       <w:r>
         <w:rPr>
-          <w:rFonts w:asciiTheme="minorBidi" w:hAnsiTheme="minorBidi" w:cstheme="minorBidi"/>
-          <w:rtl/>
-        </w:rPr>
-        <w:t>– בעל חנות או מנהל חנות עם הרשאות מתאימות יכול</w:t>
-      </w:r>
-      <w:r>
-        <w:rPr>
-          <w:rFonts w:asciiTheme="minorBidi" w:hAnsiTheme="minorBidi" w:cstheme="minorBidi" w:hint="cs"/>
-          <w:rtl/>
-        </w:rPr>
-        <w:t>ים</w:t>
-      </w:r>
-      <w:r>
-        <w:rPr>
-          <w:rFonts w:asciiTheme="minorBidi" w:hAnsiTheme="minorBidi" w:cstheme="minorBidi"/>
-          <w:rtl/>
-        </w:rPr>
-        <w:t xml:space="preserve"> לקבוע מדיניות הנחה למוצרי החנות</w:t>
-      </w:r>
-      <w:r>
-        <w:rPr>
-          <w:rFonts w:asciiTheme="minorBidi" w:hAnsiTheme="minorBidi" w:cstheme="minorBidi" w:hint="cs"/>
-          <w:rtl/>
-        </w:rPr>
-        <w:t xml:space="preserve"> (הנחה גלויה או מותנית).</w:t>
-      </w:r>
-    </w:p>
-    <w:p>
-      <w:pPr>
-        <w:bidi/>
-        <w:ind w:left="720"/>
-        <w:jc w:val="both"/>
-        <w:rPr>
-          <w:rFonts w:asciiTheme="minorBidi" w:hAnsiTheme="minorBidi" w:cstheme="minorBidi"/>
-          <w:rtl/>
-        </w:rPr>
-      </w:pPr>
-      <w:r>
-        <w:rPr>
-          <w:rFonts w:asciiTheme="minorBidi" w:hAnsiTheme="minorBidi" w:cstheme="minorBidi"/>
-          <w:b/>
-          <w:bCs/>
-          <w:rtl/>
-        </w:rPr>
-        <w:t>מדיניות קניה</w:t>
-      </w:r>
-      <w:r>
-        <w:rPr>
-          <w:rFonts w:asciiTheme="minorBidi" w:hAnsiTheme="minorBidi" w:cstheme="minorBidi" w:hint="cs"/>
-          <w:b/>
-          <w:bCs/>
-          <w:rtl/>
+          <w:rFonts w:asciiTheme="minorBidi" w:hAnsiTheme="minorBidi" w:cstheme="minorBidi" w:hint="cs"/>
         </w:rPr>
         <w:t xml:space="preserve"> </w:t>
       </w:r>
       <w:r>
         <w:rPr>
-          <w:rFonts w:asciiTheme="minorBidi" w:hAnsiTheme="minorBidi" w:cstheme="minorBidi"/>
-          <w:b/>
-          <w:bCs/>
-          <w:rtl/>
-        </w:rPr>
-        <w:t xml:space="preserve">– </w:t>
-      </w:r>
-      <w:r>
-        <w:rPr>
-          <w:rFonts w:asciiTheme="minorBidi" w:hAnsiTheme="minorBidi" w:cstheme="minorBidi"/>
-          <w:rtl/>
-        </w:rPr>
-        <w:t>בעל חנות או מנהל חנות עם הרשאות מתאימות יכול</w:t>
-      </w:r>
-      <w:r>
-        <w:rPr>
-          <w:rFonts w:asciiTheme="minorBidi" w:hAnsiTheme="minorBidi" w:cstheme="minorBidi" w:hint="cs"/>
-          <w:rtl/>
-        </w:rPr>
-        <w:t>ים</w:t>
-      </w:r>
-      <w:r>
-        <w:rPr>
-          <w:rFonts w:asciiTheme="minorBidi" w:hAnsiTheme="minorBidi" w:cstheme="minorBidi"/>
-          <w:rtl/>
-        </w:rPr>
-        <w:t xml:space="preserve"> ל</w:t>
-      </w:r>
-      <w:r>
-        <w:rPr>
-          <w:rFonts w:asciiTheme="minorBidi" w:hAnsiTheme="minorBidi" w:cstheme="minorBidi" w:hint="cs"/>
-          <w:rtl/>
-        </w:rPr>
-        <w:t xml:space="preserve">הגדיר </w:t>
-      </w:r>
-      <w:r>
-        <w:rPr>
-          <w:rFonts w:asciiTheme="minorBidi" w:hAnsiTheme="minorBidi" w:cstheme="minorBidi"/>
-          <w:rtl/>
-        </w:rPr>
-        <w:t>מי רשאי לקנות מוצרים בחנות, מהם מסלולי הרכישה, ומהם הכללים החלים עליהם</w:t>
-      </w:r>
-      <w:r>
-        <w:rPr>
-          <w:rFonts w:asciiTheme="minorBidi" w:hAnsiTheme="minorBidi" w:cstheme="minorBidi" w:hint="cs"/>
-          <w:rtl/>
-        </w:rPr>
-        <w:t>.</w:t>
-      </w:r>
-    </w:p>
-    <w:p>
-      <w:pPr>
-        <w:bidi/>
-        <w:ind w:left="720"/>
-        <w:jc w:val="both"/>
-        <w:rPr>
-          <w:rFonts w:asciiTheme="minorBidi" w:hAnsiTheme="minorBidi" w:cstheme="minorBidi"/>
-          <w:rtl/>
-        </w:rPr>
-      </w:pPr>
-      <w:r>
-        <w:rPr>
-          <w:rFonts w:asciiTheme="minorBidi" w:hAnsiTheme="minorBidi" w:cstheme="minorBidi" w:hint="cs"/>
-          <w:b/>
-          <w:bCs/>
-          <w:rtl/>
-        </w:rPr>
-        <w:t>מוכר</w:t>
+          <w:rFonts w:asciiTheme="minorBidi" w:hAnsiTheme="minorBidi" w:cstheme="minorBidi" w:hint="cs"/>
+          <w:rtl/>
+        </w:rPr>
+        <w:t>להוסיף חוק לחנותו או למוצר בחנותו המגדיר היתרים או הגבלות בנוגע לתהליך הקנייה שלהם.</w:t>
+      </w:r>
+    </w:p>
+    <w:p>
+      <w:pPr>
+        <w:bidi/>
+        <w:jc w:val="both"/>
+        <w:rPr>
+          <w:rFonts w:asciiTheme="minorBidi" w:hAnsiTheme="minorBidi" w:cstheme="minorBidi"/>
+          <w:rtl/>
+        </w:rPr>
+      </w:pPr>
+      <w:r>
+        <w:rPr>
+          <w:rFonts w:asciiTheme="minorBidi" w:hAnsiTheme="minorBidi" w:cstheme="minorBidi" w:hint="cs"/>
+          <w:u w:val="single"/>
+          <w:rtl/>
+        </w:rPr>
+        <w:t>חוק לחנות:</w:t>
+      </w:r>
+    </w:p>
+    <w:p>
+      <w:pPr>
+        <w:bidi/>
+        <w:jc w:val="both"/>
+        <w:rPr>
+          <w:rFonts w:asciiTheme="minorBidi" w:hAnsiTheme="minorBidi" w:cstheme="minorBidi"/>
+          <w:rtl/>
+        </w:rPr>
+      </w:pPr>
+      <w:r>
+        <w:rPr>
+          <w:rFonts w:asciiTheme="minorBidi" w:hAnsiTheme="minorBidi" w:cstheme="minorBidi" w:hint="cs"/>
+          <w:rtl/>
+        </w:rPr>
+        <w:t xml:space="preserve">ניתן להגדיר חוק לחנות </w:t>
+      </w:r>
+      <w:r>
+        <w:rPr>
+          <w:rFonts w:asciiTheme="minorBidi" w:hAnsiTheme="minorBidi" w:cstheme="minorBidi" w:hint="cs"/>
+          <w:rtl/>
+        </w:rPr>
+        <w:t>מהסוגים הבאים:</w:t>
+      </w:r>
+    </w:p>
+    <w:p>
+      <w:pPr>
+        <w:pStyle w:val="ListParagraph"/>
+        <w:numPr>
+          <w:ilvl w:val="0"/>
+          <w:numId w:val="3"/>
+        </w:numPr>
+        <w:bidi/>
+        <w:jc w:val="both"/>
+        <w:rPr>
+          <w:rFonts w:asciiTheme="minorBidi" w:hAnsiTheme="minorBidi" w:cstheme="minorBidi"/>
+        </w:rPr>
+      </w:pPr>
+      <w:r>
+        <w:rPr>
+          <w:rFonts w:asciiTheme="minorBidi" w:hAnsiTheme="minorBidi" w:cstheme="minorBidi" w:hint="cs"/>
+          <w:rtl/>
+        </w:rPr>
+        <w:t xml:space="preserve">הגבלת כמות מקסימלית למוצרים בקנייה. </w:t>
+      </w:r>
+    </w:p>
+    <w:p>
+      <w:pPr>
+        <w:pStyle w:val="ListParagraph"/>
+        <w:numPr>
+          <w:ilvl w:val="0"/>
+          <w:numId w:val="3"/>
+        </w:numPr>
+        <w:bidi/>
+        <w:jc w:val="both"/>
+        <w:rPr>
+          <w:rFonts w:asciiTheme="minorBidi" w:hAnsiTheme="minorBidi" w:cstheme="minorBidi" w:hint="cs"/>
+        </w:rPr>
+      </w:pPr>
+      <w:r>
+        <w:rPr>
+          <w:rFonts w:asciiTheme="minorBidi" w:hAnsiTheme="minorBidi" w:cstheme="minorBidi" w:hint="cs"/>
+          <w:rtl/>
+        </w:rPr>
+        <w:t>הגבלת כמות מינימלית למוצרים בקנייה.</w:t>
+      </w:r>
+    </w:p>
+    <w:p>
+      <w:pPr>
+        <w:pStyle w:val="ListParagraph"/>
+        <w:numPr>
+          <w:ilvl w:val="0"/>
+          <w:numId w:val="3"/>
+        </w:numPr>
+        <w:bidi/>
+        <w:jc w:val="both"/>
+        <w:rPr>
+          <w:rFonts w:asciiTheme="minorBidi" w:hAnsiTheme="minorBidi" w:cstheme="minorBidi" w:hint="cs"/>
+        </w:rPr>
+      </w:pPr>
+      <w:r>
+        <w:rPr>
+          <w:rFonts w:asciiTheme="minorBidi" w:hAnsiTheme="minorBidi" w:cstheme="minorBidi" w:hint="cs"/>
+          <w:rtl/>
+        </w:rPr>
+        <w:t>הגבלת הרכישה למשתמשים ממדינות מסוימות בלבד.</w:t>
+      </w:r>
+    </w:p>
+    <w:p>
+      <w:pPr>
+        <w:pStyle w:val="ListParagraph"/>
+        <w:numPr>
+          <w:ilvl w:val="0"/>
+          <w:numId w:val="3"/>
+        </w:numPr>
+        <w:bidi/>
+        <w:jc w:val="both"/>
+        <w:rPr>
+          <w:rFonts w:asciiTheme="minorBidi" w:hAnsiTheme="minorBidi" w:cstheme="minorBidi"/>
+        </w:rPr>
+      </w:pPr>
+      <w:r>
+        <w:rPr>
+          <w:rFonts w:asciiTheme="minorBidi" w:hAnsiTheme="minorBidi" w:cstheme="minorBidi" w:hint="cs"/>
+          <w:rtl/>
+        </w:rPr>
+        <w:t>הגבלת הרכישה למנויים בלבד.</w:t>
+      </w:r>
+    </w:p>
+    <w:p>
+      <w:pPr>
+        <w:bidi/>
+        <w:jc w:val="both"/>
+        <w:rPr>
+          <w:rFonts w:asciiTheme="minorBidi" w:hAnsiTheme="minorBidi" w:cstheme="minorBidi" w:hint="cs"/>
+          <w:u w:val="single"/>
+        </w:rPr>
+      </w:pPr>
+      <w:r>
+        <w:rPr>
+          <w:rFonts w:asciiTheme="minorBidi" w:hAnsiTheme="minorBidi" w:cstheme="minorBidi" w:hint="cs"/>
+          <w:u w:val="single"/>
+          <w:rtl/>
+        </w:rPr>
+        <w:t>חוק למוצר:</w:t>
+      </w:r>
+    </w:p>
+    <w:p>
+      <w:pPr>
+        <w:bidi/>
+        <w:jc w:val="both"/>
+        <w:rPr>
+          <w:rFonts w:asciiTheme="minorBidi" w:hAnsiTheme="minorBidi" w:cstheme="minorBidi"/>
+          <w:rtl/>
+        </w:rPr>
+      </w:pPr>
+      <w:r>
+        <w:rPr>
+          <w:rFonts w:asciiTheme="minorBidi" w:hAnsiTheme="minorBidi" w:cstheme="minorBidi" w:hint="cs"/>
+          <w:rtl/>
+        </w:rPr>
+        <w:t>ניתן להגדיר חוק למוצר מהסוגים הבאים:</w:t>
+      </w:r>
+    </w:p>
+    <w:p>
+      <w:pPr>
+        <w:pStyle w:val="ListParagraph"/>
+        <w:numPr>
+          <w:ilvl w:val="0"/>
+          <w:numId w:val="4"/>
+        </w:numPr>
+        <w:bidi/>
+        <w:jc w:val="both"/>
+        <w:rPr>
+          <w:rFonts w:asciiTheme="minorBidi" w:hAnsiTheme="minorBidi" w:cstheme="minorBidi"/>
+        </w:rPr>
+      </w:pPr>
+      <w:r>
+        <w:rPr>
+          <w:rFonts w:asciiTheme="minorBidi" w:hAnsiTheme="minorBidi" w:cstheme="minorBidi" w:hint="cs"/>
+          <w:rtl/>
+        </w:rPr>
+        <w:t xml:space="preserve">הגבלת כמות מקסימלית למוצרים בקנייה. </w:t>
+      </w:r>
+    </w:p>
+    <w:p>
+      <w:pPr>
+        <w:pStyle w:val="ListParagraph"/>
+        <w:numPr>
+          <w:ilvl w:val="0"/>
+          <w:numId w:val="4"/>
+        </w:numPr>
+        <w:bidi/>
+        <w:jc w:val="both"/>
+        <w:rPr>
+          <w:rFonts w:asciiTheme="minorBidi" w:hAnsiTheme="minorBidi" w:cstheme="minorBidi" w:hint="cs"/>
+        </w:rPr>
+      </w:pPr>
+      <w:r>
+        <w:rPr>
+          <w:rFonts w:asciiTheme="minorBidi" w:hAnsiTheme="minorBidi" w:cstheme="minorBidi" w:hint="cs"/>
+          <w:rtl/>
+        </w:rPr>
+        <w:t>הגבלת כמות מינימלית למוצרים בקנייה.</w:t>
+      </w:r>
+    </w:p>
+    <w:p>
+      <w:pPr>
+        <w:bidi/>
+        <w:jc w:val="both"/>
+        <w:rPr>
+          <w:rFonts w:asciiTheme="minorBidi" w:hAnsiTheme="minorBidi" w:cstheme="minorBidi"/>
+          <w:rtl/>
+        </w:rPr>
+      </w:pPr>
+    </w:p>
+    <w:p>
+      <w:pPr>
+        <w:bidi/>
+        <w:jc w:val="both"/>
+        <w:rPr>
+          <w:rFonts w:asciiTheme="minorBidi" w:hAnsiTheme="minorBidi" w:cstheme="minorBidi"/>
+          <w:b/>
+          <w:bCs/>
+          <w:color w:val="0000FF"/>
+          <w:sz w:val="32"/>
+          <w:szCs w:val="32"/>
+          <w:rtl/>
+        </w:rPr>
+      </w:pPr>
+      <w:r>
+        <w:rPr>
+          <w:rFonts w:asciiTheme="minorBidi" w:hAnsiTheme="minorBidi" w:cstheme="minorBidi" w:hint="cs"/>
+          <w:rtl/>
+        </w:rPr>
+        <w:t>במידה ורכישה לא עומדת בחוקי החנות/מוצר היא תיכשל והלקוח לא יחויב.</w:t>
+      </w:r>
+    </w:p>
+    <w:p>
+      <w:pPr>
+        <w:bidi/>
+        <w:jc w:val="both"/>
+        <w:rPr>
+          <w:rFonts w:asciiTheme="minorBidi" w:hAnsiTheme="minorBidi" w:cstheme="minorBidi"/>
+          <w:u w:val="single"/>
+          <w:rtl/>
+        </w:rPr>
+      </w:pPr>
+    </w:p>
+    <w:p>
+      <w:pPr>
+        <w:bidi/>
+        <w:jc w:val="both"/>
+        <w:rPr>
+          <w:rFonts w:asciiTheme="minorBidi" w:hAnsiTheme="minorBidi" w:cstheme="minorBidi"/>
+          <w:b/>
+          <w:bCs/>
+          <w:color w:val="0000FF"/>
+          <w:sz w:val="24"/>
+          <w:szCs w:val="24"/>
+          <w:rtl/>
+        </w:rPr>
+      </w:pPr>
+      <w:r>
+        <w:rPr>
+          <w:rFonts w:asciiTheme="minorBidi" w:hAnsiTheme="minorBidi" w:cstheme="minorBidi" w:hint="cs"/>
+          <w:u w:val="single"/>
+          <w:rtl/>
+        </w:rPr>
+        <w:t>הרכבת חוקים:</w:t>
+      </w:r>
+    </w:p>
+    <w:p>
+      <w:pPr>
+        <w:bidi/>
+        <w:jc w:val="both"/>
+        <w:rPr>
+          <w:rFonts w:asciiTheme="minorBidi" w:hAnsiTheme="minorBidi" w:cstheme="minorBidi"/>
+          <w:rtl/>
+        </w:rPr>
+      </w:pPr>
+      <w:r>
+        <w:rPr>
+          <w:rFonts w:asciiTheme="minorBidi" w:hAnsiTheme="minorBidi" w:cstheme="minorBidi" w:hint="cs"/>
+          <w:rtl/>
+        </w:rPr>
+        <w:t>ניתן להגדיר חוק מורכב הן לחנות והן למוצר ספציפי.</w:t>
+      </w:r>
+    </w:p>
+    <w:p>
+      <w:pPr>
+        <w:bidi/>
+        <w:jc w:val="both"/>
+        <w:rPr>
+          <w:rFonts w:asciiTheme="minorBidi" w:hAnsiTheme="minorBidi" w:cstheme="minorBidi"/>
+          <w:rtl/>
+        </w:rPr>
+      </w:pPr>
+      <w:r>
+        <w:rPr>
+          <w:rFonts w:asciiTheme="minorBidi" w:hAnsiTheme="minorBidi" w:cstheme="minorBidi" w:hint="cs"/>
+          <w:rtl/>
+        </w:rPr>
+        <w:t>אופן ההרכבה:</w:t>
+      </w:r>
+    </w:p>
+    <w:p>
+      <w:pPr>
+        <w:pStyle w:val="ListParagraph"/>
+        <w:numPr>
+          <w:ilvl w:val="0"/>
+          <w:numId w:val="3"/>
+        </w:numPr>
+        <w:bidi/>
+        <w:jc w:val="both"/>
+        <w:rPr>
+          <w:rFonts w:asciiTheme="minorBidi" w:hAnsiTheme="minorBidi" w:cstheme="minorBidi" w:hint="cs"/>
+        </w:rPr>
+      </w:pPr>
+      <w:r>
+        <w:rPr>
+          <w:rFonts w:asciiTheme="minorBidi" w:hAnsiTheme="minorBidi" w:cstheme="minorBidi" w:hint="cs"/>
+          <w:rtl/>
+        </w:rPr>
+        <w:t>המשתמש יזין חוק בסיסי מאחד הסוגים שפורטו מעלה.</w:t>
+      </w:r>
+    </w:p>
+    <w:p>
+      <w:pPr>
+        <w:pStyle w:val="ListParagraph"/>
+        <w:numPr>
+          <w:ilvl w:val="0"/>
+          <w:numId w:val="3"/>
+        </w:numPr>
+        <w:bidi/>
+        <w:jc w:val="both"/>
+        <w:rPr>
+          <w:rFonts w:asciiTheme="minorBidi" w:hAnsiTheme="minorBidi" w:cstheme="minorBidi"/>
+        </w:rPr>
+      </w:pPr>
+      <w:r>
+        <w:rPr>
+          <w:rFonts w:asciiTheme="minorBidi" w:hAnsiTheme="minorBidi" w:cstheme="minorBidi" w:hint="cs"/>
+          <w:rtl/>
+        </w:rPr>
+        <w:t>לאחר מכן יבחר איך ברצונות להרכיב את החוק:</w:t>
+      </w:r>
+    </w:p>
+    <w:p>
+      <w:pPr>
+        <w:bidi/>
+        <w:jc w:val="both"/>
+        <w:rPr>
+          <w:rFonts w:asciiTheme="minorBidi" w:hAnsiTheme="minorBidi" w:cstheme="minorBidi" w:hint="cs"/>
+          <w:b/>
+          <w:bCs/>
+          <w:color w:val="0000FF"/>
+          <w:sz w:val="32"/>
+          <w:szCs w:val="32"/>
+          <w:rtl/>
+        </w:rPr>
+      </w:pPr>
+      <w:r>
+        <w:rPr>
+          <w:rFonts w:asciiTheme="minorBidi" w:hAnsiTheme="minorBidi" w:cstheme="minorBidi" w:hint="cs"/>
+          <w:rtl/>
+        </w:rPr>
+        <w:t xml:space="preserve">הרכבה עם חוק נוסף אחד: ולקבל חוק מהצורה </w:t>
+      </w:r>
+      <w:r>
+        <w:rPr>
+          <w:rFonts w:asciiTheme="minorBidi" w:hAnsiTheme="minorBidi" w:cstheme="minorBidi"/>
+        </w:rPr>
+        <w:t>(a op b)</w:t>
       </w:r>
       <w:r>
         <w:rPr>
@@ -1105,46 +2777,487 @@
         </w:rPr>
         <w:t xml:space="preserve"> </w:t>
       </w:r>
-      <w:r>
-        <w:rPr>
-          <w:rFonts w:asciiTheme="minorBidi" w:hAnsiTheme="minorBidi" w:cstheme="minorBidi"/>
-          <w:rtl/>
-        </w:rPr>
-        <w:t>–</w:t>
-      </w:r>
-      <w:r>
-        <w:rPr>
-          <w:rFonts w:asciiTheme="minorBidi" w:hAnsiTheme="minorBidi" w:cstheme="minorBidi" w:hint="cs"/>
-          <w:rtl/>
-        </w:rPr>
-        <w:t xml:space="preserve"> מוגדר עבור חנות מסוימת. יכול להיות בעל החנות או מנהל החנות.</w:t>
-      </w:r>
-    </w:p>
-    <w:p>
-      <w:pPr>
-        <w:bidi/>
-        <w:ind w:left="720"/>
-        <w:jc w:val="both"/>
-        <w:rPr>
-          <w:rFonts w:asciiTheme="minorBidi" w:hAnsiTheme="minorBidi" w:cstheme="minorBidi"/>
-        </w:rPr>
-      </w:pPr>
-      <w:r>
-        <w:rPr>
-          <w:rFonts w:asciiTheme="minorBidi" w:hAnsiTheme="minorBidi" w:cstheme="minorBidi"/>
-          <w:b/>
-          <w:bCs/>
-          <w:rtl/>
-        </w:rPr>
-        <w:t>מוצר</w:t>
-      </w:r>
-      <w:r>
-        <w:rPr>
-          <w:rFonts w:asciiTheme="minorBidi" w:hAnsiTheme="minorBidi" w:cstheme="minorBidi"/>
-          <w:rtl/>
-        </w:rPr>
-        <w:t xml:space="preserve"> – </w:t>
-      </w:r>
+    </w:p>
+    <w:p>
+      <w:pPr>
+        <w:bidi/>
+        <w:jc w:val="both"/>
+        <w:rPr>
+          <w:rFonts w:asciiTheme="minorBidi" w:hAnsiTheme="minorBidi" w:cstheme="minorBidi"/>
+          <w:rtl/>
+        </w:rPr>
+      </w:pPr>
+      <w:r>
+        <w:rPr>
+          <w:rFonts w:asciiTheme="minorBidi" w:hAnsiTheme="minorBidi" w:cstheme="minorBidi" w:hint="cs"/>
+          <w:rtl/>
+        </w:rPr>
+        <w:t xml:space="preserve">הרכבה עם שני חוקים נוספים ולקבל חוק מורכב מהצורה </w:t>
+      </w:r>
+      <w:r>
+        <w:rPr>
+          <w:rFonts w:asciiTheme="minorBidi" w:hAnsiTheme="minorBidi" w:cstheme="minorBidi"/>
+        </w:rPr>
+        <w:t>( (a op b) op c)</w:t>
+      </w:r>
+    </w:p>
+    <w:p>
+      <w:pPr>
+        <w:bidi/>
+        <w:jc w:val="both"/>
+        <w:rPr>
+          <w:rFonts w:asciiTheme="minorBidi" w:hAnsiTheme="minorBidi" w:cstheme="minorBidi"/>
+          <w:rtl/>
+        </w:rPr>
+      </w:pPr>
+    </w:p>
+    <w:p>
+      <w:pPr>
+        <w:bidi/>
+        <w:jc w:val="both"/>
+        <w:rPr>
+          <w:rFonts w:asciiTheme="minorBidi" w:hAnsiTheme="minorBidi" w:cstheme="minorBidi"/>
+          <w:rtl/>
+        </w:rPr>
+      </w:pPr>
+      <w:r>
+        <w:rPr>
+          <w:rFonts w:asciiTheme="minorBidi" w:hAnsiTheme="minorBidi" w:cstheme="minorBidi" w:hint="cs"/>
+          <w:rtl/>
+        </w:rPr>
+        <w:t>המשתמש יכול להמשיך ולהרכיב את החוק כאוות נפשו ולהגיע לרמת ה</w:t>
+      </w:r>
+      <w:r>
+        <w:rPr>
+          <w:rFonts w:asciiTheme="minorBidi" w:hAnsiTheme="minorBidi" w:cstheme="minorBidi" w:hint="cs"/>
+          <w:rtl/>
+        </w:rPr>
+        <w:t>מורכבות</w:t>
+      </w:r>
+      <w:r>
+        <w:rPr>
+          <w:rFonts w:asciiTheme="minorBidi" w:hAnsiTheme="minorBidi" w:cstheme="minorBidi" w:hint="cs"/>
+          <w:rtl/>
+        </w:rPr>
+        <w:t xml:space="preserve"> הרצויה.</w:t>
+      </w:r>
+    </w:p>
+    <w:p>
+      <w:pPr>
+        <w:bidi/>
+        <w:jc w:val="both"/>
+        <w:rPr>
+          <w:rFonts w:asciiTheme="minorBidi" w:hAnsiTheme="minorBidi" w:cstheme="minorBidi"/>
+          <w:b/>
+          <w:bCs/>
+          <w:color w:val="0000FF"/>
+          <w:sz w:val="32"/>
+          <w:szCs w:val="32"/>
+          <w:rtl/>
+        </w:rPr>
+      </w:pPr>
+    </w:p>
+    <w:p>
+      <w:pPr>
+        <w:bidi/>
+        <w:jc w:val="both"/>
+        <w:rPr>
+          <w:rFonts w:asciiTheme="minorBidi" w:hAnsiTheme="minorBidi" w:cstheme="minorBidi"/>
+          <w:b/>
+          <w:bCs/>
+          <w:color w:val="0000FF"/>
+          <w:sz w:val="32"/>
+          <w:szCs w:val="32"/>
+          <w:rtl/>
+        </w:rPr>
+      </w:pPr>
+      <w:r>
+        <w:rPr>
+          <w:rFonts w:asciiTheme="minorBidi" w:hAnsiTheme="minorBidi" w:cstheme="minorBidi" w:hint="cs"/>
+          <w:b/>
+          <w:bCs/>
+          <w:color w:val="0000FF"/>
+          <w:sz w:val="32"/>
+          <w:szCs w:val="32"/>
+          <w:rtl/>
+        </w:rPr>
+        <w:t>נספח מדיניות הנחה</w:t>
+      </w:r>
+    </w:p>
+    <w:p>
+      <w:pPr>
+        <w:bidi/>
+        <w:jc w:val="both"/>
+        <w:rPr>
+          <w:rFonts w:asciiTheme="minorBidi" w:hAnsiTheme="minorBidi" w:cstheme="minorBidi"/>
+          <w:rtl/>
+        </w:rPr>
+      </w:pPr>
+      <w:r>
+        <w:rPr>
+          <w:rFonts w:asciiTheme="minorBidi" w:hAnsiTheme="minorBidi" w:cstheme="minorBidi" w:hint="cs"/>
+          <w:rtl/>
+        </w:rPr>
+        <w:t>באפשרות בעל חנות (או מנהל חנות עם ההרשאות המתאימות)</w:t>
+      </w:r>
+      <w:r>
+        <w:rPr>
+          <w:rFonts w:asciiTheme="minorBidi" w:hAnsiTheme="minorBidi" w:cstheme="minorBidi"/>
+        </w:rPr>
+        <w:t xml:space="preserve"> </w:t>
+      </w:r>
+      <w:r>
+        <w:rPr>
+          <w:rFonts w:asciiTheme="minorBidi" w:hAnsiTheme="minorBidi" w:cstheme="minorBidi" w:hint="cs"/>
+        </w:rPr>
+        <w:t xml:space="preserve"> </w:t>
+      </w:r>
+      <w:r>
+        <w:rPr>
+          <w:rFonts w:asciiTheme="minorBidi" w:hAnsiTheme="minorBidi" w:cstheme="minorBidi" w:hint="cs"/>
+          <w:rtl/>
+        </w:rPr>
+        <w:t xml:space="preserve">להוסיף </w:t>
+      </w:r>
+      <w:r>
+        <w:rPr>
+          <w:rFonts w:asciiTheme="minorBidi" w:hAnsiTheme="minorBidi" w:cstheme="minorBidi" w:hint="cs"/>
+          <w:rtl/>
+        </w:rPr>
+        <w:t>הנחה</w:t>
+      </w:r>
+      <w:r>
+        <w:rPr>
+          <w:rFonts w:asciiTheme="minorBidi" w:hAnsiTheme="minorBidi" w:cstheme="minorBidi" w:hint="cs"/>
+          <w:rtl/>
+        </w:rPr>
+        <w:t xml:space="preserve"> לחנותו או למוצר בחנותו המגדיר היתרים או הגבלות בנוגע לתהליך הקנייה שלהם.</w:t>
+      </w:r>
+    </w:p>
+    <w:p>
+      <w:pPr>
+        <w:bidi/>
+        <w:jc w:val="both"/>
+        <w:rPr>
+          <w:rFonts w:asciiTheme="minorBidi" w:hAnsiTheme="minorBidi" w:cstheme="minorBidi"/>
+          <w:rtl/>
+        </w:rPr>
+      </w:pPr>
+      <w:r>
+        <w:rPr>
+          <w:rFonts w:asciiTheme="minorBidi" w:hAnsiTheme="minorBidi" w:cstheme="minorBidi" w:hint="cs"/>
+          <w:rtl/>
+        </w:rPr>
+        <w:t>כמתואר במילון מעלה ישנן 2 סוגי הנחות: פשוטה ומותנית.</w:t>
+      </w:r>
+    </w:p>
+    <w:p>
+      <w:pPr>
+        <w:bidi/>
+        <w:jc w:val="both"/>
+        <w:rPr>
+          <w:rFonts w:asciiTheme="minorBidi" w:hAnsiTheme="minorBidi" w:cstheme="minorBidi"/>
+          <w:u w:val="single"/>
+          <w:rtl/>
+        </w:rPr>
+      </w:pPr>
+      <w:r>
+        <w:rPr>
+          <w:rFonts w:asciiTheme="minorBidi" w:hAnsiTheme="minorBidi" w:cstheme="minorBidi" w:hint="cs"/>
+          <w:u w:val="single"/>
+          <w:rtl/>
+        </w:rPr>
+        <w:t>תנאים אפשריים עבור הנחה:</w:t>
+      </w:r>
+    </w:p>
+    <w:p>
+      <w:pPr>
+        <w:pStyle w:val="ListParagraph"/>
+        <w:numPr>
+          <w:ilvl w:val="0"/>
+          <w:numId w:val="5"/>
+        </w:numPr>
+        <w:bidi/>
+        <w:jc w:val="both"/>
+        <w:rPr>
+          <w:rFonts w:asciiTheme="minorBidi" w:hAnsiTheme="minorBidi" w:cstheme="minorBidi"/>
+          <w:u w:val="single"/>
+        </w:rPr>
+      </w:pPr>
+      <w:r>
+        <w:rPr>
+          <w:rFonts w:asciiTheme="minorBidi" w:hAnsiTheme="minorBidi" w:cstheme="minorBidi" w:hint="cs"/>
+          <w:rtl/>
+        </w:rPr>
+        <w:t xml:space="preserve">כמות מינימלית: ההנחה תינתן רק אם נרכשו לפחות </w:t>
+      </w:r>
+      <w:r>
+        <w:rPr>
+          <w:rFonts w:asciiTheme="minorBidi" w:hAnsiTheme="minorBidi" w:cstheme="minorBidi" w:hint="cs"/>
+        </w:rPr>
+        <w:t>X</w:t>
+      </w:r>
+      <w:r>
+        <w:rPr>
+          <w:rFonts w:asciiTheme="minorBidi" w:hAnsiTheme="minorBidi" w:cstheme="minorBidi" w:hint="cs"/>
+          <w:rtl/>
+        </w:rPr>
+        <w:t xml:space="preserve"> פריטים מהחנות/מוצר.</w:t>
+      </w:r>
+    </w:p>
+    <w:p>
+      <w:pPr>
+        <w:pStyle w:val="ListParagraph"/>
+        <w:numPr>
+          <w:ilvl w:val="0"/>
+          <w:numId w:val="5"/>
+        </w:numPr>
+        <w:bidi/>
+        <w:jc w:val="both"/>
+        <w:rPr>
+          <w:rFonts w:asciiTheme="minorBidi" w:hAnsiTheme="minorBidi" w:cstheme="minorBidi"/>
+          <w:u w:val="single"/>
+          <w:rtl/>
+        </w:rPr>
+      </w:pPr>
+      <w:r>
+        <w:rPr>
+          <w:rFonts w:asciiTheme="minorBidi" w:hAnsiTheme="minorBidi" w:cstheme="minorBidi" w:hint="cs"/>
+          <w:rtl/>
+        </w:rPr>
+        <w:t xml:space="preserve">כמות מקסימלית: </w:t>
+      </w:r>
+      <w:r>
+        <w:rPr>
+          <w:rFonts w:asciiTheme="minorBidi" w:hAnsiTheme="minorBidi" w:cstheme="minorBidi" w:hint="cs"/>
+          <w:rtl/>
+        </w:rPr>
+        <w:t xml:space="preserve">ההנחה תינתן רק אם נרכשו </w:t>
+      </w:r>
+      <w:r>
+        <w:rPr>
+          <w:rFonts w:asciiTheme="minorBidi" w:hAnsiTheme="minorBidi" w:cstheme="minorBidi" w:hint="cs"/>
+          <w:rtl/>
+        </w:rPr>
+        <w:t>לכל היותר</w:t>
+      </w:r>
+      <w:r>
+        <w:rPr>
+          <w:rFonts w:asciiTheme="minorBidi" w:hAnsiTheme="minorBidi" w:cstheme="minorBidi" w:hint="cs"/>
+          <w:rtl/>
+        </w:rPr>
+        <w:t xml:space="preserve"> </w:t>
+      </w:r>
+      <w:r>
+        <w:rPr>
+          <w:rFonts w:asciiTheme="minorBidi" w:hAnsiTheme="minorBidi" w:cstheme="minorBidi" w:hint="cs"/>
+        </w:rPr>
+        <w:t>X</w:t>
+      </w:r>
+      <w:r>
+        <w:rPr>
+          <w:rFonts w:asciiTheme="minorBidi" w:hAnsiTheme="minorBidi" w:cstheme="minorBidi" w:hint="cs"/>
+          <w:rtl/>
+        </w:rPr>
+        <w:t xml:space="preserve"> פריטים מהחנות/מוצר.</w:t>
+      </w:r>
+    </w:p>
+    <w:p>
+      <w:pPr>
+        <w:bidi/>
+        <w:jc w:val="both"/>
+        <w:rPr>
+          <w:rFonts w:asciiTheme="minorBidi" w:hAnsiTheme="minorBidi" w:cstheme="minorBidi"/>
+          <w:b/>
+          <w:bCs/>
+          <w:color w:val="0000FF"/>
+          <w:sz w:val="32"/>
+          <w:szCs w:val="32"/>
+          <w:rtl/>
+        </w:rPr>
+      </w:pPr>
+      <w:r>
+        <w:rPr>
+          <w:rFonts w:asciiTheme="minorBidi" w:hAnsiTheme="minorBidi" w:cstheme="minorBidi" w:hint="cs"/>
+          <w:rtl/>
+        </w:rPr>
+        <w:t>במידה ורכישה לא עומדת ב</w:t>
+      </w:r>
+      <w:r>
+        <w:rPr>
+          <w:rFonts w:asciiTheme="minorBidi" w:hAnsiTheme="minorBidi" w:cstheme="minorBidi" w:hint="cs"/>
+          <w:rtl/>
+        </w:rPr>
+        <w:t>תנאי ההנחות היא לא תוחל על הסכום הכולל.</w:t>
+      </w:r>
+    </w:p>
+    <w:p>
+      <w:pPr>
+        <w:bidi/>
+        <w:jc w:val="both"/>
+        <w:rPr>
+          <w:rFonts w:asciiTheme="minorBidi" w:hAnsiTheme="minorBidi" w:cstheme="minorBidi"/>
+          <w:b/>
+          <w:bCs/>
+          <w:color w:val="0000FF"/>
+          <w:sz w:val="32"/>
+          <w:szCs w:val="32"/>
+          <w:rtl/>
+        </w:rPr>
+      </w:pPr>
+    </w:p>
+    <w:p>
+      <w:pPr>
+        <w:bidi/>
+        <w:jc w:val="both"/>
+        <w:rPr>
+          <w:rFonts w:asciiTheme="minorBidi" w:hAnsiTheme="minorBidi" w:cstheme="minorBidi"/>
+          <w:u w:val="single"/>
+          <w:rtl/>
+        </w:rPr>
+      </w:pPr>
+      <w:r>
+        <w:rPr>
+          <w:rFonts w:asciiTheme="minorBidi" w:hAnsiTheme="minorBidi" w:cstheme="minorBidi" w:hint="cs"/>
+          <w:u w:val="single"/>
+          <w:rtl/>
+        </w:rPr>
+        <w:t>הרכבת חוקים:</w:t>
+      </w:r>
+    </w:p>
+    <w:p>
+      <w:pPr>
+        <w:bidi/>
+        <w:jc w:val="both"/>
+        <w:rPr>
+          <w:rFonts w:asciiTheme="minorBidi" w:hAnsiTheme="minorBidi" w:cstheme="minorBidi"/>
+          <w:rtl/>
+        </w:rPr>
+      </w:pPr>
+      <w:r>
+        <w:rPr>
+          <w:rFonts w:asciiTheme="minorBidi" w:hAnsiTheme="minorBidi" w:cstheme="minorBidi" w:hint="cs"/>
+          <w:rtl/>
+        </w:rPr>
+        <w:t>ניתן להגדיר הנחה מורכבת שתתי הנחות ממנה היא מורכבת יהיו הנחה מורכבת אחרת או הנחה פשוטה/מותנית לחנות/מוצר.</w:t>
+      </w:r>
+      <w:r>
+        <w:rPr>
+          <w:rFonts w:asciiTheme="minorBidi" w:hAnsiTheme="minorBidi" w:cstheme="minorBidi"/>
+          <w:rtl/>
+        </w:rPr>
+        <w:br/>
+      </w:r>
+      <w:r>
+        <w:rPr>
+          <w:rFonts w:asciiTheme="minorBidi" w:hAnsiTheme="minorBidi" w:cstheme="minorBidi" w:hint="cs"/>
+          <w:rtl/>
+        </w:rPr>
+        <w:t>אופן ההרכבה:</w:t>
+      </w:r>
+    </w:p>
+    <w:p>
+      <w:pPr>
+        <w:pStyle w:val="ListParagraph"/>
+        <w:numPr>
+          <w:ilvl w:val="0"/>
+          <w:numId w:val="3"/>
+        </w:numPr>
+        <w:bidi/>
+        <w:jc w:val="both"/>
+        <w:rPr>
+          <w:rFonts w:asciiTheme="minorBidi" w:hAnsiTheme="minorBidi" w:cstheme="minorBidi" w:hint="cs"/>
+        </w:rPr>
+      </w:pPr>
+      <w:r>
+        <w:rPr>
+          <w:rFonts w:asciiTheme="minorBidi" w:hAnsiTheme="minorBidi" w:cstheme="minorBidi" w:hint="cs"/>
+          <w:rtl/>
+        </w:rPr>
+        <w:t>המשתמש יזין הנחה בסיסית (פשוטה/מותנית) למוצר/חנות</w:t>
+      </w:r>
+    </w:p>
+    <w:p>
+      <w:pPr>
+        <w:pStyle w:val="ListParagraph"/>
+        <w:numPr>
+          <w:ilvl w:val="0"/>
+          <w:numId w:val="3"/>
+        </w:numPr>
+        <w:bidi/>
+        <w:jc w:val="both"/>
+        <w:rPr>
+          <w:rFonts w:asciiTheme="minorBidi" w:hAnsiTheme="minorBidi" w:cstheme="minorBidi" w:hint="cs"/>
+        </w:rPr>
+      </w:pPr>
+      <w:r>
+        <w:rPr>
+          <w:rFonts w:asciiTheme="minorBidi" w:hAnsiTheme="minorBidi" w:cstheme="minorBidi" w:hint="cs"/>
+          <w:rtl/>
+        </w:rPr>
+        <w:t>המשתמש יבחר אם ברצונו להרכיב את ההנחה או להזינה כמות שהיא</w:t>
+      </w:r>
+    </w:p>
+    <w:p>
+      <w:pPr>
+        <w:pStyle w:val="ListParagraph"/>
+        <w:bidi/>
+        <w:jc w:val="both"/>
+        <w:rPr>
+          <w:rFonts w:asciiTheme="minorBidi" w:hAnsiTheme="minorBidi" w:cstheme="minorBidi" w:hint="cs"/>
+          <w:rtl/>
+        </w:rPr>
+      </w:pPr>
+      <w:r>
+        <w:rPr>
+          <w:rFonts w:asciiTheme="minorBidi" w:hAnsiTheme="minorBidi" w:cstheme="minorBidi" w:hint="cs"/>
+          <w:rtl/>
+        </w:rPr>
+        <w:t xml:space="preserve">במידה ונבחרה הרכבה הוא יצטרך להזין הנחה חדשה ובנוסף אופרטור </w:t>
+      </w:r>
+      <w:proofErr w:type="spellStart"/>
+      <w:r>
+        <w:rPr>
+          <w:rFonts w:asciiTheme="minorBidi" w:hAnsiTheme="minorBidi" w:cstheme="minorBidi" w:hint="cs"/>
+          <w:rtl/>
+        </w:rPr>
+        <w:t>עימו</w:t>
+      </w:r>
+      <w:proofErr w:type="spellEnd"/>
+      <w:r>
+        <w:rPr>
+          <w:rFonts w:asciiTheme="minorBidi" w:hAnsiTheme="minorBidi" w:cstheme="minorBidi" w:hint="cs"/>
+          <w:rtl/>
+        </w:rPr>
+        <w:t xml:space="preserve"> יש להרכיב עם ההנחה הקודמת שהוזנה.</w:t>
+      </w:r>
+    </w:p>
+    <w:p>
+      <w:pPr>
+        <w:bidi/>
+        <w:jc w:val="both"/>
+        <w:rPr>
+          <w:rFonts w:asciiTheme="minorBidi" w:hAnsiTheme="minorBidi" w:cstheme="minorBidi" w:hint="cs"/>
+          <w:rtl/>
+        </w:rPr>
+      </w:pPr>
+      <w:r>
+        <w:rPr>
+          <w:rFonts w:asciiTheme="minorBidi" w:hAnsiTheme="minorBidi" w:cstheme="minorBidi" w:hint="cs"/>
+          <w:rtl/>
+        </w:rPr>
+        <w:t>המשתמש יכול להמשיך ולהרכיב את ההנחה כאוות נפשו.</w:t>
+      </w:r>
+    </w:p>
+    <w:p>
+      <w:pPr>
+        <w:bidi/>
+        <w:jc w:val="both"/>
+        <w:rPr>
+          <w:rFonts w:asciiTheme="minorBidi" w:hAnsiTheme="minorBidi" w:cstheme="minorBidi" w:hint="cs"/>
+          <w:rtl/>
+        </w:rPr>
+      </w:pPr>
       <w:bookmarkStart w:id="0" w:name="_GoBack"/>
       <w:bookmarkEnd w:id="0"/>
       <w:r>
@@ -1152,452 +3265,6 @@
           <w:rFonts w:asciiTheme="minorBidi" w:hAnsiTheme="minorBidi" w:cstheme="minorBidi"/>
           <w:rtl/>
         </w:rPr>
-        <w:t xml:space="preserve">פריט המוצע למכירה בחנות </w:t>
-      </w:r>
-      <w:r>
-        <w:rPr>
-          <w:rFonts w:asciiTheme="minorBidi" w:hAnsiTheme="minorBidi" w:cstheme="minorBidi" w:hint="cs"/>
-          <w:rtl/>
-        </w:rPr>
-        <w:t xml:space="preserve">מסוימת </w:t>
-      </w:r>
-      <w:r>
-        <w:rPr>
-          <w:rFonts w:asciiTheme="minorBidi" w:hAnsiTheme="minorBidi" w:cstheme="minorBidi"/>
-          <w:rtl/>
-        </w:rPr>
-        <w:t>לקונים במערכת. למוצר יש שם, קטגוריה, מחיר וכמות במלאי.</w:t>
-      </w:r>
-      <w:r>
-        <w:rPr>
-          <w:rFonts w:asciiTheme="minorBidi" w:hAnsiTheme="minorBidi" w:cstheme="minorBidi" w:hint="cs"/>
-          <w:rtl/>
-        </w:rPr>
-        <w:t xml:space="preserve"> שם מוצר הוא ייחודי עבור חנות.</w:t>
-      </w:r>
-    </w:p>
-    <w:p>
-      <w:pPr>
-        <w:bidi/>
-        <w:ind w:left="720"/>
-        <w:jc w:val="both"/>
-        <w:rPr>
-          <w:rFonts w:asciiTheme="minorBidi" w:hAnsiTheme="minorBidi" w:cstheme="minorBidi"/>
-        </w:rPr>
-      </w:pPr>
-      <w:r>
-        <w:rPr>
-          <w:rFonts w:asciiTheme="minorBidi" w:hAnsiTheme="minorBidi" w:cstheme="minorBidi"/>
-          <w:b/>
-          <w:bCs/>
-          <w:rtl/>
-        </w:rPr>
-        <w:t xml:space="preserve">מוצר זמין </w:t>
-      </w:r>
-      <w:r>
-        <w:rPr>
-          <w:rFonts w:asciiTheme="minorBidi" w:hAnsiTheme="minorBidi" w:cstheme="minorBidi"/>
-          <w:rtl/>
-        </w:rPr>
-        <w:t>– כמות המוצר במלאי של החנות גדולה מ -0.</w:t>
-      </w:r>
-    </w:p>
-    <w:p>
-      <w:pPr>
-        <w:bidi/>
-        <w:ind w:left="720"/>
-        <w:jc w:val="both"/>
-        <w:rPr>
-          <w:rFonts w:asciiTheme="minorBidi" w:hAnsiTheme="minorBidi" w:cstheme="minorBidi"/>
-        </w:rPr>
-      </w:pPr>
-      <w:r>
-        <w:rPr>
-          <w:rFonts w:asciiTheme="minorBidi" w:hAnsiTheme="minorBidi" w:cstheme="minorBidi"/>
-          <w:b/>
-          <w:bCs/>
-          <w:rtl/>
-        </w:rPr>
-        <w:t>מנהל חנות</w:t>
-      </w:r>
-      <w:r>
-        <w:rPr>
-          <w:rFonts w:asciiTheme="minorBidi" w:hAnsiTheme="minorBidi" w:cstheme="minorBidi" w:hint="cs"/>
-          <w:b/>
-          <w:bCs/>
-          <w:rtl/>
-        </w:rPr>
-        <w:t xml:space="preserve"> </w:t>
-      </w:r>
-      <w:r>
-        <w:rPr>
-          <w:rFonts w:asciiTheme="minorBidi" w:hAnsiTheme="minorBidi" w:cstheme="minorBidi"/>
-          <w:rtl/>
-        </w:rPr>
-        <w:t>– רשאי לבצע פעולות ניהול בחנו</w:t>
-      </w:r>
-      <w:r>
-        <w:rPr>
-          <w:rFonts w:asciiTheme="minorBidi" w:hAnsiTheme="minorBidi" w:cstheme="minorBidi" w:hint="cs"/>
-          <w:rtl/>
-        </w:rPr>
-        <w:t>ת</w:t>
-      </w:r>
-      <w:r>
-        <w:rPr>
-          <w:rFonts w:asciiTheme="minorBidi" w:hAnsiTheme="minorBidi" w:cstheme="minorBidi"/>
-          <w:rtl/>
-        </w:rPr>
-        <w:t xml:space="preserve"> בהתאם להרשאות שניתנו לו מבעל החנות.</w:t>
-      </w:r>
-    </w:p>
-    <w:p>
-      <w:pPr>
-        <w:bidi/>
-        <w:ind w:left="720"/>
-        <w:jc w:val="both"/>
-        <w:rPr>
-          <w:rFonts w:asciiTheme="minorBidi" w:hAnsiTheme="minorBidi" w:cstheme="minorBidi"/>
-        </w:rPr>
-      </w:pPr>
-      <w:r>
-        <w:rPr>
-          <w:rFonts w:asciiTheme="minorBidi" w:hAnsiTheme="minorBidi" w:cstheme="minorBidi"/>
-          <w:b/>
-          <w:bCs/>
-          <w:rtl/>
-        </w:rPr>
-        <w:t>מנהל מערכת</w:t>
-      </w:r>
-      <w:r>
-        <w:rPr>
-          <w:rFonts w:asciiTheme="minorBidi" w:hAnsiTheme="minorBidi" w:cstheme="minorBidi" w:hint="cs"/>
-          <w:b/>
-          <w:bCs/>
-          <w:rtl/>
-        </w:rPr>
-        <w:t xml:space="preserve"> </w:t>
-      </w:r>
-      <w:r>
-        <w:rPr>
-          <w:rFonts w:asciiTheme="minorBidi" w:hAnsiTheme="minorBidi" w:cstheme="minorBidi"/>
-          <w:rtl/>
-        </w:rPr>
-        <w:t>–</w:t>
-      </w:r>
-      <w:r>
-        <w:rPr>
-          <w:rFonts w:asciiTheme="minorBidi" w:hAnsiTheme="minorBidi" w:cstheme="minorBidi" w:hint="cs"/>
-          <w:rtl/>
-        </w:rPr>
-        <w:t xml:space="preserve"> תפקידו לדאוג לפעולה תקנית של המערכת. רשאי </w:t>
-      </w:r>
-      <w:r>
-        <w:rPr>
-          <w:rFonts w:asciiTheme="minorBidi" w:hAnsiTheme="minorBidi" w:cstheme="minorBidi" w:hint="cs"/>
-          <w:rtl/>
-        </w:rPr>
-        <w:t>להסיר כל קונה מנוי מהמערכת.</w:t>
-      </w:r>
-    </w:p>
-    <w:p>
-      <w:pPr>
-        <w:bidi/>
-        <w:ind w:left="720"/>
-        <w:jc w:val="both"/>
-        <w:rPr>
-          <w:rFonts w:asciiTheme="minorBidi" w:hAnsiTheme="minorBidi" w:cstheme="minorBidi"/>
-          <w:rtl/>
-        </w:rPr>
-      </w:pPr>
-      <w:r>
-        <w:rPr>
-          <w:rFonts w:asciiTheme="minorBidi" w:hAnsiTheme="minorBidi" w:cstheme="minorBidi"/>
-          <w:b/>
-          <w:bCs/>
-          <w:rtl/>
-        </w:rPr>
-        <w:t>מנוי</w:t>
-      </w:r>
-      <w:r>
-        <w:rPr>
-          <w:rFonts w:asciiTheme="minorBidi" w:hAnsiTheme="minorBidi" w:cstheme="minorBidi" w:hint="cs"/>
-          <w:b/>
-          <w:bCs/>
-          <w:rtl/>
-        </w:rPr>
-        <w:t xml:space="preserve"> </w:t>
-      </w:r>
-      <w:r>
-        <w:rPr>
-          <w:rFonts w:asciiTheme="minorBidi" w:hAnsiTheme="minorBidi" w:cstheme="minorBidi"/>
-          <w:rtl/>
-        </w:rPr>
-        <w:t xml:space="preserve"> – קונה המתחבר למערכת באמצעות שם משתמש</w:t>
-      </w:r>
-      <w:r>
-        <w:rPr>
-          <w:rFonts w:asciiTheme="minorBidi" w:hAnsiTheme="minorBidi" w:cstheme="minorBidi"/>
-        </w:rPr>
-        <w:t xml:space="preserve"> </w:t>
-      </w:r>
-      <w:r>
-        <w:rPr>
-          <w:rFonts w:asciiTheme="minorBidi" w:hAnsiTheme="minorBidi" w:cstheme="minorBidi" w:hint="cs"/>
-          <w:rtl/>
-        </w:rPr>
-        <w:t>ייחודי</w:t>
-      </w:r>
-      <w:r>
-        <w:rPr>
-          <w:rFonts w:asciiTheme="minorBidi" w:hAnsiTheme="minorBidi" w:cstheme="minorBidi"/>
-          <w:rtl/>
-        </w:rPr>
-        <w:t xml:space="preserve"> וסיסמא. בעל הרשאות זהות לאורח </w:t>
-      </w:r>
-      <w:r>
-        <w:rPr>
-          <w:rFonts w:asciiTheme="minorBidi" w:hAnsiTheme="minorBidi" w:cstheme="minorBidi" w:hint="cs"/>
-          <w:rtl/>
-        </w:rPr>
-        <w:t>(למעט רישום חוזר וכניסה) ובנוסף יכול לבצע יציאה מהמערכת ולפתוח חנות חדשה בבעלותו.</w:t>
-      </w:r>
-      <w:r>
-        <w:rPr>
-          <w:rFonts w:asciiTheme="minorBidi" w:hAnsiTheme="minorBidi" w:cstheme="minorBidi"/>
-        </w:rPr>
-        <w:t xml:space="preserve"> </w:t>
-      </w:r>
-    </w:p>
-    <w:p>
-      <w:pPr>
-        <w:bidi/>
-        <w:ind w:left="720"/>
-        <w:jc w:val="both"/>
-        <w:rPr>
-          <w:rFonts w:asciiTheme="minorBidi" w:hAnsiTheme="minorBidi" w:cstheme="minorBidi"/>
-          <w:rtl/>
-        </w:rPr>
-      </w:pPr>
-      <w:r>
-        <w:rPr>
-          <w:rFonts w:asciiTheme="minorBidi" w:hAnsiTheme="minorBidi" w:cstheme="minorBidi" w:hint="cs"/>
-          <w:b/>
-          <w:bCs/>
-          <w:rtl/>
-        </w:rPr>
-        <w:t>מערכת בדיקת עקיבות</w:t>
-      </w:r>
-      <w:r>
-        <w:rPr>
-          <w:rFonts w:asciiTheme="minorBidi" w:hAnsiTheme="minorBidi" w:cstheme="minorBidi" w:hint="cs"/>
-          <w:rtl/>
-        </w:rPr>
-        <w:t xml:space="preserve"> </w:t>
-      </w:r>
-      <w:r>
-        <w:rPr>
-          <w:rFonts w:asciiTheme="minorBidi" w:hAnsiTheme="minorBidi" w:cstheme="minorBidi"/>
-          <w:rtl/>
-        </w:rPr>
-        <w:t>–</w:t>
-      </w:r>
-      <w:r>
-        <w:rPr>
-          <w:rFonts w:asciiTheme="minorBidi" w:hAnsiTheme="minorBidi" w:cstheme="minorBidi" w:hint="cs"/>
-          <w:rtl/>
-        </w:rPr>
-        <w:t xml:space="preserve"> מערכת חיצונית למערכת המסחר שתפקידה לבדוק האם אוסף חוקים הינו קביל (אינו יוצר סתירות).</w:t>
-      </w:r>
-    </w:p>
-    <w:p>
-      <w:pPr>
-        <w:bidi/>
-        <w:ind w:left="720"/>
-        <w:jc w:val="both"/>
-        <w:rPr>
-          <w:rFonts w:asciiTheme="minorBidi" w:hAnsiTheme="minorBidi" w:cstheme="minorBidi"/>
-          <w:rtl/>
-        </w:rPr>
-      </w:pPr>
-      <w:r>
-        <w:rPr>
-          <w:rFonts w:asciiTheme="minorBidi" w:hAnsiTheme="minorBidi" w:cstheme="minorBidi" w:hint="cs"/>
-          <w:b/>
-          <w:bCs/>
-          <w:rtl/>
-        </w:rPr>
-        <w:t>מערכת גבייה</w:t>
-      </w:r>
-      <w:r>
-        <w:rPr>
-          <w:rFonts w:asciiTheme="minorBidi" w:hAnsiTheme="minorBidi" w:cstheme="minorBidi" w:hint="cs"/>
-          <w:rtl/>
-        </w:rPr>
-        <w:t xml:space="preserve"> </w:t>
-      </w:r>
-      <w:r>
-        <w:rPr>
-          <w:rFonts w:asciiTheme="minorBidi" w:hAnsiTheme="minorBidi" w:cstheme="minorBidi"/>
-          <w:rtl/>
-        </w:rPr>
-        <w:t>–</w:t>
-      </w:r>
-      <w:r>
-        <w:rPr>
-          <w:rFonts w:asciiTheme="minorBidi" w:hAnsiTheme="minorBidi" w:cstheme="minorBidi" w:hint="cs"/>
-          <w:rtl/>
-        </w:rPr>
-        <w:t xml:space="preserve"> מערכת </w:t>
-      </w:r>
-      <w:r>
-        <w:rPr>
-          <w:rFonts w:asciiTheme="minorBidi" w:hAnsiTheme="minorBidi" w:cstheme="minorBidi" w:hint="cs"/>
-          <w:rtl/>
-        </w:rPr>
-        <w:t>חיצונית למערכת המסחר המבצעת גבייה מחשבונם של קוני המערכת.</w:t>
-      </w:r>
-    </w:p>
-    <w:p>
-      <w:pPr>
-        <w:bidi/>
-        <w:ind w:left="720"/>
-        <w:jc w:val="both"/>
-        <w:rPr>
-          <w:rFonts w:asciiTheme="minorBidi" w:hAnsiTheme="minorBidi" w:cstheme="minorBidi"/>
-        </w:rPr>
-      </w:pPr>
-      <w:r>
-        <w:rPr>
-          <w:rFonts w:asciiTheme="minorBidi" w:hAnsiTheme="minorBidi" w:cstheme="minorBidi" w:hint="cs"/>
-          <w:b/>
-          <w:bCs/>
-          <w:rtl/>
-        </w:rPr>
-        <w:t>מערכת אספקת מוצרים</w:t>
-      </w:r>
-      <w:r>
-        <w:rPr>
-          <w:rFonts w:asciiTheme="minorBidi" w:hAnsiTheme="minorBidi" w:cstheme="minorBidi" w:hint="cs"/>
-          <w:rtl/>
-        </w:rPr>
-        <w:t xml:space="preserve"> </w:t>
-      </w:r>
-      <w:r>
-        <w:rPr>
-          <w:rFonts w:asciiTheme="minorBidi" w:hAnsiTheme="minorBidi" w:cstheme="minorBidi"/>
-          <w:rtl/>
-        </w:rPr>
-        <w:t>–</w:t>
-      </w:r>
-      <w:r>
-        <w:rPr>
-          <w:rFonts w:asciiTheme="minorBidi" w:hAnsiTheme="minorBidi" w:cstheme="minorBidi" w:hint="cs"/>
-          <w:rtl/>
-        </w:rPr>
-        <w:t xml:space="preserve"> מערכת חיצונית למערכת המסחר שאחראית לספק ללקוחות מוצרים שרכשו.</w:t>
-      </w:r>
-    </w:p>
-    <w:p>
-      <w:pPr>
-        <w:bidi/>
-        <w:ind w:left="720"/>
-        <w:jc w:val="both"/>
-        <w:rPr>
-          <w:rFonts w:asciiTheme="minorBidi" w:hAnsiTheme="minorBidi" w:cstheme="minorBidi"/>
-          <w:rtl/>
-        </w:rPr>
-      </w:pPr>
-      <w:r>
-        <w:rPr>
-          <w:rFonts w:asciiTheme="minorBidi" w:hAnsiTheme="minorBidi" w:cstheme="minorBidi"/>
-          <w:b/>
-          <w:bCs/>
-          <w:rtl/>
-        </w:rPr>
-        <w:t>משתמש</w:t>
-      </w:r>
-      <w:r>
-        <w:rPr>
-          <w:rFonts w:asciiTheme="minorBidi" w:hAnsiTheme="minorBidi" w:cstheme="minorBidi" w:hint="cs"/>
-          <w:b/>
-          <w:bCs/>
-          <w:rtl/>
-        </w:rPr>
-        <w:t xml:space="preserve"> </w:t>
-      </w:r>
-      <w:r>
-        <w:rPr>
-          <w:rFonts w:asciiTheme="minorBidi" w:hAnsiTheme="minorBidi" w:cstheme="minorBidi"/>
-          <w:rtl/>
-        </w:rPr>
-        <w:t xml:space="preserve">– </w:t>
-      </w:r>
-      <w:r>
-        <w:rPr>
-          <w:rFonts w:asciiTheme="minorBidi" w:hAnsiTheme="minorBidi" w:cstheme="minorBidi"/>
-          <w:rtl/>
-        </w:rPr>
-        <w:t>קונה אורח, קונה מנוי, מוכר</w:t>
-      </w:r>
-      <w:r>
-        <w:rPr>
-          <w:rFonts w:asciiTheme="minorBidi" w:hAnsiTheme="minorBidi" w:cstheme="minorBidi" w:hint="cs"/>
-          <w:rtl/>
-        </w:rPr>
-        <w:t xml:space="preserve"> או</w:t>
-      </w:r>
-      <w:r>
-        <w:rPr>
-          <w:rFonts w:asciiTheme="minorBidi" w:hAnsiTheme="minorBidi" w:cstheme="minorBidi"/>
-          <w:rtl/>
-        </w:rPr>
-        <w:t xml:space="preserve"> מנהל מערכת</w:t>
-      </w:r>
-      <w:r>
-        <w:rPr>
-          <w:rFonts w:asciiTheme="minorBidi" w:hAnsiTheme="minorBidi" w:cstheme="minorBidi" w:hint="cs"/>
-          <w:rtl/>
-        </w:rPr>
-        <w:t>.</w:t>
-      </w:r>
-    </w:p>
-    <w:p>
-      <w:pPr>
-        <w:bidi/>
-        <w:jc w:val="both"/>
-        <w:rPr>
-          <w:rFonts w:asciiTheme="minorBidi" w:hAnsiTheme="minorBidi" w:cstheme="minorBidi"/>
-          <w:b/>
-          <w:bCs/>
-          <w:color w:val="0000FF"/>
-          <w:sz w:val="32"/>
-          <w:szCs w:val="32"/>
-          <w:rtl/>
-        </w:rPr>
-      </w:pPr>
-      <w:r>
-        <w:rPr>
-          <w:rFonts w:asciiTheme="minorBidi" w:hAnsiTheme="minorBidi" w:cstheme="minorBidi" w:hint="cs"/>
-          <w:b/>
-          <w:bCs/>
-          <w:color w:val="0000FF"/>
-          <w:sz w:val="32"/>
-          <w:szCs w:val="32"/>
-          <w:rtl/>
-        </w:rPr>
-        <w:t>נ</w:t>
-      </w:r>
-      <w:r>
-        <w:rPr>
-          <w:rFonts w:asciiTheme="minorBidi" w:hAnsiTheme="minorBidi" w:cstheme="minorBidi"/>
-          <w:b/>
-          <w:bCs/>
-          <w:color w:val="0000FF"/>
-          <w:sz w:val="32"/>
-          <w:szCs w:val="32"/>
-          <w:rtl/>
-        </w:rPr>
         <w:br/>
       </w:r>
     </w:p>
@@ -1612,553 +3279,19 @@
           <w:color w:val="0000FF"/>
           <w:sz w:val="32"/>
           <w:szCs w:val="32"/>
-        </w:rPr>
-      </w:pPr>
-      <w:r>
-        <w:rPr>
-          <w:rFonts w:asciiTheme="minorBidi" w:hAnsiTheme="minorBidi" w:cstheme="minorBidi" w:hint="cs"/>
-          <w:b/>
-          <w:bCs/>
-          <w:color w:val="0000FF"/>
-          <w:sz w:val="32"/>
-          <w:szCs w:val="32"/>
-          <w:rtl/>
-        </w:rPr>
-        <w:t>ס</w:t>
-      </w:r>
-    </w:p>
-    <w:p>
-      <w:pPr>
-        <w:bidi/>
-        <w:ind w:left="720"/>
-        <w:jc w:val="both"/>
-        <w:rPr>
-          <w:rFonts w:asciiTheme="minorBidi" w:hAnsiTheme="minorBidi" w:cstheme="minorBidi"/>
-          <w:rtl/>
-        </w:rPr>
-      </w:pPr>
-      <w:r>
-        <w:rPr>
-          <w:rFonts w:asciiTheme="minorBidi" w:hAnsiTheme="minorBidi" w:cstheme="minorBidi"/>
-          <w:b/>
-          <w:bCs/>
-          <w:rtl/>
-        </w:rPr>
-        <w:t>סיסמא</w:t>
-      </w:r>
-      <w:r>
-        <w:rPr>
-          <w:rFonts w:asciiTheme="minorBidi" w:hAnsiTheme="minorBidi" w:cstheme="minorBidi" w:hint="cs"/>
-          <w:b/>
-          <w:bCs/>
-          <w:rtl/>
-        </w:rPr>
-        <w:t xml:space="preserve"> </w:t>
-      </w:r>
-      <w:r>
-        <w:rPr>
-          <w:rFonts w:asciiTheme="minorBidi" w:hAnsiTheme="minorBidi" w:cstheme="minorBidi"/>
-          <w:rtl/>
-        </w:rPr>
-        <w:t xml:space="preserve">– מחרוזת אלפא-נומרית של </w:t>
-      </w:r>
-      <w:r>
-        <w:rPr>
-          <w:rFonts w:asciiTheme="minorBidi" w:hAnsiTheme="minorBidi" w:cstheme="minorBidi" w:hint="cs"/>
-          <w:rtl/>
-        </w:rPr>
-        <w:t>6</w:t>
-      </w:r>
-      <w:r>
-        <w:rPr>
-          <w:rFonts w:asciiTheme="minorBidi" w:hAnsiTheme="minorBidi" w:cstheme="minorBidi"/>
-          <w:rtl/>
-        </w:rPr>
-        <w:t xml:space="preserve"> תווים.</w:t>
-      </w:r>
-      <w:r>
-        <w:rPr>
-          <w:rFonts w:asciiTheme="minorBidi" w:hAnsiTheme="minorBidi" w:cstheme="minorBidi" w:hint="cs"/>
-          <w:rtl/>
-        </w:rPr>
-        <w:t xml:space="preserve"> אינה חשופה למשתמשי המערכת ואינה ניתנת לשחזור.</w:t>
-      </w:r>
-    </w:p>
-    <w:p>
-      <w:pPr>
-        <w:bidi/>
-        <w:ind w:left="720"/>
-        <w:jc w:val="both"/>
-        <w:rPr>
-          <w:rFonts w:asciiTheme="minorBidi" w:hAnsiTheme="minorBidi" w:cstheme="minorBidi"/>
-          <w:rtl/>
-        </w:rPr>
-      </w:pPr>
-      <w:r>
-        <w:rPr>
-          <w:rFonts w:asciiTheme="minorBidi" w:hAnsiTheme="minorBidi" w:cstheme="minorBidi" w:hint="cs"/>
-          <w:b/>
-          <w:bCs/>
-          <w:rtl/>
-        </w:rPr>
-        <w:t xml:space="preserve">סל קניות </w:t>
-      </w:r>
-      <w:r>
-        <w:rPr>
-          <w:rFonts w:asciiTheme="minorBidi" w:hAnsiTheme="minorBidi" w:cstheme="minorBidi"/>
-          <w:rtl/>
-        </w:rPr>
-        <w:t>–</w:t>
-      </w:r>
-      <w:r>
-        <w:rPr>
-          <w:rFonts w:asciiTheme="minorBidi" w:hAnsiTheme="minorBidi" w:cstheme="minorBidi" w:hint="cs"/>
-          <w:rtl/>
-        </w:rPr>
-        <w:t xml:space="preserve"> מוגדר עבור לקוח מסוים ומורכב מאוסף כל עגלות הקניות שלו.</w:t>
-      </w:r>
-    </w:p>
-    <w:p>
-      <w:pPr>
-        <w:bidi/>
-        <w:jc w:val="both"/>
-        <w:rPr>
-          <w:rFonts w:asciiTheme="minorBidi" w:hAnsiTheme="minorBidi" w:cstheme="minorBidi"/>
-          <w:b/>
-          <w:bCs/>
-          <w:color w:val="0000FF"/>
-          <w:sz w:val="32"/>
-          <w:szCs w:val="32"/>
-        </w:rPr>
-      </w:pPr>
-      <w:r>
-        <w:rPr>
-          <w:rFonts w:asciiTheme="minorBidi" w:hAnsiTheme="minorBidi" w:cstheme="minorBidi" w:hint="cs"/>
-          <w:b/>
-          <w:bCs/>
-          <w:color w:val="0000FF"/>
-          <w:sz w:val="32"/>
-          <w:szCs w:val="32"/>
-          <w:rtl/>
-        </w:rPr>
-        <w:t>ע</w:t>
-      </w:r>
-    </w:p>
-    <w:p>
-      <w:pPr>
-        <w:bidi/>
-        <w:ind w:left="720"/>
-        <w:jc w:val="both"/>
-        <w:rPr>
-          <w:rFonts w:asciiTheme="minorBidi" w:hAnsiTheme="minorBidi" w:cstheme="minorBidi"/>
-          <w:rtl/>
-        </w:rPr>
-      </w:pPr>
-      <w:r>
-        <w:rPr>
-          <w:rFonts w:asciiTheme="minorBidi" w:hAnsiTheme="minorBidi" w:cstheme="minorBidi"/>
-          <w:b/>
-          <w:bCs/>
-          <w:rtl/>
-        </w:rPr>
-        <w:t>עגלת קניות</w:t>
-      </w:r>
-      <w:r>
-        <w:rPr>
-          <w:rFonts w:asciiTheme="minorBidi" w:hAnsiTheme="minorBidi" w:cstheme="minorBidi" w:hint="cs"/>
-          <w:b/>
-          <w:bCs/>
-          <w:rtl/>
-        </w:rPr>
-        <w:t xml:space="preserve"> </w:t>
-      </w:r>
-      <w:r>
-        <w:rPr>
-          <w:rFonts w:asciiTheme="minorBidi" w:hAnsiTheme="minorBidi" w:cstheme="minorBidi"/>
-          <w:rtl/>
-        </w:rPr>
-        <w:t xml:space="preserve">– אוסף המוצרים המוצעים לקנייה </w:t>
-      </w:r>
-      <w:r>
-        <w:rPr>
-          <w:rFonts w:asciiTheme="minorBidi" w:hAnsiTheme="minorBidi" w:cstheme="minorBidi" w:hint="cs"/>
-          <w:rtl/>
-        </w:rPr>
-        <w:t>מכל סוג שהיא עבור חנות מסוימת וקונה ספציפי.</w:t>
-      </w:r>
-    </w:p>
-    <w:p>
-      <w:pPr>
-        <w:bidi/>
-        <w:jc w:val="both"/>
-        <w:rPr>
-          <w:rFonts w:asciiTheme="minorBidi" w:hAnsiTheme="minorBidi" w:cstheme="minorBidi"/>
-          <w:b/>
-          <w:bCs/>
-          <w:color w:val="0000FF"/>
-          <w:sz w:val="32"/>
-          <w:szCs w:val="32"/>
-          <w:rtl/>
-        </w:rPr>
-      </w:pPr>
-      <w:r>
-        <w:rPr>
-          <w:rFonts w:asciiTheme="minorBidi" w:hAnsiTheme="minorBidi" w:cstheme="minorBidi" w:hint="cs"/>
-          <w:b/>
-          <w:bCs/>
-          <w:color w:val="0000FF"/>
-          <w:sz w:val="32"/>
-          <w:szCs w:val="32"/>
-          <w:rtl/>
-        </w:rPr>
-        <w:t>פ</w:t>
-      </w:r>
-      <w:r>
-        <w:rPr>
-          <w:rFonts w:asciiTheme="minorBidi" w:hAnsiTheme="minorBidi" w:cstheme="minorBidi"/>
-          <w:b/>
-          <w:bCs/>
-          <w:color w:val="0000FF"/>
-          <w:sz w:val="32"/>
-          <w:szCs w:val="32"/>
-          <w:rtl/>
-        </w:rPr>
-        <w:br/>
-      </w:r>
-    </w:p>
-    <w:p>
-      <w:pPr>
-        <w:bidi/>
-        <w:jc w:val="both"/>
-        <w:rPr>
-          <w:rFonts w:asciiTheme="minorBidi" w:hAnsiTheme="minorBidi" w:cstheme="minorBidi"/>
-          <w:b/>
-          <w:bCs/>
-          <w:color w:val="0000FF"/>
-          <w:sz w:val="32"/>
-          <w:szCs w:val="32"/>
-          <w:rtl/>
-        </w:rPr>
-      </w:pPr>
-      <w:r>
-        <w:rPr>
-          <w:rFonts w:asciiTheme="minorBidi" w:hAnsiTheme="minorBidi" w:cstheme="minorBidi" w:hint="cs"/>
-          <w:b/>
-          <w:bCs/>
-          <w:color w:val="0000FF"/>
-          <w:sz w:val="32"/>
-          <w:szCs w:val="32"/>
-          <w:rtl/>
-        </w:rPr>
-        <w:t>צ</w:t>
-      </w:r>
-      <w:r>
-        <w:rPr>
-          <w:rFonts w:asciiTheme="minorBidi" w:hAnsiTheme="minorBidi" w:cstheme="minorBidi"/>
-          <w:b/>
-          <w:bCs/>
-          <w:color w:val="0000FF"/>
-          <w:sz w:val="32"/>
-          <w:szCs w:val="32"/>
-          <w:rtl/>
-        </w:rPr>
-        <w:br/>
-      </w:r>
-    </w:p>
-    <w:p>
-      <w:pPr>
-        <w:bidi/>
-        <w:jc w:val="both"/>
-        <w:rPr>
-          <w:rFonts w:asciiTheme="minorBidi" w:hAnsiTheme="minorBidi" w:cstheme="minorBidi"/>
-          <w:b/>
-          <w:bCs/>
-          <w:color w:val="0000FF"/>
-          <w:sz w:val="32"/>
-          <w:szCs w:val="32"/>
-          <w:rtl/>
-        </w:rPr>
-      </w:pPr>
-      <w:r>
-        <w:rPr>
-          <w:rFonts w:asciiTheme="minorBidi" w:hAnsiTheme="minorBidi" w:cstheme="minorBidi" w:hint="cs"/>
-          <w:b/>
-          <w:bCs/>
-          <w:color w:val="0000FF"/>
-          <w:sz w:val="32"/>
-          <w:szCs w:val="32"/>
-          <w:rtl/>
-        </w:rPr>
-        <w:t>ק</w:t>
-      </w:r>
-    </w:p>
-    <w:p>
-      <w:pPr>
-        <w:bidi/>
-        <w:ind w:firstLine="720"/>
-        <w:jc w:val="both"/>
-        <w:rPr>
-          <w:rFonts w:asciiTheme="minorBidi" w:hAnsiTheme="minorBidi" w:cstheme="minorBidi"/>
-          <w:rtl/>
-        </w:rPr>
-      </w:pPr>
-      <w:r>
-        <w:rPr>
-          <w:rFonts w:asciiTheme="minorBidi" w:hAnsiTheme="minorBidi" w:cstheme="minorBidi" w:hint="cs"/>
-          <w:b/>
-          <w:bCs/>
-          <w:rtl/>
-        </w:rPr>
-        <w:t>קונה</w:t>
-      </w:r>
-      <w:r>
-        <w:rPr>
-          <w:rFonts w:asciiTheme="minorBidi" w:hAnsiTheme="minorBidi" w:cstheme="minorBidi" w:hint="cs"/>
-          <w:rtl/>
-        </w:rPr>
-        <w:t xml:space="preserve"> </w:t>
-      </w:r>
-      <w:r>
-        <w:rPr>
-          <w:rFonts w:asciiTheme="minorBidi" w:hAnsiTheme="minorBidi" w:cstheme="minorBidi"/>
-          <w:rtl/>
-        </w:rPr>
-        <w:t>–</w:t>
-      </w:r>
-      <w:r>
-        <w:rPr>
-          <w:rFonts w:asciiTheme="minorBidi" w:hAnsiTheme="minorBidi" w:cstheme="minorBidi" w:hint="cs"/>
-          <w:rtl/>
-        </w:rPr>
-        <w:t xml:space="preserve"> משתמש המערכת היכול לבצע רכישה של מוצרים. יכול להיות אורח או מנוי.</w:t>
-      </w:r>
-    </w:p>
-    <w:p>
-      <w:pPr>
-        <w:bidi/>
-        <w:ind w:firstLine="720"/>
-        <w:jc w:val="both"/>
-        <w:rPr>
-          <w:rFonts w:asciiTheme="minorBidi" w:hAnsiTheme="minorBidi" w:cstheme="minorBidi"/>
-          <w:b/>
-          <w:bCs/>
-          <w:color w:val="0000FF"/>
-          <w:sz w:val="32"/>
-          <w:szCs w:val="32"/>
-          <w:rtl/>
-        </w:rPr>
-      </w:pPr>
-      <w:r>
-        <w:rPr>
-          <w:rFonts w:asciiTheme="minorBidi" w:hAnsiTheme="minorBidi" w:cstheme="minorBidi"/>
-          <w:b/>
-          <w:bCs/>
-          <w:rtl/>
-        </w:rPr>
-        <w:t xml:space="preserve">קנייה </w:t>
-      </w:r>
-      <w:r>
-        <w:rPr>
-          <w:rFonts w:asciiTheme="minorBidi" w:hAnsiTheme="minorBidi" w:cstheme="minorBidi" w:hint="cs"/>
-          <w:b/>
-          <w:bCs/>
-          <w:rtl/>
-        </w:rPr>
-        <w:t>מידית</w:t>
-      </w:r>
-      <w:r>
-        <w:rPr>
-          <w:rFonts w:asciiTheme="minorBidi" w:hAnsiTheme="minorBidi" w:cstheme="minorBidi" w:hint="cs"/>
-          <w:b/>
-          <w:bCs/>
-          <w:rtl/>
-        </w:rPr>
-        <w:t xml:space="preserve"> </w:t>
-      </w:r>
-      <w:r>
-        <w:rPr>
-          <w:rFonts w:asciiTheme="minorBidi" w:hAnsiTheme="minorBidi" w:cstheme="minorBidi"/>
-          <w:rtl/>
-        </w:rPr>
-        <w:t>–</w:t>
-      </w:r>
-      <w:r>
-        <w:rPr>
-          <w:rFonts w:asciiTheme="minorBidi" w:hAnsiTheme="minorBidi" w:cstheme="minorBidi" w:hint="cs"/>
-          <w:rtl/>
-        </w:rPr>
-        <w:t xml:space="preserve"> </w:t>
-      </w:r>
-      <w:r>
-        <w:rPr>
-          <w:rFonts w:asciiTheme="minorBidi" w:hAnsiTheme="minorBidi" w:cstheme="minorBidi"/>
-          <w:rtl/>
-        </w:rPr>
-        <w:t>בקנייה זו המשתמש נדרש לשלם את הסכום הנקוב למוצר על מנת לקנות אותו באופן מידי.</w:t>
-      </w:r>
-    </w:p>
-    <w:p>
-      <w:pPr>
-        <w:bidi/>
-        <w:jc w:val="both"/>
-        <w:rPr>
-          <w:rFonts w:asciiTheme="minorBidi" w:hAnsiTheme="minorBidi" w:cstheme="minorBidi"/>
-          <w:b/>
-          <w:bCs/>
-          <w:color w:val="0000FF"/>
-          <w:sz w:val="32"/>
-          <w:szCs w:val="32"/>
-        </w:rPr>
-      </w:pPr>
-      <w:r>
-        <w:rPr>
-          <w:rFonts w:asciiTheme="minorBidi" w:hAnsiTheme="minorBidi" w:cstheme="minorBidi" w:hint="cs"/>
-          <w:b/>
-          <w:bCs/>
-          <w:color w:val="0000FF"/>
-          <w:sz w:val="32"/>
-          <w:szCs w:val="32"/>
-          <w:rtl/>
-        </w:rPr>
-        <w:t>ר</w:t>
-      </w:r>
-    </w:p>
-    <w:p>
-      <w:pPr>
-        <w:bidi/>
-        <w:rPr>
-          <w:rFonts w:asciiTheme="minorBidi" w:hAnsiTheme="minorBidi" w:cstheme="minorBidi"/>
-          <w:rtl/>
-        </w:rPr>
-      </w:pPr>
-      <w:r>
-        <w:rPr>
-          <w:rFonts w:asciiTheme="minorBidi" w:hAnsiTheme="minorBidi" w:cstheme="minorBidi"/>
-          <w:b/>
-          <w:bCs/>
-          <w:color w:val="0000FF"/>
-          <w:sz w:val="32"/>
-          <w:szCs w:val="32"/>
-          <w:rtl/>
-        </w:rPr>
-        <w:br/>
-      </w:r>
-      <w:r>
-        <w:rPr>
-          <w:rFonts w:asciiTheme="minorBidi" w:hAnsiTheme="minorBidi" w:cstheme="minorBidi" w:hint="cs"/>
-          <w:b/>
-          <w:bCs/>
-          <w:color w:val="0000FF"/>
-          <w:sz w:val="32"/>
-          <w:szCs w:val="32"/>
-          <w:rtl/>
-        </w:rPr>
-        <w:t>ש</w:t>
-      </w:r>
-      <w:r>
-        <w:rPr>
-          <w:rFonts w:asciiTheme="minorBidi" w:hAnsiTheme="minorBidi" w:cstheme="minorBidi"/>
-          <w:b/>
-          <w:bCs/>
-          <w:color w:val="0000FF"/>
-          <w:sz w:val="32"/>
-          <w:szCs w:val="32"/>
-          <w:rtl/>
-        </w:rPr>
-        <w:br/>
-      </w:r>
-      <w:r>
-        <w:rPr>
-          <w:rFonts w:asciiTheme="minorBidi" w:hAnsiTheme="minorBidi" w:cstheme="minorBidi"/>
-          <w:b/>
-          <w:bCs/>
-          <w:color w:val="0000FF"/>
-          <w:sz w:val="32"/>
-          <w:szCs w:val="32"/>
-          <w:rtl/>
-        </w:rPr>
-        <w:tab/>
-      </w:r>
-      <w:r>
-        <w:rPr>
-          <w:rFonts w:asciiTheme="minorBidi" w:hAnsiTheme="minorBidi" w:cstheme="minorBidi" w:hint="cs"/>
-          <w:b/>
-          <w:bCs/>
-          <w:rtl/>
-        </w:rPr>
-        <w:t>שם משתמש</w:t>
-      </w:r>
-      <w:r>
-        <w:rPr>
-          <w:rFonts w:asciiTheme="minorBidi" w:hAnsiTheme="minorBidi" w:cstheme="minorBidi" w:hint="cs"/>
-          <w:rtl/>
-        </w:rPr>
-        <w:t xml:space="preserve"> </w:t>
-      </w:r>
-      <w:r>
-        <w:rPr>
-          <w:rFonts w:asciiTheme="minorBidi" w:hAnsiTheme="minorBidi" w:cstheme="minorBidi"/>
-          <w:rtl/>
-        </w:rPr>
-        <w:t>–</w:t>
-      </w:r>
-      <w:r>
-        <w:rPr>
-          <w:rFonts w:asciiTheme="minorBidi" w:hAnsiTheme="minorBidi" w:cstheme="minorBidi" w:hint="cs"/>
-          <w:rtl/>
-        </w:rPr>
-        <w:t xml:space="preserve"> מחרוזת באורך מקסימלי 15. שם המשתמש ייחודי עבור כל מנוי.</w:t>
-      </w:r>
-    </w:p>
-    <w:p>
-      <w:pPr>
-        <w:bidi/>
-        <w:jc w:val="both"/>
-        <w:rPr>
-          <w:rFonts w:asciiTheme="minorBidi" w:hAnsiTheme="minorBidi" w:cstheme="minorBidi"/>
-          <w:b/>
-          <w:bCs/>
-          <w:color w:val="0000FF"/>
-          <w:sz w:val="32"/>
-          <w:szCs w:val="32"/>
-          <w:rtl/>
-        </w:rPr>
-      </w:pPr>
-    </w:p>
-    <w:p>
-      <w:pPr>
-        <w:bidi/>
-        <w:jc w:val="both"/>
-        <w:rPr>
-          <w:rFonts w:asciiTheme="minorBidi" w:hAnsiTheme="minorBidi" w:cstheme="minorBidi"/>
-          <w:b/>
-          <w:bCs/>
-          <w:color w:val="0000FF"/>
-          <w:sz w:val="32"/>
-          <w:szCs w:val="32"/>
-        </w:rPr>
-      </w:pPr>
-      <w:r>
-        <w:rPr>
-          <w:rFonts w:asciiTheme="minorBidi" w:hAnsiTheme="minorBidi" w:cstheme="minorBidi" w:hint="cs"/>
-          <w:b/>
-          <w:bCs/>
-          <w:color w:val="0000FF"/>
-          <w:sz w:val="32"/>
-          <w:szCs w:val="32"/>
-          <w:rtl/>
-        </w:rPr>
-        <w:t>ת</w:t>
-      </w:r>
-    </w:p>
-    <w:p>
-      <w:pPr>
-        <w:rPr>
-          <w:rtl/>
-        </w:rPr>
-      </w:pPr>
-    </w:p>
-    <w:p/>
+          <w:rtl/>
+        </w:rPr>
+      </w:pPr>
+    </w:p>
+    <w:p>
+      <w:pPr>
+        <w:bidi/>
+        <w:jc w:val="both"/>
+        <w:rPr>
+          <w:rFonts w:asciiTheme="minorBidi" w:hAnsiTheme="minorBidi" w:cstheme="minorBidi"/>
+        </w:rPr>
+      </w:pPr>
+    </w:p>
     <w:sectPr>
       <w:pgSz w:w="12240" w:h="15840"/>
       <w:pgMar w:top="1440" w:right="1440" w:bottom="1440" w:left="1440" w:header="720" w:footer="720" w:gutter="0"/>
@@ -2170,8 +3303,121 @@
 </file>
 
 <file path=word/numbering.xml><?xml version="1.0" encoding="utf-8"?>
-<w:numbering xmlns:wpc="http://schemas.microsoft.com/office/word/2010/wordprocessingCanvas" xmlns:cx="http://schemas.microsoft.com/office/drawing/2014/chartex" xmlns:cx1="http://schemas.microsoft.com/office/drawing/2015/9/8/chartex" xmlns:cx2="http://schemas.microsoft.com/office/drawing/2015/10/21/chartex" xmlns:cx3="http://schemas.microsoft.com/office/drawing/2016/5/9/chartex" xmlns:cx4="http://schemas.microsoft.com/office/drawing/2016/5/10/chartex" xmlns:cx5="http://schemas.microsoft.com/office/drawing/2016/5/11/chartex" xmlns:cx6="http://schemas.microsoft.com/office/drawing/2016/5/12/chartex" xmlns:cx7="http://schemas.microsoft.com/office/drawing/2016/5/13/chartex" xmlns:cx8="http://schemas.microsoft.com/office/drawing/2016/5/14/chartex" xmlns:mc="http://schemas.openxmlformats.org/markup-compatibility/2006" xmlns:aink="http://schemas.microsoft.com/office/drawing/2016/ink" xmlns:am3d="http://schemas.microsoft.com/office/drawing/2017/model3d" xmlns:o="urn:schemas-microsoft-com:office:office" xmlns:r="http://schemas.openxmlformats.org/officeDocument/2006/relationships" xmlns:m="http://schemas.openxmlformats.org/officeDocument/2006/math" xmlns:v="urn:schemas-microsoft-com:vml" xmlns:wp14="http://schemas.microsoft.com/office/word/2010/wordprocessingDrawing" xmlns:wp="http://schemas.openxmlformats.org/drawingml/2006/wordprocessingDrawing" xmlns:w10="urn:schemas-microsoft-com:office:word" xmlns:w="http://schemas.openxmlformats.org/wordprocessingml/2006/main" xmlns:w14="http://schemas.microsoft.com/office/word/2010/wordml" xmlns:w15="http://schemas.microsoft.com/office/word/2012/wordml" xmlns:w16cid="http://schemas.microsoft.com/office/word/2016/wordml/cid" xmlns:w16se="http://schemas.microsoft.com/office/word/2015/wordml/symex" xmlns:wpg="http://schemas.microsoft.com/office/word/2010/wordprocessingGroup" xmlns:wpi="http://schemas.microsoft.com/office/word/2010/wordprocessingInk" xmlns:wne="http://schemas.microsoft.com/office/word/2006/wordml" xmlns:wps="http://schemas.microsoft.com/office/word/2010/wordprocessingShape" mc:Ignorable="w14 w15 w16se w16cid wp14">
+<w:numbering xmlns:wpc="http://schemas.microsoft.com/office/word/2010/wordprocessingCanvas" xmlns:cx="http://schemas.microsoft.com/office/drawing/2014/chartex" xmlns:cx1="http://schemas.microsoft.com/office/drawing/2015/9/8/chartex" xmlns:mc="http://schemas.openxmlformats.org/markup-compatibility/2006" xmlns:o="urn:schemas-microsoft-com:office:office" xmlns:r="http://schemas.openxmlformats.org/officeDocument/2006/relationships" xmlns:m="http://schemas.openxmlformats.org/officeDocument/2006/math" xmlns:v="urn:schemas-microsoft-com:vml" xmlns:wp14="http://schemas.microsoft.com/office/word/2010/wordprocessingDrawing" xmlns:wp="http://schemas.openxmlformats.org/drawingml/2006/wordprocessingDrawing" xmlns:w10="urn:schemas-microsoft-com:office:word" xmlns:w="http://schemas.openxmlformats.org/wordprocessingml/2006/main" xmlns:w14="http://schemas.microsoft.com/office/word/2010/wordml" xmlns:w15="http://schemas.microsoft.com/office/word/2012/wordml" xmlns:w16se="http://schemas.microsoft.com/office/word/2015/wordml/symex" xmlns:wpg="http://schemas.microsoft.com/office/word/2010/wordprocessingGroup" xmlns:wpi="http://schemas.microsoft.com/office/word/2010/wordprocessingInk" xmlns:wne="http://schemas.microsoft.com/office/word/2006/wordml" xmlns:wps="http://schemas.microsoft.com/office/word/2010/wordprocessingShape" mc:Ignorable="w14 w15 w16se wp14">
   <w:abstractNum w:abstractNumId="0" w15:restartNumberingAfterBreak="0">
+    <w:nsid w:val="19230DE3"/>
+    <w:multiLevelType w:val="hybridMultilevel"/>
+    <w:tmpl w:val="C01686B6"/>
+    <w:lvl w:ilvl="0" w:tplc="04090001">
+      <w:start w:val="1"/>
+      <w:numFmt w:val="bullet"/>
+      <w:lvlText w:val=""/>
+      <w:lvlJc w:val="left"/>
+      <w:pPr>
+        <w:ind w:left="720" w:hanging="360"/>
+      </w:pPr>
+      <w:rPr>
+        <w:rFonts w:ascii="Symbol" w:hAnsi="Symbol" w:hint="default"/>
+      </w:rPr>
+    </w:lvl>
+    <w:lvl w:ilvl="1" w:tplc="04090003" w:tentative="1">
+      <w:start w:val="1"/>
+      <w:numFmt w:val="bullet"/>
+      <w:lvlText w:val="o"/>
+      <w:lvlJc w:val="left"/>
+      <w:pPr>
+        <w:ind w:left="1440" w:hanging="360"/>
+      </w:pPr>
+      <w:rPr>
+        <w:rFonts w:ascii="Courier New" w:hAnsi="Courier New" w:cs="Courier New" w:hint="default"/>
+      </w:rPr>
+    </w:lvl>
+    <w:lvl w:ilvl="2" w:tplc="04090005" w:tentative="1">
+      <w:start w:val="1"/>
+      <w:numFmt w:val="bullet"/>
+      <w:lvlText w:val=""/>
+      <w:lvlJc w:val="left"/>
+      <w:pPr>
+        <w:ind w:left="2160" w:hanging="360"/>
+      </w:pPr>
+      <w:rPr>
+        <w:rFonts w:ascii="Wingdings" w:hAnsi="Wingdings" w:hint="default"/>
+      </w:rPr>
+    </w:lvl>
+    <w:lvl w:ilvl="3" w:tplc="04090001" w:tentative="1">
+      <w:start w:val="1"/>
+      <w:numFmt w:val="bullet"/>
+      <w:lvlText w:val=""/>
+      <w:lvlJc w:val="left"/>
+      <w:pPr>
+        <w:ind w:left="2880" w:hanging="360"/>
+      </w:pPr>
+      <w:rPr>
+        <w:rFonts w:ascii="Symbol" w:hAnsi="Symbol" w:hint="default"/>
+      </w:rPr>
+    </w:lvl>
+    <w:lvl w:ilvl="4" w:tplc="04090003" w:tentative="1">
+      <w:start w:val="1"/>
+      <w:numFmt w:val="bullet"/>
+      <w:lvlText w:val="o"/>
+      <w:lvlJc w:val="left"/>
+      <w:pPr>
+        <w:ind w:left="3600" w:hanging="360"/>
+      </w:pPr>
+      <w:rPr>
+        <w:rFonts w:ascii="Courier New" w:hAnsi="Courier New" w:cs="Courier New" w:hint="default"/>
+      </w:rPr>
+    </w:lvl>
+    <w:lvl w:ilvl="5" w:tplc="04090005" w:tentative="1">
+      <w:start w:val="1"/>
+      <w:numFmt w:val="bullet"/>
+      <w:lvlText w:val=""/>
+      <w:lvlJc w:val="left"/>
+      <w:pPr>
+        <w:ind w:left="4320" w:hanging="360"/>
+      </w:pPr>
+      <w:rPr>
+        <w:rFonts w:ascii="Wingdings" w:hAnsi="Wingdings" w:hint="default"/>
+      </w:rPr>
+    </w:lvl>
+    <w:lvl w:ilvl="6" w:tplc="04090001" w:tentative="1">
+      <w:start w:val="1"/>
+      <w:numFmt w:val="bullet"/>
+      <w:lvlText w:val=""/>
+      <w:lvlJc w:val="left"/>
+      <w:pPr>
+        <w:ind w:left="5040" w:hanging="360"/>
+      </w:pPr>
+      <w:rPr>
+        <w:rFonts w:ascii="Symbol" w:hAnsi="Symbol" w:hint="default"/>
+      </w:rPr>
+    </w:lvl>
+    <w:lvl w:ilvl="7" w:tplc="04090003" w:tentative="1">
+      <w:start w:val="1"/>
+      <w:numFmt w:val="bullet"/>
+      <w:lvlText w:val="o"/>
+      <w:lvlJc w:val="left"/>
+      <w:pPr>
+        <w:ind w:left="5760" w:hanging="360"/>
+      </w:pPr>
+      <w:rPr>
+        <w:rFonts w:ascii="Courier New" w:hAnsi="Courier New" w:cs="Courier New" w:hint="default"/>
+      </w:rPr>
+    </w:lvl>
+    <w:lvl w:ilvl="8" w:tplc="04090005" w:tentative="1">
+      <w:start w:val="1"/>
+      <w:numFmt w:val="bullet"/>
+      <w:lvlText w:val=""/>
+      <w:lvlJc w:val="left"/>
+      <w:pPr>
+        <w:ind w:left="6480" w:hanging="360"/>
+      </w:pPr>
+      <w:rPr>
+        <w:rFonts w:ascii="Wingdings" w:hAnsi="Wingdings" w:hint="default"/>
+      </w:rPr>
+    </w:lvl>
+  </w:abstractNum>
+  <w:abstractNum w:abstractNumId="1" w15:restartNumberingAfterBreak="0">
     <w:nsid w:val="25056EF6"/>
     <w:multiLevelType w:val="hybridMultilevel"/>
     <w:tmpl w:val="EF1EFFF4"/>
@@ -2283,14 +3529,368 @@
       </w:rPr>
     </w:lvl>
   </w:abstractNum>
+  <w:abstractNum w:abstractNumId="2" w15:restartNumberingAfterBreak="0">
+    <w:nsid w:val="4F360870"/>
+    <w:multiLevelType w:val="hybridMultilevel"/>
+    <w:tmpl w:val="E062B036"/>
+    <w:lvl w:ilvl="0" w:tplc="04090001">
+      <w:start w:val="1"/>
+      <w:numFmt w:val="bullet"/>
+      <w:lvlText w:val=""/>
+      <w:lvlJc w:val="left"/>
+      <w:pPr>
+        <w:ind w:left="720" w:hanging="360"/>
+      </w:pPr>
+      <w:rPr>
+        <w:rFonts w:ascii="Symbol" w:hAnsi="Symbol" w:hint="default"/>
+      </w:rPr>
+    </w:lvl>
+    <w:lvl w:ilvl="1" w:tplc="04090003" w:tentative="1">
+      <w:start w:val="1"/>
+      <w:numFmt w:val="bullet"/>
+      <w:lvlText w:val="o"/>
+      <w:lvlJc w:val="left"/>
+      <w:pPr>
+        <w:ind w:left="1440" w:hanging="360"/>
+      </w:pPr>
+      <w:rPr>
+        <w:rFonts w:ascii="Courier New" w:hAnsi="Courier New" w:cs="Courier New" w:hint="default"/>
+      </w:rPr>
+    </w:lvl>
+    <w:lvl w:ilvl="2" w:tplc="04090005" w:tentative="1">
+      <w:start w:val="1"/>
+      <w:numFmt w:val="bullet"/>
+      <w:lvlText w:val=""/>
+      <w:lvlJc w:val="left"/>
+      <w:pPr>
+        <w:ind w:left="2160" w:hanging="360"/>
+      </w:pPr>
+      <w:rPr>
+        <w:rFonts w:ascii="Wingdings" w:hAnsi="Wingdings" w:hint="default"/>
+      </w:rPr>
+    </w:lvl>
+    <w:lvl w:ilvl="3" w:tplc="04090001" w:tentative="1">
+      <w:start w:val="1"/>
+      <w:numFmt w:val="bullet"/>
+      <w:lvlText w:val=""/>
+      <w:lvlJc w:val="left"/>
+      <w:pPr>
+        <w:ind w:left="2880" w:hanging="360"/>
+      </w:pPr>
+      <w:rPr>
+        <w:rFonts w:ascii="Symbol" w:hAnsi="Symbol" w:hint="default"/>
+      </w:rPr>
+    </w:lvl>
+    <w:lvl w:ilvl="4" w:tplc="04090003" w:tentative="1">
+      <w:start w:val="1"/>
+      <w:numFmt w:val="bullet"/>
+      <w:lvlText w:val="o"/>
+      <w:lvlJc w:val="left"/>
+      <w:pPr>
+        <w:ind w:left="3600" w:hanging="360"/>
+      </w:pPr>
+      <w:rPr>
+        <w:rFonts w:ascii="Courier New" w:hAnsi="Courier New" w:cs="Courier New" w:hint="default"/>
+      </w:rPr>
+    </w:lvl>
+    <w:lvl w:ilvl="5" w:tplc="04090005" w:tentative="1">
+      <w:start w:val="1"/>
+      <w:numFmt w:val="bullet"/>
+      <w:lvlText w:val=""/>
+      <w:lvlJc w:val="left"/>
+      <w:pPr>
+        <w:ind w:left="4320" w:hanging="360"/>
+      </w:pPr>
+      <w:rPr>
+        <w:rFonts w:ascii="Wingdings" w:hAnsi="Wingdings" w:hint="default"/>
+      </w:rPr>
+    </w:lvl>
+    <w:lvl w:ilvl="6" w:tplc="04090001" w:tentative="1">
+      <w:start w:val="1"/>
+      <w:numFmt w:val="bullet"/>
+      <w:lvlText w:val=""/>
+      <w:lvlJc w:val="left"/>
+      <w:pPr>
+        <w:ind w:left="5040" w:hanging="360"/>
+      </w:pPr>
+      <w:rPr>
+        <w:rFonts w:ascii="Symbol" w:hAnsi="Symbol" w:hint="default"/>
+      </w:rPr>
+    </w:lvl>
+    <w:lvl w:ilvl="7" w:tplc="04090003" w:tentative="1">
+      <w:start w:val="1"/>
+      <w:numFmt w:val="bullet"/>
+      <w:lvlText w:val="o"/>
+      <w:lvlJc w:val="left"/>
+      <w:pPr>
+        <w:ind w:left="5760" w:hanging="360"/>
+      </w:pPr>
+      <w:rPr>
+        <w:rFonts w:ascii="Courier New" w:hAnsi="Courier New" w:cs="Courier New" w:hint="default"/>
+      </w:rPr>
+    </w:lvl>
+    <w:lvl w:ilvl="8" w:tplc="04090005" w:tentative="1">
+      <w:start w:val="1"/>
+      <w:numFmt w:val="bullet"/>
+      <w:lvlText w:val=""/>
+      <w:lvlJc w:val="left"/>
+      <w:pPr>
+        <w:ind w:left="6480" w:hanging="360"/>
+      </w:pPr>
+      <w:rPr>
+        <w:rFonts w:ascii="Wingdings" w:hAnsi="Wingdings" w:hint="default"/>
+      </w:rPr>
+    </w:lvl>
+  </w:abstractNum>
+  <w:abstractNum w:abstractNumId="3" w15:restartNumberingAfterBreak="0">
+    <w:nsid w:val="57187F1A"/>
+    <w:multiLevelType w:val="hybridMultilevel"/>
+    <w:tmpl w:val="C70C9992"/>
+    <w:lvl w:ilvl="0" w:tplc="04090001">
+      <w:start w:val="1"/>
+      <w:numFmt w:val="bullet"/>
+      <w:lvlText w:val=""/>
+      <w:lvlJc w:val="left"/>
+      <w:pPr>
+        <w:ind w:left="720" w:hanging="360"/>
+      </w:pPr>
+      <w:rPr>
+        <w:rFonts w:ascii="Symbol" w:hAnsi="Symbol" w:hint="default"/>
+      </w:rPr>
+    </w:lvl>
+    <w:lvl w:ilvl="1" w:tplc="04090003" w:tentative="1">
+      <w:start w:val="1"/>
+      <w:numFmt w:val="bullet"/>
+      <w:lvlText w:val="o"/>
+      <w:lvlJc w:val="left"/>
+      <w:pPr>
+        <w:ind w:left="1440" w:hanging="360"/>
+      </w:pPr>
+      <w:rPr>
+        <w:rFonts w:ascii="Courier New" w:hAnsi="Courier New" w:cs="Courier New" w:hint="default"/>
+      </w:rPr>
+    </w:lvl>
+    <w:lvl w:ilvl="2" w:tplc="04090005" w:tentative="1">
+      <w:start w:val="1"/>
+      <w:numFmt w:val="bullet"/>
+      <w:lvlText w:val=""/>
+      <w:lvlJc w:val="left"/>
+      <w:pPr>
+        <w:ind w:left="2160" w:hanging="360"/>
+      </w:pPr>
+      <w:rPr>
+        <w:rFonts w:ascii="Wingdings" w:hAnsi="Wingdings" w:hint="default"/>
+      </w:rPr>
+    </w:lvl>
+    <w:lvl w:ilvl="3" w:tplc="04090001" w:tentative="1">
+      <w:start w:val="1"/>
+      <w:numFmt w:val="bullet"/>
+      <w:lvlText w:val=""/>
+      <w:lvlJc w:val="left"/>
+      <w:pPr>
+        <w:ind w:left="2880" w:hanging="360"/>
+      </w:pPr>
+      <w:rPr>
+        <w:rFonts w:ascii="Symbol" w:hAnsi="Symbol" w:hint="default"/>
+      </w:rPr>
+    </w:lvl>
+    <w:lvl w:ilvl="4" w:tplc="04090003" w:tentative="1">
+      <w:start w:val="1"/>
+      <w:numFmt w:val="bullet"/>
+      <w:lvlText w:val="o"/>
+      <w:lvlJc w:val="left"/>
+      <w:pPr>
+        <w:ind w:left="3600" w:hanging="360"/>
+      </w:pPr>
+      <w:rPr>
+        <w:rFonts w:ascii="Courier New" w:hAnsi="Courier New" w:cs="Courier New" w:hint="default"/>
+      </w:rPr>
+    </w:lvl>
+    <w:lvl w:ilvl="5" w:tplc="04090005" w:tentative="1">
+      <w:start w:val="1"/>
+      <w:numFmt w:val="bullet"/>
+      <w:lvlText w:val=""/>
+      <w:lvlJc w:val="left"/>
+      <w:pPr>
+        <w:ind w:left="4320" w:hanging="360"/>
+      </w:pPr>
+      <w:rPr>
+        <w:rFonts w:ascii="Wingdings" w:hAnsi="Wingdings" w:hint="default"/>
+      </w:rPr>
+    </w:lvl>
+    <w:lvl w:ilvl="6" w:tplc="04090001" w:tentative="1">
+      <w:start w:val="1"/>
+      <w:numFmt w:val="bullet"/>
+      <w:lvlText w:val=""/>
+      <w:lvlJc w:val="left"/>
+      <w:pPr>
+        <w:ind w:left="5040" w:hanging="360"/>
+      </w:pPr>
+      <w:rPr>
+        <w:rFonts w:ascii="Symbol" w:hAnsi="Symbol" w:hint="default"/>
+      </w:rPr>
+    </w:lvl>
+    <w:lvl w:ilvl="7" w:tplc="04090003" w:tentative="1">
+      <w:start w:val="1"/>
+      <w:numFmt w:val="bullet"/>
+      <w:lvlText w:val="o"/>
+      <w:lvlJc w:val="left"/>
+      <w:pPr>
+        <w:ind w:left="5760" w:hanging="360"/>
+      </w:pPr>
+      <w:rPr>
+        <w:rFonts w:ascii="Courier New" w:hAnsi="Courier New" w:cs="Courier New" w:hint="default"/>
+      </w:rPr>
+    </w:lvl>
+    <w:lvl w:ilvl="8" w:tplc="04090005" w:tentative="1">
+      <w:start w:val="1"/>
+      <w:numFmt w:val="bullet"/>
+      <w:lvlText w:val=""/>
+      <w:lvlJc w:val="left"/>
+      <w:pPr>
+        <w:ind w:left="6480" w:hanging="360"/>
+      </w:pPr>
+      <w:rPr>
+        <w:rFonts w:ascii="Wingdings" w:hAnsi="Wingdings" w:hint="default"/>
+      </w:rPr>
+    </w:lvl>
+  </w:abstractNum>
+  <w:abstractNum w:abstractNumId="4" w15:restartNumberingAfterBreak="0">
+    <w:nsid w:val="73F133FF"/>
+    <w:multiLevelType w:val="hybridMultilevel"/>
+    <w:tmpl w:val="1926308E"/>
+    <w:lvl w:ilvl="0" w:tplc="04090001">
+      <w:start w:val="1"/>
+      <w:numFmt w:val="bullet"/>
+      <w:lvlText w:val=""/>
+      <w:lvlJc w:val="left"/>
+      <w:pPr>
+        <w:ind w:left="720" w:hanging="360"/>
+      </w:pPr>
+      <w:rPr>
+        <w:rFonts w:ascii="Symbol" w:hAnsi="Symbol" w:hint="default"/>
+      </w:rPr>
+    </w:lvl>
+    <w:lvl w:ilvl="1" w:tplc="04090003" w:tentative="1">
+      <w:start w:val="1"/>
+      <w:numFmt w:val="bullet"/>
+      <w:lvlText w:val="o"/>
+      <w:lvlJc w:val="left"/>
+      <w:pPr>
+        <w:ind w:left="1440" w:hanging="360"/>
+      </w:pPr>
+      <w:rPr>
+        <w:rFonts w:ascii="Courier New" w:hAnsi="Courier New" w:cs="Courier New" w:hint="default"/>
+      </w:rPr>
+    </w:lvl>
+    <w:lvl w:ilvl="2" w:tplc="04090005" w:tentative="1">
+      <w:start w:val="1"/>
+      <w:numFmt w:val="bullet"/>
+      <w:lvlText w:val=""/>
+      <w:lvlJc w:val="left"/>
+      <w:pPr>
+        <w:ind w:left="2160" w:hanging="360"/>
+      </w:pPr>
+      <w:rPr>
+        <w:rFonts w:ascii="Wingdings" w:hAnsi="Wingdings" w:hint="default"/>
+      </w:rPr>
+    </w:lvl>
+    <w:lvl w:ilvl="3" w:tplc="04090001" w:tentative="1">
+      <w:start w:val="1"/>
+      <w:numFmt w:val="bullet"/>
+      <w:lvlText w:val=""/>
+      <w:lvlJc w:val="left"/>
+      <w:pPr>
+        <w:ind w:left="2880" w:hanging="360"/>
+      </w:pPr>
+      <w:rPr>
+        <w:rFonts w:ascii="Symbol" w:hAnsi="Symbol" w:hint="default"/>
+      </w:rPr>
+    </w:lvl>
+    <w:lvl w:ilvl="4" w:tplc="04090003" w:tentative="1">
+      <w:start w:val="1"/>
+      <w:numFmt w:val="bullet"/>
+      <w:lvlText w:val="o"/>
+      <w:lvlJc w:val="left"/>
+      <w:pPr>
+        <w:ind w:left="3600" w:hanging="360"/>
+      </w:pPr>
+      <w:rPr>
+        <w:rFonts w:ascii="Courier New" w:hAnsi="Courier New" w:cs="Courier New" w:hint="default"/>
+      </w:rPr>
+    </w:lvl>
+    <w:lvl w:ilvl="5" w:tplc="04090005" w:tentative="1">
+      <w:start w:val="1"/>
+      <w:numFmt w:val="bullet"/>
+      <w:lvlText w:val=""/>
+      <w:lvlJc w:val="left"/>
+      <w:pPr>
+        <w:ind w:left="4320" w:hanging="360"/>
+      </w:pPr>
+      <w:rPr>
+        <w:rFonts w:ascii="Wingdings" w:hAnsi="Wingdings" w:hint="default"/>
+      </w:rPr>
+    </w:lvl>
+    <w:lvl w:ilvl="6" w:tplc="04090001" w:tentative="1">
+      <w:start w:val="1"/>
+      <w:numFmt w:val="bullet"/>
+      <w:lvlText w:val=""/>
+      <w:lvlJc w:val="left"/>
+      <w:pPr>
+        <w:ind w:left="5040" w:hanging="360"/>
+      </w:pPr>
+      <w:rPr>
+        <w:rFonts w:ascii="Symbol" w:hAnsi="Symbol" w:hint="default"/>
+      </w:rPr>
+    </w:lvl>
+    <w:lvl w:ilvl="7" w:tplc="04090003" w:tentative="1">
+      <w:start w:val="1"/>
+      <w:numFmt w:val="bullet"/>
+      <w:lvlText w:val="o"/>
+      <w:lvlJc w:val="left"/>
+      <w:pPr>
+        <w:ind w:left="5760" w:hanging="360"/>
+      </w:pPr>
+      <w:rPr>
+        <w:rFonts w:ascii="Courier New" w:hAnsi="Courier New" w:cs="Courier New" w:hint="default"/>
+      </w:rPr>
+    </w:lvl>
+    <w:lvl w:ilvl="8" w:tplc="04090005" w:tentative="1">
+      <w:start w:val="1"/>
+      <w:numFmt w:val="bullet"/>
+      <w:lvlText w:val=""/>
+      <w:lvlJc w:val="left"/>
+      <w:pPr>
+        <w:ind w:left="6480" w:hanging="360"/>
+      </w:pPr>
+      <w:rPr>
+        <w:rFonts w:ascii="Wingdings" w:hAnsi="Wingdings" w:hint="default"/>
+      </w:rPr>
+    </w:lvl>
+  </w:abstractNum>
   <w:num w:numId="1">
+    <w:abstractNumId w:val="1"/>
+  </w:num>
+  <w:num w:numId="2">
+    <w:abstractNumId w:val="1"/>
+  </w:num>
+  <w:num w:numId="3">
+    <w:abstractNumId w:val="2"/>
+  </w:num>
+  <w:num w:numId="4">
+    <w:abstractNumId w:val="3"/>
+  </w:num>
+  <w:num w:numId="5">
+    <w:abstractNumId w:val="4"/>
+  </w:num>
+  <w:num w:numId="6">
     <w:abstractNumId w:val="0"/>
   </w:num>
 </w:numbering>
 </file>
 
 <file path=word/styles.xml><?xml version="1.0" encoding="utf-8"?>
-<w:styles xmlns:mc="http://schemas.openxmlformats.org/markup-compatibility/2006" xmlns:r="http://schemas.openxmlformats.org/officeDocument/2006/relationships" xmlns:w="http://schemas.openxmlformats.org/wordprocessingml/2006/main" xmlns:w14="http://schemas.microsoft.com/office/word/2010/wordml" xmlns:w15="http://schemas.microsoft.com/office/word/2012/wordml" xmlns:w16cid="http://schemas.microsoft.com/office/word/2016/wordml/cid" xmlns:w16se="http://schemas.microsoft.com/office/word/2015/wordml/symex" mc:Ignorable="w14 w15 w16se w16cid">
+<w:styles xmlns:mc="http://schemas.openxmlformats.org/markup-compatibility/2006" xmlns:r="http://schemas.openxmlformats.org/officeDocument/2006/relationships" xmlns:w="http://schemas.openxmlformats.org/wordprocessingml/2006/main" xmlns:w14="http://schemas.microsoft.com/office/word/2010/wordml" xmlns:w15="http://schemas.microsoft.com/office/word/2012/wordml" xmlns:w16se="http://schemas.microsoft.com/office/word/2015/wordml/symex" mc:Ignorable="w14 w15 w16se">
   <w:docDefaults>
     <w:rPrDefault>
       <w:rPr>
@@ -2306,7 +3906,7 @@
       </w:pPr>
     </w:pPrDefault>
   </w:docDefaults>
-  <w:latentStyles w:defLockedState="0" w:defUIPriority="99" w:defSemiHidden="0" w:defUnhideWhenUsed="0" w:defQFormat="0" w:count="376">
+  <w:latentStyles w:defLockedState="0" w:defUIPriority="99" w:defSemiHidden="0" w:defUnhideWhenUsed="0" w:defQFormat="0" w:count="371">
     <w:lsdException w:name="Normal" w:uiPriority="0" w:qFormat="1"/>
     <w:lsdException w:name="heading 1" w:uiPriority="9" w:qFormat="1"/>
     <w:lsdException w:name="heading 2" w:semiHidden="1" w:uiPriority="9" w:unhideWhenUsed="1" w:qFormat="1"/>
@@ -2412,6 +4012,7 @@
     <w:lsdException w:name="HTML Sample" w:semiHidden="1" w:unhideWhenUsed="1"/>
     <w:lsdException w:name="HTML Typewriter" w:semiHidden="1" w:unhideWhenUsed="1"/>
     <w:lsdException w:name="HTML Variable" w:semiHidden="1" w:unhideWhenUsed="1"/>
+    <w:lsdException w:name="Normal Table" w:semiHidden="1" w:unhideWhenUsed="1"/>
     <w:lsdException w:name="annotation subject" w:semiHidden="1" w:unhideWhenUsed="1"/>
     <w:lsdException w:name="No List" w:semiHidden="1" w:unhideWhenUsed="1"/>
     <w:lsdException w:name="Outline List 1" w:semiHidden="1" w:unhideWhenUsed="1"/>
@@ -2458,8 +4059,10 @@
     <w:lsdException w:name="Table Subtle 2" w:semiHidden="1" w:unhideWhenUsed="1"/>
     <w:lsdException w:name="Table Web 1" w:semiHidden="1" w:unhideWhenUsed="1"/>
     <w:lsdException w:name="Table Web 2" w:semiHidden="1" w:unhideWhenUsed="1"/>
+    <w:lsdException w:name="Table Web 3" w:semiHidden="1" w:unhideWhenUsed="1"/>
     <w:lsdException w:name="Balloon Text" w:semiHidden="1" w:unhideWhenUsed="1"/>
     <w:lsdException w:name="Table Grid" w:uiPriority="39"/>
+    <w:lsdException w:name="Table Theme" w:semiHidden="1" w:unhideWhenUsed="1"/>
     <w:lsdException w:name="Placeholder Text" w:semiHidden="1"/>
     <w:lsdException w:name="No Spacing" w:uiPriority="1" w:qFormat="1"/>
     <w:lsdException w:name="Light Shading" w:uiPriority="60"/>
@@ -2675,13 +4278,8 @@
     <w:lsdException w:name="List Table 5 Dark Accent 6" w:uiPriority="50"/>
     <w:lsdException w:name="List Table 6 Colorful Accent 6" w:uiPriority="51"/>
     <w:lsdException w:name="List Table 7 Colorful Accent 6" w:uiPriority="52"/>
-    <w:lsdException w:name="Mention" w:semiHidden="1" w:unhideWhenUsed="1"/>
-    <w:lsdException w:name="Smart Hyperlink" w:semiHidden="1" w:unhideWhenUsed="1"/>
-    <w:lsdException w:name="Hashtag" w:semiHidden="1" w:unhideWhenUsed="1"/>
-    <w:lsdException w:name="Unresolved Mention" w:semiHidden="1" w:unhideWhenUsed="1"/>
-    <w:lsdException w:name="Smart Link" w:semiHidden="1" w:unhideWhenUsed="1"/>
   </w:latentStyles>
-  <w:style w:type="paragraph" w:default="1" w:styleId="a">
+  <w:style w:type="paragraph" w:default="1" w:styleId="Normal">
     <w:name w:val="Normal"/>
     <w:qFormat/>
     <w:rsid w:val="005843BA"/>
@@ -2693,11 +4291,11 @@
       <w:rFonts w:cstheme="minorHAnsi"/>
     </w:rPr>
   </w:style>
-  <w:style w:type="paragraph" w:styleId="1">
+  <w:style w:type="paragraph" w:styleId="Heading1">
     <w:name w:val="heading 1"/>
-    <w:basedOn w:val="a"/>
-    <w:next w:val="a"/>
-    <w:link w:val="10"/>
+    <w:basedOn w:val="Normal"/>
+    <w:next w:val="Normal"/>
+    <w:link w:val="Heading1Char"/>
     <w:uiPriority w:val="9"/>
     <w:qFormat/>
     <w:rsid w:val="005843BA"/>
@@ -2716,13 +4314,13 @@
       <w:szCs w:val="32"/>
     </w:rPr>
   </w:style>
-  <w:style w:type="character" w:default="1" w:styleId="a0">
+  <w:style w:type="character" w:default="1" w:styleId="DefaultParagraphFont">
     <w:name w:val="Default Paragraph Font"/>
     <w:uiPriority w:val="1"/>
     <w:semiHidden/>
     <w:unhideWhenUsed/>
   </w:style>
-  <w:style w:type="table" w:default="1" w:styleId="a1">
+  <w:style w:type="table" w:default="1" w:styleId="TableNormal">
     <w:name w:val="Normal Table"/>
     <w:uiPriority w:val="99"/>
     <w:semiHidden/>
@@ -2737,16 +4335,16 @@
       </w:tblCellMar>
     </w:tblPr>
   </w:style>
-  <w:style w:type="numbering" w:default="1" w:styleId="a2">
+  <w:style w:type="numbering" w:default="1" w:styleId="NoList">
     <w:name w:val="No List"/>
     <w:uiPriority w:val="99"/>
     <w:semiHidden/>
     <w:unhideWhenUsed/>
   </w:style>
-  <w:style w:type="character" w:customStyle="1" w:styleId="10">
-    <w:name w:val="כותרת 1 תו"/>
-    <w:basedOn w:val="a0"/>
-    <w:link w:val="1"/>
+  <w:style w:type="character" w:customStyle="1" w:styleId="Heading1Char">
+    <w:name w:val="Heading 1 Char"/>
+    <w:basedOn w:val="DefaultParagraphFont"/>
+    <w:link w:val="Heading1"/>
     <w:uiPriority w:val="9"/>
     <w:rsid w:val="005843BA"/>
     <w:rPr>
@@ -2756,9 +4354,9 @@
       <w:szCs w:val="32"/>
     </w:rPr>
   </w:style>
-  <w:style w:type="paragraph" w:styleId="a3">
+  <w:style w:type="paragraph" w:styleId="ListParagraph">
     <w:name w:val="List Paragraph"/>
-    <w:basedOn w:val="a"/>
+    <w:basedOn w:val="Normal"/>
     <w:uiPriority w:val="34"/>
     <w:qFormat/>
     <w:rsid w:val="005843BA"/>
